--- a/Livrables/Rapport de projet.docx
+++ b/Livrables/Rapport de projet.docx
@@ -627,7 +627,7 @@
               </mc:Choice>
               <mc:Fallback>
                 <w:pict>
-                  <v:rect w14:anchorId="1AA04B0E" id="Rectangle 4" o:spid="_x0000_s1026" style="position:absolute;margin-left:-157.25pt;margin-top:261.3pt;width:801.6pt;height:91.8pt;rotation:-2944062fd;z-index:-251658241;visibility:visible;mso-wrap-style:square;mso-wrap-distance-left:9pt;mso-wrap-distance-top:0;mso-wrap-distance-right:9pt;mso-wrap-distance-bottom:0;mso-position-horizontal:absolute;mso-position-horizontal-relative:text;mso-position-vertical:absolute;mso-position-vertical-relative:text;v-text-anchor:middle" o:gfxdata="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" fillcolor="white [3212]" strokecolor="white [3212]" strokeweight="1pt"/>
+                  <v:rect w14:anchorId="51D253C5" id="Rectangle 4" o:spid="_x0000_s1026" style="position:absolute;margin-left:-157.25pt;margin-top:261.3pt;width:801.6pt;height:91.8pt;rotation:-2944062fd;z-index:-251658241;visibility:visible;mso-wrap-style:square;mso-wrap-distance-left:9pt;mso-wrap-distance-top:0;mso-wrap-distance-right:9pt;mso-wrap-distance-bottom:0;mso-position-horizontal:absolute;mso-position-horizontal-relative:text;mso-position-vertical:absolute;mso-position-vertical-relative:text;v-text-anchor:middle" o:gfxdata="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" fillcolor="white [3212]" strokecolor="white [3212]" strokeweight="1pt"/>
                 </w:pict>
               </mc:Fallback>
             </mc:AlternateContent>
@@ -1940,7 +1940,12 @@
     </w:p>
     <w:p>
       <w:r>
-        <w:t xml:space="preserve">Les objectifs de ce projet sont </w:t>
+        <w:t>Les objectifs de ce p</w:t>
+      </w:r>
+      <w:bookmarkStart w:id="2" w:name="_GoBack"/>
+      <w:bookmarkEnd w:id="2"/>
+      <w:r>
+        <w:t xml:space="preserve">rojet sont </w:t>
       </w:r>
       <w:r>
         <w:t xml:space="preserve">de fabriquer un module capable de refroidir une canette dans un espace restreint, à l’aide d’un module Peltier, le tout contrôlé par </w:t>
@@ -2017,14 +2022,14 @@
       <w:pPr>
         <w:pStyle w:val="Titre2"/>
       </w:pPr>
-      <w:bookmarkStart w:id="2" w:name="_Toc499191346"/>
+      <w:bookmarkStart w:id="3" w:name="_Toc499191346"/>
       <w:r>
         <w:t>Cahier des charges</w:t>
       </w:r>
       <w:r>
         <w:t xml:space="preserve"> (A2)</w:t>
       </w:r>
-      <w:bookmarkEnd w:id="2"/>
+      <w:bookmarkEnd w:id="3"/>
     </w:p>
     <w:p>
       <w:r>
@@ -2071,14 +2076,14 @@
       <w:pPr>
         <w:pStyle w:val="Titre2"/>
       </w:pPr>
-      <w:bookmarkStart w:id="3" w:name="_Toc499191347"/>
+      <w:bookmarkStart w:id="4" w:name="_Toc499191347"/>
       <w:r>
         <w:t>Planning</w:t>
       </w:r>
       <w:r>
         <w:t xml:space="preserve"> (A1)</w:t>
       </w:r>
-      <w:bookmarkEnd w:id="3"/>
+      <w:bookmarkEnd w:id="4"/>
     </w:p>
     <w:p>
       <w:pPr>
@@ -2379,27 +2384,27 @@
       <w:pPr>
         <w:pStyle w:val="Titre1"/>
       </w:pPr>
-      <w:bookmarkStart w:id="4" w:name="_Toc499191348"/>
+      <w:bookmarkStart w:id="5" w:name="_Toc499191348"/>
       <w:r>
         <w:t>Réalisation</w:t>
       </w:r>
       <w:r>
         <w:t xml:space="preserve"> du projet</w:t>
       </w:r>
-      <w:bookmarkEnd w:id="4"/>
+      <w:bookmarkEnd w:id="5"/>
     </w:p>
     <w:p>
       <w:pPr>
         <w:pStyle w:val="Titre2"/>
       </w:pPr>
-      <w:bookmarkStart w:id="5" w:name="_Toc499191349"/>
+      <w:bookmarkStart w:id="6" w:name="_Toc499191349"/>
       <w:r>
         <w:t>Définition de l’architecture</w:t>
       </w:r>
       <w:r>
         <w:t xml:space="preserve"> (A1)</w:t>
       </w:r>
-      <w:bookmarkEnd w:id="5"/>
+      <w:bookmarkEnd w:id="6"/>
     </w:p>
     <w:p>
       <w:pPr>
@@ -2478,7 +2483,7 @@
       <w:pPr>
         <w:pStyle w:val="Titre2"/>
       </w:pPr>
-      <w:bookmarkStart w:id="6" w:name="_Toc499191350"/>
+      <w:bookmarkStart w:id="7" w:name="_Toc499191350"/>
       <w:r>
         <w:t>Sprint Meeting</w:t>
       </w:r>
@@ -2488,7 +2493,7 @@
       <w:r>
         <w:t xml:space="preserve"> (A1)</w:t>
       </w:r>
-      <w:bookmarkEnd w:id="6"/>
+      <w:bookmarkEnd w:id="7"/>
     </w:p>
     <w:p>
       <w:pPr>
@@ -2663,61 +2668,35 @@
     <w:p/>
     <w:p>
       <w:pPr>
-        <w:pStyle w:val="Titre2"/>
-      </w:pPr>
-      <w:bookmarkStart w:id="7" w:name="_Toc499191351"/>
-      <w:r>
-        <w:t>Dai</w:t>
-      </w:r>
-      <w:r>
-        <w:t>ly meeting</w:t>
-      </w:r>
-      <w:r>
-        <w:t xml:space="preserve"> (A repeter)</w:t>
-      </w:r>
-      <w:r>
-        <w:t xml:space="preserve"> (A1)</w:t>
-      </w:r>
-      <w:bookmarkEnd w:id="7"/>
-    </w:p>
-    <w:p>
-      <w:r>
-        <w:t>Point quotidien sur l’avancement</w:t>
-      </w:r>
-      <w:r>
-        <w:t xml:space="preserve"> basé sur les ‘commit’ de l’équipe</w:t>
-      </w:r>
-    </w:p>
-    <w:p>
-      <w:r>
-        <w:t>Revu de code aléatoire par le chef de projet</w:t>
-      </w:r>
-      <w:bookmarkStart w:id="8" w:name="_GoBack"/>
+        <w:pStyle w:val="Titre1"/>
+      </w:pPr>
+      <w:bookmarkStart w:id="8" w:name="_Toc499191352"/>
+      <w:r>
+        <w:t>Clôture du projet</w:t>
+      </w:r>
       <w:bookmarkEnd w:id="8"/>
     </w:p>
     <w:p>
-      <w:r>
-        <w:t>Point sur les difficultés</w:t>
-      </w:r>
+      <w:pPr>
+        <w:pStyle w:val="Titre2"/>
+      </w:pPr>
+      <w:bookmarkStart w:id="9" w:name="_Toc499191353"/>
+      <w:r>
+        <w:t>Validation des tests fonctionnels</w:t>
+      </w:r>
+      <w:r>
+        <w:t xml:space="preserve"> (A1)</w:t>
+      </w:r>
+      <w:bookmarkEnd w:id="9"/>
     </w:p>
     <w:p/>
     <w:p>
       <w:pPr>
-        <w:pStyle w:val="Titre1"/>
-      </w:pPr>
-      <w:bookmarkStart w:id="9" w:name="_Toc499191352"/>
-      <w:r>
-        <w:t>Clôture du projet</w:t>
-      </w:r>
-      <w:bookmarkEnd w:id="9"/>
-    </w:p>
-    <w:p>
-      <w:pPr>
         <w:pStyle w:val="Titre2"/>
       </w:pPr>
-      <w:bookmarkStart w:id="10" w:name="_Toc499191353"/>
-      <w:r>
-        <w:t>Validation des tests fonctionnels</w:t>
+      <w:bookmarkStart w:id="10" w:name="_Toc499191354"/>
+      <w:r>
+        <w:t>Evaluation de la vélocité</w:t>
       </w:r>
       <w:r>
         <w:t xml:space="preserve"> (A1)</w:t>
@@ -2729,10 +2708,9 @@
       <w:pPr>
         <w:pStyle w:val="Titre2"/>
       </w:pPr>
-      <w:bookmarkStart w:id="11" w:name="_Toc499191354"/>
-      <w:r>
-        <w:lastRenderedPageBreak/>
-        <w:t>Evaluation de la vélocité</w:t>
+      <w:bookmarkStart w:id="11" w:name="_Toc499191355"/>
+      <w:r>
+        <w:t>REX du projet</w:t>
       </w:r>
       <w:r>
         <w:t xml:space="preserve"> (A1)</w:t>
@@ -2744,98 +2722,80 @@
       <w:pPr>
         <w:pStyle w:val="Titre2"/>
       </w:pPr>
-      <w:bookmarkStart w:id="12" w:name="_Toc499191355"/>
-      <w:r>
-        <w:t>REX du projet</w:t>
+      <w:bookmarkStart w:id="12" w:name="_Toc499191356"/>
+      <w:r>
+        <w:t>Bilan</w:t>
       </w:r>
       <w:r>
         <w:t xml:space="preserve"> (A1)</w:t>
       </w:r>
       <w:bookmarkEnd w:id="12"/>
+    </w:p>
+    <w:p>
+      <w:pPr>
+        <w:pStyle w:val="Titre3"/>
+      </w:pPr>
+      <w:r>
+        <w:lastRenderedPageBreak/>
+        <w:t>Planning réel</w:t>
+      </w:r>
     </w:p>
     <w:p/>
     <w:p>
       <w:pPr>
-        <w:pStyle w:val="Titre2"/>
-      </w:pPr>
-      <w:bookmarkStart w:id="13" w:name="_Toc499191356"/>
-      <w:r>
-        <w:t>Bilan</w:t>
-      </w:r>
-      <w:r>
-        <w:t xml:space="preserve"> (A1)</w:t>
+        <w:pStyle w:val="Titre1"/>
+      </w:pPr>
+      <w:bookmarkStart w:id="13" w:name="_Toc499191357"/>
+      <w:r>
+        <w:t>Annexes</w:t>
       </w:r>
       <w:bookmarkEnd w:id="13"/>
     </w:p>
     <w:p>
       <w:pPr>
+        <w:pStyle w:val="Titre2"/>
+      </w:pPr>
+      <w:bookmarkStart w:id="14" w:name="_Toc499191358"/>
+      <w:r>
+        <w:t>Outils</w:t>
+      </w:r>
+      <w:bookmarkEnd w:id="14"/>
+    </w:p>
+    <w:p>
+      <w:pPr>
         <w:pStyle w:val="Titre3"/>
       </w:pPr>
       <w:r>
-        <w:t>Planning réel</w:t>
+        <w:t>Versionning</w:t>
+      </w:r>
+    </w:p>
+    <w:p>
+      <w:proofErr w:type="spellStart"/>
+      <w:r>
+        <w:t>Github</w:t>
+      </w:r>
+      <w:proofErr w:type="spellEnd"/>
+      <w:r>
+        <w:t xml:space="preserve"> : </w:t>
+      </w:r>
+      <w:r>
+        <w:t>https://github.com/RobinMaisano/ProjetPMF</w:t>
       </w:r>
     </w:p>
     <w:p/>
     <w:p>
       <w:pPr>
-        <w:pStyle w:val="Titre1"/>
-      </w:pPr>
-      <w:bookmarkStart w:id="14" w:name="_Toc499191357"/>
-      <w:r>
-        <w:t>Annexes</w:t>
-      </w:r>
-      <w:bookmarkEnd w:id="14"/>
+        <w:pStyle w:val="Titre3"/>
+      </w:pPr>
+      <w:r>
+        <w:t>Gestion des exigences</w:t>
+      </w:r>
     </w:p>
     <w:p>
-      <w:pPr>
-        <w:pStyle w:val="Titre2"/>
-      </w:pPr>
-      <w:bookmarkStart w:id="15" w:name="_Toc499191358"/>
-      <w:r>
-        <w:t>Outils</w:t>
-      </w:r>
-      <w:bookmarkEnd w:id="15"/>
-    </w:p>
-    <w:p>
-      <w:pPr>
-        <w:pStyle w:val="Titre3"/>
-      </w:pPr>
-      <w:r>
-        <w:t>Versionning</w:t>
-      </w:r>
-    </w:p>
-    <w:p>
-      <w:proofErr w:type="spellStart"/>
-      <w:r>
-        <w:t>Github</w:t>
-      </w:r>
-      <w:proofErr w:type="spellEnd"/>
-      <w:r>
-        <w:t xml:space="preserve"> : </w:t>
+      <w:r>
+        <w:t xml:space="preserve">Trello : </w:t>
       </w:r>
       <w:hyperlink r:id="rId17" w:history="1">
-        <w:r>
-          <w:rPr>
-            <w:rStyle w:val="Lienhypertexte"/>
-          </w:rPr>
-          <w:t>https://github.com/</w:t>
-        </w:r>
-      </w:hyperlink>
-    </w:p>
-    <w:p/>
-    <w:p>
-      <w:pPr>
-        <w:pStyle w:val="Titre3"/>
-      </w:pPr>
-      <w:r>
-        <w:t>Gestion des exigences</w:t>
-      </w:r>
-    </w:p>
-    <w:p>
-      <w:r>
-        <w:t xml:space="preserve">Trello : </w:t>
-      </w:r>
-      <w:hyperlink r:id="rId18" w:history="1">
         <w:r>
           <w:rPr>
             <w:rStyle w:val="Lienhypertexte"/>
@@ -2855,52 +2815,15 @@
     </w:p>
     <w:p>
       <w:r>
-        <w:t>Project ou Trello</w:t>
-      </w:r>
-    </w:p>
-    <w:p/>
-    <w:p>
-      <w:pPr>
-        <w:pStyle w:val="Titre2"/>
-      </w:pPr>
-      <w:bookmarkStart w:id="16" w:name="_Toc499191359"/>
-      <w:r>
-        <w:t>Organisation</w:t>
-      </w:r>
-      <w:bookmarkEnd w:id="16"/>
-    </w:p>
-    <w:p>
-      <w:pPr>
-        <w:pStyle w:val="Titre3"/>
-      </w:pPr>
-      <w:r>
-        <w:t>Sprint</w:t>
-      </w:r>
-    </w:p>
-    <w:p>
-      <w:r>
-        <w:t>Un sprint dure deux jours de travail</w:t>
-      </w:r>
-    </w:p>
-    <w:p>
-      <w:pPr>
-        <w:pStyle w:val="Titre3"/>
-      </w:pPr>
-      <w:r>
-        <w:t>Daily Meeting</w:t>
-      </w:r>
-    </w:p>
-    <w:p>
-      <w:r>
-        <w:t>A chaque démarrage de demi-journée.</w:t>
+        <w:t>La planification a totalement été faite sur Trello et suivant l’avancement du projet.</w:t>
       </w:r>
     </w:p>
     <w:p/>
     <w:sectPr>
-      <w:headerReference w:type="even" r:id="rId19"/>
-      <w:headerReference w:type="default" r:id="rId20"/>
-      <w:footerReference w:type="default" r:id="rId21"/>
-      <w:headerReference w:type="first" r:id="rId22"/>
+      <w:headerReference w:type="even" r:id="rId18"/>
+      <w:headerReference w:type="default" r:id="rId19"/>
+      <w:footerReference w:type="default" r:id="rId20"/>
+      <w:headerReference w:type="first" r:id="rId21"/>
       <w:pgSz w:w="11906" w:h="16838"/>
       <w:pgMar w:top="851" w:right="1417" w:bottom="1417" w:left="1417" w:header="708" w:footer="708" w:gutter="0"/>
       <w:pgNumType w:start="0"/>
@@ -8133,7 +8056,7 @@
 </file>
 
 <file path=customXml/itemProps2.xml><?xml version="1.0" encoding="utf-8"?>
-<ds:datastoreItem xmlns:ds="http://schemas.openxmlformats.org/officeDocument/2006/customXml" ds:itemID="{77FF877A-BD82-4DCB-BA93-0D55D8BC3F8D}">
+<ds:datastoreItem xmlns:ds="http://schemas.openxmlformats.org/officeDocument/2006/customXml" ds:itemID="{655DDB8E-D3EF-4D8E-A93C-ED56617C951B}">
   <ds:schemaRefs>
     <ds:schemaRef ds:uri="http://schemas.openxmlformats.org/officeDocument/2006/bibliography"/>
   </ds:schemaRefs>

--- a/Livrables/Rapport de projet.docx
+++ b/Livrables/Rapport de projet.docx
@@ -627,7 +627,7 @@
               </mc:Choice>
               <mc:Fallback>
                 <w:pict>
-                  <v:rect w14:anchorId="51D253C5" id="Rectangle 4" o:spid="_x0000_s1026" style="position:absolute;margin-left:-157.25pt;margin-top:261.3pt;width:801.6pt;height:91.8pt;rotation:-2944062fd;z-index:-251658241;visibility:visible;mso-wrap-style:square;mso-wrap-distance-left:9pt;mso-wrap-distance-top:0;mso-wrap-distance-right:9pt;mso-wrap-distance-bottom:0;mso-position-horizontal:absolute;mso-position-horizontal-relative:text;mso-position-vertical:absolute;mso-position-vertical-relative:text;v-text-anchor:middle" o:gfxdata="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" fillcolor="white [3212]" strokecolor="white [3212]" strokeweight="1pt"/>
+                  <v:rect w14:anchorId="4EB3EFDC" id="Rectangle 4" o:spid="_x0000_s1026" style="position:absolute;margin-left:-157.25pt;margin-top:261.3pt;width:801.6pt;height:91.8pt;rotation:-2944062fd;z-index:-251658241;visibility:visible;mso-wrap-style:square;mso-wrap-distance-left:9pt;mso-wrap-distance-top:0;mso-wrap-distance-right:9pt;mso-wrap-distance-bottom:0;mso-position-horizontal:absolute;mso-position-horizontal-relative:text;mso-position-vertical:absolute;mso-position-vertical-relative:text;v-text-anchor:middle" o:gfxdata="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" fillcolor="white [3212]" strokecolor="white [3212]" strokeweight="1pt"/>
                 </w:pict>
               </mc:Fallback>
             </mc:AlternateContent>
@@ -1940,12 +1940,7 @@
     </w:p>
     <w:p>
       <w:r>
-        <w:t>Les objectifs de ce p</w:t>
-      </w:r>
-      <w:bookmarkStart w:id="2" w:name="_GoBack"/>
-      <w:bookmarkEnd w:id="2"/>
-      <w:r>
-        <w:t xml:space="preserve">rojet sont </w:t>
+        <w:t xml:space="preserve">Les objectifs de ce projet sont </w:t>
       </w:r>
       <w:r>
         <w:t xml:space="preserve">de fabriquer un module capable de refroidir une canette dans un espace restreint, à l’aide d’un module Peltier, le tout contrôlé par </w:t>
@@ -1958,13 +1953,19 @@
       <w:r>
         <w:t xml:space="preserve">. Le contrôle s’effectue grâce à une application Java depuis un ordinateur, où l’utilisateur peut interagir directement avec son « mini-frigo », l’utilisateur doit être capable de constater la température à l’intérieur du frigo, ainsi que la courbe de cette même température sur un temps passé </w:t>
       </w:r>
+      <w:r>
+        <w:t>donner</w:t>
+      </w:r>
+      <w:r>
+        <w:t xml:space="preserve">, il doit aussi être capable de réguler </w:t>
+      </w:r>
       <w:proofErr w:type="gramStart"/>
       <w:r>
-        <w:t>donné</w:t>
+        <w:t>la température souhaité</w:t>
       </w:r>
       <w:proofErr w:type="gramEnd"/>
       <w:r>
-        <w:t>, il doit aussi être capable de réguler la température souhaité à l’intérieur du frigo, à l’aide d’une interaction avec l’application pour augmenter ou diminuer la température désirée.</w:t>
+        <w:t xml:space="preserve"> à l’intérieur du frigo, à l’aide d’une interaction avec l’application pour augmenter ou diminuer la température désirée.</w:t>
       </w:r>
     </w:p>
     <w:p>
@@ -1984,7 +1985,44 @@
         <w:t>Macro planning (Etapes) (A1)</w:t>
       </w:r>
     </w:p>
-    <w:p/>
+    <w:p>
+      <w:r>
+        <w:t>Jeudi 16 et Vendredi 17 Novembre : Début du programme Java, mise en place des éléments de base, du modèle MVC, avec les packages.</w:t>
+      </w:r>
+    </w:p>
+    <w:p>
+      <w:r>
+        <w:t>Lundi 20 Novembre : Gestion de projet</w:t>
+      </w:r>
+    </w:p>
+    <w:p>
+      <w:r>
+        <w:t>Mardi 21 Novembre : Gestion de projet le matin et Développement Java l’après-midi</w:t>
+      </w:r>
+    </w:p>
+    <w:p>
+      <w:r>
+        <w:t>Mercredi 22 Novembre : Développement Java</w:t>
+      </w:r>
+    </w:p>
+    <w:p>
+      <w:r>
+        <w:t xml:space="preserve">Jeudi 23 Novembre : Début du rapport d’avancement, et </w:t>
+      </w:r>
+      <w:proofErr w:type="spellStart"/>
+      <w:r>
+        <w:t>debug</w:t>
+      </w:r>
+      <w:proofErr w:type="spellEnd"/>
+      <w:r>
+        <w:t xml:space="preserve"> du Java, ainsi que finition des fonctionnalités, début du poster</w:t>
+      </w:r>
+    </w:p>
+    <w:p>
+      <w:r>
+        <w:t>Vendredi 24 Novembre : Finition des travaux, et peaufinage du poster ainsi que du rapport</w:t>
+      </w:r>
+    </w:p>
     <w:p>
       <w:pPr>
         <w:pStyle w:val="Titre3"/>
@@ -1999,49 +2037,1711 @@
         <w:pStyle w:val="Titre3"/>
       </w:pPr>
       <w:r>
-        <w:t>Macro Budget (A5)</w:t>
+        <w:t>Définition des responsabilité</w:t>
+      </w:r>
+      <w:r>
+        <w:t>S</w:t>
+      </w:r>
+      <w:r>
+        <w:t xml:space="preserve"> (A1)</w:t>
       </w:r>
     </w:p>
     <w:p/>
     <w:p>
       <w:pPr>
-        <w:pStyle w:val="Titre3"/>
-      </w:pPr>
-      <w:r>
-        <w:t>Définition des responsabilité</w:t>
-      </w:r>
-      <w:r>
-        <w:t>S</w:t>
-      </w:r>
-      <w:r>
-        <w:t xml:space="preserve"> (A1)</w:t>
-      </w:r>
+        <w:pStyle w:val="Titre2"/>
+      </w:pPr>
+      <w:bookmarkStart w:id="2" w:name="_Toc499191346"/>
+      <w:r>
+        <w:t>Cahier des charges</w:t>
+      </w:r>
+      <w:r>
+        <w:t xml:space="preserve"> (A2)</w:t>
+      </w:r>
+      <w:bookmarkEnd w:id="2"/>
     </w:p>
     <w:p/>
     <w:p>
-      <w:pPr>
-        <w:pStyle w:val="Titre2"/>
-      </w:pPr>
-      <w:bookmarkStart w:id="3" w:name="_Toc499191346"/>
-      <w:r>
-        <w:t>Cahier des charges</w:t>
-      </w:r>
-      <w:r>
-        <w:t xml:space="preserve"> (A2)</w:t>
-      </w:r>
+      <w:r>
+        <w:rPr>
+          <w:noProof/>
+        </w:rPr>
+        <w:lastRenderedPageBreak/>
+        <w:drawing>
+          <wp:inline distT="0" distB="0" distL="0" distR="0" wp14:anchorId="63FCC10F" wp14:editId="37255394">
+            <wp:extent cx="4914900" cy="4200525"/>
+            <wp:effectExtent l="0" t="0" r="0" b="9525"/>
+            <wp:docPr id="15" name="Image 15"/>
+            <wp:cNvGraphicFramePr>
+              <a:graphicFrameLocks xmlns:a="http://schemas.openxmlformats.org/drawingml/2006/main" noChangeAspect="1"/>
+            </wp:cNvGraphicFramePr>
+            <a:graphic xmlns:a="http://schemas.openxmlformats.org/drawingml/2006/main">
+              <a:graphicData uri="http://schemas.openxmlformats.org/drawingml/2006/picture">
+                <pic:pic xmlns:pic="http://schemas.openxmlformats.org/drawingml/2006/picture">
+                  <pic:nvPicPr>
+                    <pic:cNvPr id="1" name=""/>
+                    <pic:cNvPicPr/>
+                  </pic:nvPicPr>
+                  <pic:blipFill>
+                    <a:blip r:embed="rId9"/>
+                    <a:stretch>
+                      <a:fillRect/>
+                    </a:stretch>
+                  </pic:blipFill>
+                  <pic:spPr>
+                    <a:xfrm>
+                      <a:off x="0" y="0"/>
+                      <a:ext cx="4914900" cy="4200525"/>
+                    </a:xfrm>
+                    <a:prstGeom prst="rect">
+                      <a:avLst/>
+                    </a:prstGeom>
+                  </pic:spPr>
+                </pic:pic>
+              </a:graphicData>
+            </a:graphic>
+          </wp:inline>
+        </w:drawing>
+      </w:r>
+    </w:p>
+    <w:p>
+      <w:pPr>
+        <w:pStyle w:val="Titre3"/>
+      </w:pPr>
+      <w:r>
+        <w:t>Besoins</w:t>
+      </w:r>
+    </w:p>
+    <w:p/>
+    <w:p>
+      <w:r>
+        <w:rPr>
+          <w:noProof/>
+        </w:rPr>
+        <mc:AlternateContent>
+          <mc:Choice Requires="wps">
+            <w:drawing>
+              <wp:anchor distT="0" distB="0" distL="114300" distR="114300" simplePos="0" relativeHeight="251662336" behindDoc="0" locked="0" layoutInCell="1" allowOverlap="1">
+                <wp:simplePos x="0" y="0"/>
+                <wp:positionH relativeFrom="column">
+                  <wp:posOffset>3352165</wp:posOffset>
+                </wp:positionH>
+                <wp:positionV relativeFrom="paragraph">
+                  <wp:posOffset>52705</wp:posOffset>
+                </wp:positionV>
+                <wp:extent cx="1645920" cy="822960"/>
+                <wp:effectExtent l="0" t="0" r="11430" b="15240"/>
+                <wp:wrapNone/>
+                <wp:docPr id="17" name="Ellipse 17"/>
+                <wp:cNvGraphicFramePr/>
+                <a:graphic xmlns:a="http://schemas.openxmlformats.org/drawingml/2006/main">
+                  <a:graphicData uri="http://schemas.microsoft.com/office/word/2010/wordprocessingShape">
+                    <wps:wsp>
+                      <wps:cNvSpPr/>
+                      <wps:spPr>
+                        <a:xfrm>
+                          <a:off x="0" y="0"/>
+                          <a:ext cx="1645920" cy="822960"/>
+                        </a:xfrm>
+                        <a:prstGeom prst="ellipse">
+                          <a:avLst/>
+                        </a:prstGeom>
+                        <a:noFill/>
+                      </wps:spPr>
+                      <wps:style>
+                        <a:lnRef idx="2">
+                          <a:schemeClr val="accent1">
+                            <a:shade val="50000"/>
+                          </a:schemeClr>
+                        </a:lnRef>
+                        <a:fillRef idx="1">
+                          <a:schemeClr val="accent1"/>
+                        </a:fillRef>
+                        <a:effectRef idx="0">
+                          <a:schemeClr val="accent1"/>
+                        </a:effectRef>
+                        <a:fontRef idx="minor">
+                          <a:schemeClr val="lt1"/>
+                        </a:fontRef>
+                      </wps:style>
+                      <wps:txbx>
+                        <w:txbxContent>
+                          <w:p>
+                            <w:pPr>
+                              <w:jc w:val="center"/>
+                              <w:rPr>
+                                <w:color w:val="181818" w:themeColor="accent6" w:themeShade="1A"/>
+                              </w:rPr>
+                            </w:pPr>
+                            <w:r>
+                              <w:rPr>
+                                <w:color w:val="181818" w:themeColor="accent6" w:themeShade="1A"/>
+                              </w:rPr>
+                              <w:t>Produit se trouvant d</w:t>
+                            </w:r>
+                            <w:r>
+                              <w:rPr>
+                                <w:color w:val="181818" w:themeColor="accent6" w:themeShade="1A"/>
+                              </w:rPr>
+                              <w:t>ed</w:t>
+                            </w:r>
+                            <w:r>
+                              <w:rPr>
+                                <w:color w:val="181818" w:themeColor="accent6" w:themeShade="1A"/>
+                              </w:rPr>
+                              <w:t xml:space="preserve">ans </w:t>
+                            </w:r>
+                          </w:p>
+                        </w:txbxContent>
+                      </wps:txbx>
+                      <wps:bodyPr rot="0" spcFirstLastPara="0" vertOverflow="overflow" horzOverflow="overflow" vert="horz" wrap="square" lIns="91440" tIns="45720" rIns="91440" bIns="45720" numCol="1" spcCol="0" rtlCol="0" fromWordArt="0" anchor="ctr" anchorCtr="0" forceAA="0" compatLnSpc="1">
+                        <a:prstTxWarp prst="textNoShape">
+                          <a:avLst/>
+                        </a:prstTxWarp>
+                        <a:noAutofit/>
+                      </wps:bodyPr>
+                    </wps:wsp>
+                  </a:graphicData>
+                </a:graphic>
+              </wp:anchor>
+            </w:drawing>
+          </mc:Choice>
+          <mc:Fallback>
+            <w:pict>
+              <v:oval id="Ellipse 17" o:spid="_x0000_s1030" style="position:absolute;margin-left:263.95pt;margin-top:4.15pt;width:129.6pt;height:64.8pt;z-index:251662336;visibility:visible;mso-wrap-style:square;mso-wrap-distance-left:9pt;mso-wrap-distance-top:0;mso-wrap-distance-right:9pt;mso-wrap-distance-bottom:0;mso-position-horizontal:absolute;mso-position-horizontal-relative:text;mso-position-vertical:absolute;mso-position-vertical-relative:text;v-text-anchor:middle" o:gfxdata="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" filled="f" strokecolor="#3f3f3f [1604]" strokeweight="1pt">
+                <v:stroke joinstyle="miter"/>
+                <v:textbox>
+                  <w:txbxContent>
+                    <w:p>
+                      <w:pPr>
+                        <w:jc w:val="center"/>
+                        <w:rPr>
+                          <w:color w:val="181818" w:themeColor="accent6" w:themeShade="1A"/>
+                        </w:rPr>
+                      </w:pPr>
+                      <w:r>
+                        <w:rPr>
+                          <w:color w:val="181818" w:themeColor="accent6" w:themeShade="1A"/>
+                        </w:rPr>
+                        <w:t>Produit se trouvant d</w:t>
+                      </w:r>
+                      <w:r>
+                        <w:rPr>
+                          <w:color w:val="181818" w:themeColor="accent6" w:themeShade="1A"/>
+                        </w:rPr>
+                        <w:t>ed</w:t>
+                      </w:r>
+                      <w:r>
+                        <w:rPr>
+                          <w:color w:val="181818" w:themeColor="accent6" w:themeShade="1A"/>
+                        </w:rPr>
+                        <w:t xml:space="preserve">ans </w:t>
+                      </w:r>
+                    </w:p>
+                  </w:txbxContent>
+                </v:textbox>
+              </v:oval>
+            </w:pict>
+          </mc:Fallback>
+        </mc:AlternateContent>
+      </w:r>
+      <w:r>
+        <w:rPr>
+          <w:noProof/>
+        </w:rPr>
+        <mc:AlternateContent>
+          <mc:Choice Requires="wps">
+            <w:drawing>
+              <wp:anchor distT="0" distB="0" distL="114300" distR="114300" simplePos="0" relativeHeight="251661312" behindDoc="0" locked="0" layoutInCell="1" allowOverlap="1">
+                <wp:simplePos x="0" y="0"/>
+                <wp:positionH relativeFrom="column">
+                  <wp:posOffset>403225</wp:posOffset>
+                </wp:positionH>
+                <wp:positionV relativeFrom="paragraph">
+                  <wp:posOffset>52705</wp:posOffset>
+                </wp:positionV>
+                <wp:extent cx="1630680" cy="838200"/>
+                <wp:effectExtent l="0" t="0" r="26670" b="19050"/>
+                <wp:wrapNone/>
+                <wp:docPr id="16" name="Ellipse 16"/>
+                <wp:cNvGraphicFramePr/>
+                <a:graphic xmlns:a="http://schemas.openxmlformats.org/drawingml/2006/main">
+                  <a:graphicData uri="http://schemas.microsoft.com/office/word/2010/wordprocessingShape">
+                    <wps:wsp>
+                      <wps:cNvSpPr/>
+                      <wps:spPr>
+                        <a:xfrm>
+                          <a:off x="0" y="0"/>
+                          <a:ext cx="1630680" cy="838200"/>
+                        </a:xfrm>
+                        <a:prstGeom prst="ellipse">
+                          <a:avLst/>
+                        </a:prstGeom>
+                        <a:ln>
+                          <a:solidFill>
+                            <a:schemeClr val="accent6">
+                              <a:lumMod val="10000"/>
+                            </a:schemeClr>
+                          </a:solidFill>
+                        </a:ln>
+                      </wps:spPr>
+                      <wps:style>
+                        <a:lnRef idx="2">
+                          <a:schemeClr val="dk1"/>
+                        </a:lnRef>
+                        <a:fillRef idx="1">
+                          <a:schemeClr val="lt1"/>
+                        </a:fillRef>
+                        <a:effectRef idx="0">
+                          <a:schemeClr val="dk1"/>
+                        </a:effectRef>
+                        <a:fontRef idx="minor">
+                          <a:schemeClr val="dk1"/>
+                        </a:fontRef>
+                      </wps:style>
+                      <wps:txbx>
+                        <w:txbxContent>
+                          <w:p>
+                            <w:pPr>
+                              <w:jc w:val="center"/>
+                              <w:rPr>
+                                <w:color w:val="181818" w:themeColor="accent6" w:themeShade="1A"/>
+                              </w:rPr>
+                            </w:pPr>
+                            <w:r>
+                              <w:rPr>
+                                <w:color w:val="181818" w:themeColor="accent6" w:themeShade="1A"/>
+                              </w:rPr>
+                              <w:t>Utilisateur</w:t>
+                            </w:r>
+                          </w:p>
+                        </w:txbxContent>
+                      </wps:txbx>
+                      <wps:bodyPr rot="0" spcFirstLastPara="0" vertOverflow="overflow" horzOverflow="overflow" vert="horz" wrap="square" lIns="91440" tIns="45720" rIns="91440" bIns="45720" numCol="1" spcCol="0" rtlCol="0" fromWordArt="0" anchor="ctr" anchorCtr="0" forceAA="0" compatLnSpc="1">
+                        <a:prstTxWarp prst="textNoShape">
+                          <a:avLst/>
+                        </a:prstTxWarp>
+                        <a:noAutofit/>
+                      </wps:bodyPr>
+                    </wps:wsp>
+                  </a:graphicData>
+                </a:graphic>
+              </wp:anchor>
+            </w:drawing>
+          </mc:Choice>
+          <mc:Fallback>
+            <w:pict>
+              <v:oval id="Ellipse 16" o:spid="_x0000_s1031" style="position:absolute;margin-left:31.75pt;margin-top:4.15pt;width:128.4pt;height:66pt;z-index:251661312;visibility:visible;mso-wrap-style:square;mso-wrap-distance-left:9pt;mso-wrap-distance-top:0;mso-wrap-distance-right:9pt;mso-wrap-distance-bottom:0;mso-position-horizontal:absolute;mso-position-horizontal-relative:text;mso-position-vertical:absolute;mso-position-vertical-relative:text;v-text-anchor:middle" o:gfxdata="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" fillcolor="white [3201]" strokecolor="#171717 [329]" strokeweight="1pt">
+                <v:stroke joinstyle="miter"/>
+                <v:textbox>
+                  <w:txbxContent>
+                    <w:p>
+                      <w:pPr>
+                        <w:jc w:val="center"/>
+                        <w:rPr>
+                          <w:color w:val="181818" w:themeColor="accent6" w:themeShade="1A"/>
+                        </w:rPr>
+                      </w:pPr>
+                      <w:r>
+                        <w:rPr>
+                          <w:color w:val="181818" w:themeColor="accent6" w:themeShade="1A"/>
+                        </w:rPr>
+                        <w:t>Utilisateur</w:t>
+                      </w:r>
+                    </w:p>
+                  </w:txbxContent>
+                </v:textbox>
+              </v:oval>
+            </w:pict>
+          </mc:Fallback>
+        </mc:AlternateContent>
+      </w:r>
+    </w:p>
+    <w:p/>
+    <w:p>
+      <w:r>
+        <w:rPr>
+          <w:noProof/>
+        </w:rPr>
+        <mc:AlternateContent>
+          <mc:Choice Requires="wps">
+            <w:drawing>
+              <wp:anchor distT="0" distB="0" distL="114300" distR="114300" simplePos="0" relativeHeight="251666432" behindDoc="0" locked="0" layoutInCell="1" allowOverlap="1">
+                <wp:simplePos x="0" y="0"/>
+                <wp:positionH relativeFrom="column">
+                  <wp:posOffset>3656965</wp:posOffset>
+                </wp:positionH>
+                <wp:positionV relativeFrom="paragraph">
+                  <wp:posOffset>72390</wp:posOffset>
+                </wp:positionV>
+                <wp:extent cx="701040" cy="1805940"/>
+                <wp:effectExtent l="0" t="0" r="22860" b="22860"/>
+                <wp:wrapNone/>
+                <wp:docPr id="24" name="Forme libre : forme 24"/>
+                <wp:cNvGraphicFramePr/>
+                <a:graphic xmlns:a="http://schemas.openxmlformats.org/drawingml/2006/main">
+                  <a:graphicData uri="http://schemas.microsoft.com/office/word/2010/wordprocessingShape">
+                    <wps:wsp>
+                      <wps:cNvSpPr/>
+                      <wps:spPr>
+                        <a:xfrm>
+                          <a:off x="0" y="0"/>
+                          <a:ext cx="701040" cy="1805940"/>
+                        </a:xfrm>
+                        <a:custGeom>
+                          <a:avLst/>
+                          <a:gdLst>
+                            <a:gd name="connsiteX0" fmla="*/ 701040 w 701040"/>
+                            <a:gd name="connsiteY0" fmla="*/ 0 h 1805940"/>
+                            <a:gd name="connsiteX1" fmla="*/ 678180 w 701040"/>
+                            <a:gd name="connsiteY1" fmla="*/ 60960 h 1805940"/>
+                            <a:gd name="connsiteX2" fmla="*/ 662940 w 701040"/>
+                            <a:gd name="connsiteY2" fmla="*/ 114300 h 1805940"/>
+                            <a:gd name="connsiteX3" fmla="*/ 632460 w 701040"/>
+                            <a:gd name="connsiteY3" fmla="*/ 167640 h 1805940"/>
+                            <a:gd name="connsiteX4" fmla="*/ 609600 w 701040"/>
+                            <a:gd name="connsiteY4" fmla="*/ 198120 h 1805940"/>
+                            <a:gd name="connsiteX5" fmla="*/ 571500 w 701040"/>
+                            <a:gd name="connsiteY5" fmla="*/ 243840 h 1805940"/>
+                            <a:gd name="connsiteX6" fmla="*/ 548640 w 701040"/>
+                            <a:gd name="connsiteY6" fmla="*/ 297180 h 1805940"/>
+                            <a:gd name="connsiteX7" fmla="*/ 533400 w 701040"/>
+                            <a:gd name="connsiteY7" fmla="*/ 320040 h 1805940"/>
+                            <a:gd name="connsiteX8" fmla="*/ 518160 w 701040"/>
+                            <a:gd name="connsiteY8" fmla="*/ 350520 h 1805940"/>
+                            <a:gd name="connsiteX9" fmla="*/ 495300 w 701040"/>
+                            <a:gd name="connsiteY9" fmla="*/ 388620 h 1805940"/>
+                            <a:gd name="connsiteX10" fmla="*/ 464820 w 701040"/>
+                            <a:gd name="connsiteY10" fmla="*/ 457200 h 1805940"/>
+                            <a:gd name="connsiteX11" fmla="*/ 403860 w 701040"/>
+                            <a:gd name="connsiteY11" fmla="*/ 571500 h 1805940"/>
+                            <a:gd name="connsiteX12" fmla="*/ 388620 w 701040"/>
+                            <a:gd name="connsiteY12" fmla="*/ 601980 h 1805940"/>
+                            <a:gd name="connsiteX13" fmla="*/ 365760 w 701040"/>
+                            <a:gd name="connsiteY13" fmla="*/ 632460 h 1805940"/>
+                            <a:gd name="connsiteX14" fmla="*/ 342900 w 701040"/>
+                            <a:gd name="connsiteY14" fmla="*/ 670560 h 1805940"/>
+                            <a:gd name="connsiteX15" fmla="*/ 304800 w 701040"/>
+                            <a:gd name="connsiteY15" fmla="*/ 708660 h 1805940"/>
+                            <a:gd name="connsiteX16" fmla="*/ 266700 w 701040"/>
+                            <a:gd name="connsiteY16" fmla="*/ 769620 h 1805940"/>
+                            <a:gd name="connsiteX17" fmla="*/ 220980 w 701040"/>
+                            <a:gd name="connsiteY17" fmla="*/ 830580 h 1805940"/>
+                            <a:gd name="connsiteX18" fmla="*/ 152400 w 701040"/>
+                            <a:gd name="connsiteY18" fmla="*/ 967740 h 1805940"/>
+                            <a:gd name="connsiteX19" fmla="*/ 129540 w 701040"/>
+                            <a:gd name="connsiteY19" fmla="*/ 1013460 h 1805940"/>
+                            <a:gd name="connsiteX20" fmla="*/ 99060 w 701040"/>
+                            <a:gd name="connsiteY20" fmla="*/ 1112520 h 1805940"/>
+                            <a:gd name="connsiteX21" fmla="*/ 91440 w 701040"/>
+                            <a:gd name="connsiteY21" fmla="*/ 1143000 h 1805940"/>
+                            <a:gd name="connsiteX22" fmla="*/ 76200 w 701040"/>
+                            <a:gd name="connsiteY22" fmla="*/ 1181100 h 1805940"/>
+                            <a:gd name="connsiteX23" fmla="*/ 60960 w 701040"/>
+                            <a:gd name="connsiteY23" fmla="*/ 1264920 h 1805940"/>
+                            <a:gd name="connsiteX24" fmla="*/ 53340 w 701040"/>
+                            <a:gd name="connsiteY24" fmla="*/ 1287780 h 1805940"/>
+                            <a:gd name="connsiteX25" fmla="*/ 45720 w 701040"/>
+                            <a:gd name="connsiteY25" fmla="*/ 1333500 h 1805940"/>
+                            <a:gd name="connsiteX26" fmla="*/ 30480 w 701040"/>
+                            <a:gd name="connsiteY26" fmla="*/ 1447800 h 1805940"/>
+                            <a:gd name="connsiteX27" fmla="*/ 22860 w 701040"/>
+                            <a:gd name="connsiteY27" fmla="*/ 1478280 h 1805940"/>
+                            <a:gd name="connsiteX28" fmla="*/ 15240 w 701040"/>
+                            <a:gd name="connsiteY28" fmla="*/ 1524000 h 1805940"/>
+                            <a:gd name="connsiteX29" fmla="*/ 7620 w 701040"/>
+                            <a:gd name="connsiteY29" fmla="*/ 1653540 h 1805940"/>
+                            <a:gd name="connsiteX30" fmla="*/ 0 w 701040"/>
+                            <a:gd name="connsiteY30" fmla="*/ 1714500 h 1805940"/>
+                            <a:gd name="connsiteX31" fmla="*/ 7620 w 701040"/>
+                            <a:gd name="connsiteY31" fmla="*/ 1805940 h 1805940"/>
+                          </a:gdLst>
+                          <a:ahLst/>
+                          <a:cxnLst>
+                            <a:cxn ang="0">
+                              <a:pos x="connsiteX0" y="connsiteY0"/>
+                            </a:cxn>
+                            <a:cxn ang="0">
+                              <a:pos x="connsiteX1" y="connsiteY1"/>
+                            </a:cxn>
+                            <a:cxn ang="0">
+                              <a:pos x="connsiteX2" y="connsiteY2"/>
+                            </a:cxn>
+                            <a:cxn ang="0">
+                              <a:pos x="connsiteX3" y="connsiteY3"/>
+                            </a:cxn>
+                            <a:cxn ang="0">
+                              <a:pos x="connsiteX4" y="connsiteY4"/>
+                            </a:cxn>
+                            <a:cxn ang="0">
+                              <a:pos x="connsiteX5" y="connsiteY5"/>
+                            </a:cxn>
+                            <a:cxn ang="0">
+                              <a:pos x="connsiteX6" y="connsiteY6"/>
+                            </a:cxn>
+                            <a:cxn ang="0">
+                              <a:pos x="connsiteX7" y="connsiteY7"/>
+                            </a:cxn>
+                            <a:cxn ang="0">
+                              <a:pos x="connsiteX8" y="connsiteY8"/>
+                            </a:cxn>
+                            <a:cxn ang="0">
+                              <a:pos x="connsiteX9" y="connsiteY9"/>
+                            </a:cxn>
+                            <a:cxn ang="0">
+                              <a:pos x="connsiteX10" y="connsiteY10"/>
+                            </a:cxn>
+                            <a:cxn ang="0">
+                              <a:pos x="connsiteX11" y="connsiteY11"/>
+                            </a:cxn>
+                            <a:cxn ang="0">
+                              <a:pos x="connsiteX12" y="connsiteY12"/>
+                            </a:cxn>
+                            <a:cxn ang="0">
+                              <a:pos x="connsiteX13" y="connsiteY13"/>
+                            </a:cxn>
+                            <a:cxn ang="0">
+                              <a:pos x="connsiteX14" y="connsiteY14"/>
+                            </a:cxn>
+                            <a:cxn ang="0">
+                              <a:pos x="connsiteX15" y="connsiteY15"/>
+                            </a:cxn>
+                            <a:cxn ang="0">
+                              <a:pos x="connsiteX16" y="connsiteY16"/>
+                            </a:cxn>
+                            <a:cxn ang="0">
+                              <a:pos x="connsiteX17" y="connsiteY17"/>
+                            </a:cxn>
+                            <a:cxn ang="0">
+                              <a:pos x="connsiteX18" y="connsiteY18"/>
+                            </a:cxn>
+                            <a:cxn ang="0">
+                              <a:pos x="connsiteX19" y="connsiteY19"/>
+                            </a:cxn>
+                            <a:cxn ang="0">
+                              <a:pos x="connsiteX20" y="connsiteY20"/>
+                            </a:cxn>
+                            <a:cxn ang="0">
+                              <a:pos x="connsiteX21" y="connsiteY21"/>
+                            </a:cxn>
+                            <a:cxn ang="0">
+                              <a:pos x="connsiteX22" y="connsiteY22"/>
+                            </a:cxn>
+                            <a:cxn ang="0">
+                              <a:pos x="connsiteX23" y="connsiteY23"/>
+                            </a:cxn>
+                            <a:cxn ang="0">
+                              <a:pos x="connsiteX24" y="connsiteY24"/>
+                            </a:cxn>
+                            <a:cxn ang="0">
+                              <a:pos x="connsiteX25" y="connsiteY25"/>
+                            </a:cxn>
+                            <a:cxn ang="0">
+                              <a:pos x="connsiteX26" y="connsiteY26"/>
+                            </a:cxn>
+                            <a:cxn ang="0">
+                              <a:pos x="connsiteX27" y="connsiteY27"/>
+                            </a:cxn>
+                            <a:cxn ang="0">
+                              <a:pos x="connsiteX28" y="connsiteY28"/>
+                            </a:cxn>
+                            <a:cxn ang="0">
+                              <a:pos x="connsiteX29" y="connsiteY29"/>
+                            </a:cxn>
+                            <a:cxn ang="0">
+                              <a:pos x="connsiteX30" y="connsiteY30"/>
+                            </a:cxn>
+                            <a:cxn ang="0">
+                              <a:pos x="connsiteX31" y="connsiteY31"/>
+                            </a:cxn>
+                          </a:cxnLst>
+                          <a:rect l="l" t="t" r="r" b="b"/>
+                          <a:pathLst>
+                            <a:path w="701040" h="1805940">
+                              <a:moveTo>
+                                <a:pt x="701040" y="0"/>
+                              </a:moveTo>
+                              <a:cubicBezTo>
+                                <a:pt x="693420" y="20320"/>
+                                <a:pt x="685043" y="40372"/>
+                                <a:pt x="678180" y="60960"/>
+                              </a:cubicBezTo>
+                              <a:cubicBezTo>
+                                <a:pt x="672332" y="78503"/>
+                                <a:pt x="670224" y="97304"/>
+                                <a:pt x="662940" y="114300"/>
+                              </a:cubicBezTo>
+                              <a:cubicBezTo>
+                                <a:pt x="654873" y="133122"/>
+                                <a:pt x="643454" y="150363"/>
+                                <a:pt x="632460" y="167640"/>
+                              </a:cubicBezTo>
+                              <a:cubicBezTo>
+                                <a:pt x="625642" y="178355"/>
+                                <a:pt x="617865" y="188477"/>
+                                <a:pt x="609600" y="198120"/>
+                              </a:cubicBezTo>
+                              <a:cubicBezTo>
+                                <a:pt x="589377" y="221713"/>
+                                <a:pt x="584973" y="216894"/>
+                                <a:pt x="571500" y="243840"/>
+                              </a:cubicBezTo>
+                              <a:cubicBezTo>
+                                <a:pt x="528756" y="329328"/>
+                                <a:pt x="612065" y="186186"/>
+                                <a:pt x="548640" y="297180"/>
+                              </a:cubicBezTo>
+                              <a:cubicBezTo>
+                                <a:pt x="544096" y="305131"/>
+                                <a:pt x="537944" y="312089"/>
+                                <a:pt x="533400" y="320040"/>
+                              </a:cubicBezTo>
+                              <a:cubicBezTo>
+                                <a:pt x="527764" y="329903"/>
+                                <a:pt x="523677" y="340590"/>
+                                <a:pt x="518160" y="350520"/>
+                              </a:cubicBezTo>
+                              <a:cubicBezTo>
+                                <a:pt x="510967" y="363467"/>
+                                <a:pt x="501924" y="375373"/>
+                                <a:pt x="495300" y="388620"/>
+                              </a:cubicBezTo>
+                              <a:cubicBezTo>
+                                <a:pt x="484112" y="410995"/>
+                                <a:pt x="475472" y="434565"/>
+                                <a:pt x="464820" y="457200"/>
+                              </a:cubicBezTo>
+                              <a:cubicBezTo>
+                                <a:pt x="428936" y="533454"/>
+                                <a:pt x="442228" y="501159"/>
+                                <a:pt x="403860" y="571500"/>
+                              </a:cubicBezTo>
+                              <a:cubicBezTo>
+                                <a:pt x="398421" y="581472"/>
+                                <a:pt x="394640" y="592347"/>
+                                <a:pt x="388620" y="601980"/>
+                              </a:cubicBezTo>
+                              <a:cubicBezTo>
+                                <a:pt x="381889" y="612750"/>
+                                <a:pt x="372805" y="621893"/>
+                                <a:pt x="365760" y="632460"/>
+                              </a:cubicBezTo>
+                              <a:cubicBezTo>
+                                <a:pt x="357545" y="644783"/>
+                                <a:pt x="352152" y="658995"/>
+                                <a:pt x="342900" y="670560"/>
+                              </a:cubicBezTo>
+                              <a:cubicBezTo>
+                                <a:pt x="331680" y="684585"/>
+                                <a:pt x="316732" y="695236"/>
+                                <a:pt x="304800" y="708660"/>
+                              </a:cubicBezTo>
+                              <a:cubicBezTo>
+                                <a:pt x="246576" y="774162"/>
+                                <a:pt x="313154" y="704584"/>
+                                <a:pt x="266700" y="769620"/>
+                              </a:cubicBezTo>
+                              <a:cubicBezTo>
+                                <a:pt x="215489" y="841315"/>
+                                <a:pt x="273955" y="730515"/>
+                                <a:pt x="220980" y="830580"/>
+                              </a:cubicBezTo>
+                              <a:lnTo>
+                                <a:pt x="152400" y="967740"/>
+                              </a:lnTo>
+                              <a:cubicBezTo>
+                                <a:pt x="144780" y="982980"/>
+                                <a:pt x="134928" y="997296"/>
+                                <a:pt x="129540" y="1013460"/>
+                              </a:cubicBezTo>
+                              <a:cubicBezTo>
+                                <a:pt x="112721" y="1063917"/>
+                                <a:pt x="113800" y="1058474"/>
+                                <a:pt x="99060" y="1112520"/>
+                              </a:cubicBezTo>
+                              <a:cubicBezTo>
+                                <a:pt x="96304" y="1122624"/>
+                                <a:pt x="94752" y="1133065"/>
+                                <a:pt x="91440" y="1143000"/>
+                              </a:cubicBezTo>
+                              <a:cubicBezTo>
+                                <a:pt x="87115" y="1155976"/>
+                                <a:pt x="81280" y="1168400"/>
+                                <a:pt x="76200" y="1181100"/>
+                              </a:cubicBezTo>
+                              <a:cubicBezTo>
+                                <a:pt x="72803" y="1201481"/>
+                                <a:pt x="66285" y="1243620"/>
+                                <a:pt x="60960" y="1264920"/>
+                              </a:cubicBezTo>
+                              <a:cubicBezTo>
+                                <a:pt x="59012" y="1272712"/>
+                                <a:pt x="55082" y="1279939"/>
+                                <a:pt x="53340" y="1287780"/>
+                              </a:cubicBezTo>
+                              <a:cubicBezTo>
+                                <a:pt x="49988" y="1302862"/>
+                                <a:pt x="47905" y="1318205"/>
+                                <a:pt x="45720" y="1333500"/>
+                              </a:cubicBezTo>
+                              <a:cubicBezTo>
+                                <a:pt x="41297" y="1364459"/>
+                                <a:pt x="36238" y="1416131"/>
+                                <a:pt x="30480" y="1447800"/>
+                              </a:cubicBezTo>
+                              <a:cubicBezTo>
+                                <a:pt x="28607" y="1458104"/>
+                                <a:pt x="24914" y="1468011"/>
+                                <a:pt x="22860" y="1478280"/>
+                              </a:cubicBezTo>
+                              <a:cubicBezTo>
+                                <a:pt x="19830" y="1493430"/>
+                                <a:pt x="17780" y="1508760"/>
+                                <a:pt x="15240" y="1524000"/>
+                              </a:cubicBezTo>
+                              <a:cubicBezTo>
+                                <a:pt x="12700" y="1567180"/>
+                                <a:pt x="11069" y="1610423"/>
+                                <a:pt x="7620" y="1653540"/>
+                              </a:cubicBezTo>
+                              <a:cubicBezTo>
+                                <a:pt x="5987" y="1673953"/>
+                                <a:pt x="0" y="1694022"/>
+                                <a:pt x="0" y="1714500"/>
+                              </a:cubicBezTo>
+                              <a:cubicBezTo>
+                                <a:pt x="0" y="1745086"/>
+                                <a:pt x="7620" y="1805940"/>
+                                <a:pt x="7620" y="1805940"/>
+                              </a:cubicBezTo>
+                            </a:path>
+                          </a:pathLst>
+                        </a:custGeom>
+                        <a:noFill/>
+                      </wps:spPr>
+                      <wps:style>
+                        <a:lnRef idx="2">
+                          <a:schemeClr val="accent1">
+                            <a:shade val="50000"/>
+                          </a:schemeClr>
+                        </a:lnRef>
+                        <a:fillRef idx="1">
+                          <a:schemeClr val="accent1"/>
+                        </a:fillRef>
+                        <a:effectRef idx="0">
+                          <a:schemeClr val="accent1"/>
+                        </a:effectRef>
+                        <a:fontRef idx="minor">
+                          <a:schemeClr val="lt1"/>
+                        </a:fontRef>
+                      </wps:style>
+                      <wps:bodyPr rot="0" spcFirstLastPara="0" vertOverflow="overflow" horzOverflow="overflow" vert="horz" wrap="square" lIns="91440" tIns="45720" rIns="91440" bIns="45720" numCol="1" spcCol="0" rtlCol="0" fromWordArt="0" anchor="ctr" anchorCtr="0" forceAA="0" compatLnSpc="1">
+                        <a:prstTxWarp prst="textNoShape">
+                          <a:avLst/>
+                        </a:prstTxWarp>
+                        <a:noAutofit/>
+                      </wps:bodyPr>
+                    </wps:wsp>
+                  </a:graphicData>
+                </a:graphic>
+              </wp:anchor>
+            </w:drawing>
+          </mc:Choice>
+          <mc:Fallback>
+            <w:pict>
+              <v:shape w14:anchorId="5ED71A2A" id="Forme libre : forme 24" o:spid="_x0000_s1026" style="position:absolute;margin-left:287.95pt;margin-top:5.7pt;width:55.2pt;height:142.2pt;z-index:251666432;visibility:visible;mso-wrap-style:square;mso-wrap-distance-left:9pt;mso-wrap-distance-top:0;mso-wrap-distance-right:9pt;mso-wrap-distance-bottom:0;mso-position-horizontal:absolute;mso-position-horizontal-relative:text;mso-position-vertical:absolute;mso-position-vertical-relative:text;v-text-anchor:middle" coordsize="701040,1805940" o:gfxdata="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" path="m701040,v-7620,20320,-15997,40372,-22860,60960c672332,78503,670224,97304,662940,114300v-8067,18822,-19486,36063,-30480,53340c625642,178355,617865,188477,609600,198120v-20223,23593,-24627,18774,-38100,45720c528756,329328,612065,186186,548640,297180v-4544,7951,-10696,14909,-15240,22860c527764,329903,523677,340590,518160,350520v-7193,12947,-16236,24853,-22860,38100c484112,410995,475472,434565,464820,457200v-35884,76254,-22592,43959,-60960,114300c398421,581472,394640,592347,388620,601980v-6731,10770,-15815,19913,-22860,30480c357545,644783,352152,658995,342900,670560v-11220,14025,-26168,24676,-38100,38100c246576,774162,313154,704584,266700,769620v-51211,71695,7255,-39105,-45720,60960l152400,967740v-7620,15240,-17472,29556,-22860,45720c112721,1063917,113800,1058474,99060,1112520v-2756,10104,-4308,20545,-7620,30480c87115,1155976,81280,1168400,76200,1181100v-3397,20381,-9915,62520,-15240,83820c59012,1272712,55082,1279939,53340,1287780v-3352,15082,-5435,30425,-7620,45720c41297,1364459,36238,1416131,30480,1447800v-1873,10304,-5566,20211,-7620,30480c19830,1493430,17780,1508760,15240,1524000v-2540,43180,-4171,86423,-7620,129540c5987,1673953,,1694022,,1714500v,30586,7620,91440,7620,91440e" filled="f" strokecolor="#3f3f3f [1604]" strokeweight="1pt">
+                <v:stroke joinstyle="miter"/>
+                <v:path arrowok="t" o:connecttype="custom" o:connectlocs="701040,0;678180,60960;662940,114300;632460,167640;609600,198120;571500,243840;548640,297180;533400,320040;518160,350520;495300,388620;464820,457200;403860,571500;388620,601980;365760,632460;342900,670560;304800,708660;266700,769620;220980,830580;152400,967740;129540,1013460;99060,1112520;91440,1143000;76200,1181100;60960,1264920;53340,1287780;45720,1333500;30480,1447800;22860,1478280;15240,1524000;7620,1653540;0,1714500;7620,1805940" o:connectangles="0,0,0,0,0,0,0,0,0,0,0,0,0,0,0,0,0,0,0,0,0,0,0,0,0,0,0,0,0,0,0,0"/>
+              </v:shape>
+            </w:pict>
+          </mc:Fallback>
+        </mc:AlternateContent>
+      </w:r>
+      <w:r>
+        <w:rPr>
+          <w:noProof/>
+        </w:rPr>
+        <mc:AlternateContent>
+          <mc:Choice Requires="wps">
+            <w:drawing>
+              <wp:anchor distT="0" distB="0" distL="114300" distR="114300" simplePos="0" relativeHeight="251665408" behindDoc="0" locked="0" layoutInCell="1" allowOverlap="1">
+                <wp:simplePos x="0" y="0"/>
+                <wp:positionH relativeFrom="column">
+                  <wp:posOffset>1111885</wp:posOffset>
+                </wp:positionH>
+                <wp:positionV relativeFrom="paragraph">
+                  <wp:posOffset>125730</wp:posOffset>
+                </wp:positionV>
+                <wp:extent cx="3055620" cy="632460"/>
+                <wp:effectExtent l="0" t="0" r="11430" b="34290"/>
+                <wp:wrapNone/>
+                <wp:docPr id="23" name="Forme libre : forme 23"/>
+                <wp:cNvGraphicFramePr/>
+                <a:graphic xmlns:a="http://schemas.openxmlformats.org/drawingml/2006/main">
+                  <a:graphicData uri="http://schemas.microsoft.com/office/word/2010/wordprocessingShape">
+                    <wps:wsp>
+                      <wps:cNvSpPr/>
+                      <wps:spPr>
+                        <a:xfrm>
+                          <a:off x="0" y="0"/>
+                          <a:ext cx="3055620" cy="632460"/>
+                        </a:xfrm>
+                        <a:custGeom>
+                          <a:avLst/>
+                          <a:gdLst>
+                            <a:gd name="connsiteX0" fmla="*/ 0 w 3055620"/>
+                            <a:gd name="connsiteY0" fmla="*/ 0 h 632460"/>
+                            <a:gd name="connsiteX1" fmla="*/ 76200 w 3055620"/>
+                            <a:gd name="connsiteY1" fmla="*/ 30480 h 632460"/>
+                            <a:gd name="connsiteX2" fmla="*/ 106680 w 3055620"/>
+                            <a:gd name="connsiteY2" fmla="*/ 53340 h 632460"/>
+                            <a:gd name="connsiteX3" fmla="*/ 129540 w 3055620"/>
+                            <a:gd name="connsiteY3" fmla="*/ 68580 h 632460"/>
+                            <a:gd name="connsiteX4" fmla="*/ 205740 w 3055620"/>
+                            <a:gd name="connsiteY4" fmla="*/ 106680 h 632460"/>
+                            <a:gd name="connsiteX5" fmla="*/ 297180 w 3055620"/>
+                            <a:gd name="connsiteY5" fmla="*/ 144780 h 632460"/>
+                            <a:gd name="connsiteX6" fmla="*/ 419100 w 3055620"/>
+                            <a:gd name="connsiteY6" fmla="*/ 205740 h 632460"/>
+                            <a:gd name="connsiteX7" fmla="*/ 487680 w 3055620"/>
+                            <a:gd name="connsiteY7" fmla="*/ 243840 h 632460"/>
+                            <a:gd name="connsiteX8" fmla="*/ 556260 w 3055620"/>
+                            <a:gd name="connsiteY8" fmla="*/ 266700 h 632460"/>
+                            <a:gd name="connsiteX9" fmla="*/ 708660 w 3055620"/>
+                            <a:gd name="connsiteY9" fmla="*/ 342900 h 632460"/>
+                            <a:gd name="connsiteX10" fmla="*/ 792480 w 3055620"/>
+                            <a:gd name="connsiteY10" fmla="*/ 388620 h 632460"/>
+                            <a:gd name="connsiteX11" fmla="*/ 861060 w 3055620"/>
+                            <a:gd name="connsiteY11" fmla="*/ 411480 h 632460"/>
+                            <a:gd name="connsiteX12" fmla="*/ 967740 w 3055620"/>
+                            <a:gd name="connsiteY12" fmla="*/ 464820 h 632460"/>
+                            <a:gd name="connsiteX13" fmla="*/ 1013460 w 3055620"/>
+                            <a:gd name="connsiteY13" fmla="*/ 487680 h 632460"/>
+                            <a:gd name="connsiteX14" fmla="*/ 1089660 w 3055620"/>
+                            <a:gd name="connsiteY14" fmla="*/ 518160 h 632460"/>
+                            <a:gd name="connsiteX15" fmla="*/ 1135380 w 3055620"/>
+                            <a:gd name="connsiteY15" fmla="*/ 533400 h 632460"/>
+                            <a:gd name="connsiteX16" fmla="*/ 1211580 w 3055620"/>
+                            <a:gd name="connsiteY16" fmla="*/ 563880 h 632460"/>
+                            <a:gd name="connsiteX17" fmla="*/ 1249680 w 3055620"/>
+                            <a:gd name="connsiteY17" fmla="*/ 579120 h 632460"/>
+                            <a:gd name="connsiteX18" fmla="*/ 1295400 w 3055620"/>
+                            <a:gd name="connsiteY18" fmla="*/ 594360 h 632460"/>
+                            <a:gd name="connsiteX19" fmla="*/ 1341120 w 3055620"/>
+                            <a:gd name="connsiteY19" fmla="*/ 601980 h 632460"/>
+                            <a:gd name="connsiteX20" fmla="*/ 1379220 w 3055620"/>
+                            <a:gd name="connsiteY20" fmla="*/ 617220 h 632460"/>
+                            <a:gd name="connsiteX21" fmla="*/ 1463040 w 3055620"/>
+                            <a:gd name="connsiteY21" fmla="*/ 624840 h 632460"/>
+                            <a:gd name="connsiteX22" fmla="*/ 1524000 w 3055620"/>
+                            <a:gd name="connsiteY22" fmla="*/ 632460 h 632460"/>
+                            <a:gd name="connsiteX23" fmla="*/ 1752600 w 3055620"/>
+                            <a:gd name="connsiteY23" fmla="*/ 617220 h 632460"/>
+                            <a:gd name="connsiteX24" fmla="*/ 1783080 w 3055620"/>
+                            <a:gd name="connsiteY24" fmla="*/ 609600 h 632460"/>
+                            <a:gd name="connsiteX25" fmla="*/ 1821180 w 3055620"/>
+                            <a:gd name="connsiteY25" fmla="*/ 601980 h 632460"/>
+                            <a:gd name="connsiteX26" fmla="*/ 1844040 w 3055620"/>
+                            <a:gd name="connsiteY26" fmla="*/ 594360 h 632460"/>
+                            <a:gd name="connsiteX27" fmla="*/ 1882140 w 3055620"/>
+                            <a:gd name="connsiteY27" fmla="*/ 586740 h 632460"/>
+                            <a:gd name="connsiteX28" fmla="*/ 1912620 w 3055620"/>
+                            <a:gd name="connsiteY28" fmla="*/ 579120 h 632460"/>
+                            <a:gd name="connsiteX29" fmla="*/ 1958340 w 3055620"/>
+                            <a:gd name="connsiteY29" fmla="*/ 571500 h 632460"/>
+                            <a:gd name="connsiteX30" fmla="*/ 2034540 w 3055620"/>
+                            <a:gd name="connsiteY30" fmla="*/ 548640 h 632460"/>
+                            <a:gd name="connsiteX31" fmla="*/ 2057400 w 3055620"/>
+                            <a:gd name="connsiteY31" fmla="*/ 541020 h 632460"/>
+                            <a:gd name="connsiteX32" fmla="*/ 2095500 w 3055620"/>
+                            <a:gd name="connsiteY32" fmla="*/ 533400 h 632460"/>
+                            <a:gd name="connsiteX33" fmla="*/ 2148840 w 3055620"/>
+                            <a:gd name="connsiteY33" fmla="*/ 510540 h 632460"/>
+                            <a:gd name="connsiteX34" fmla="*/ 2217420 w 3055620"/>
+                            <a:gd name="connsiteY34" fmla="*/ 487680 h 632460"/>
+                            <a:gd name="connsiteX35" fmla="*/ 2240280 w 3055620"/>
+                            <a:gd name="connsiteY35" fmla="*/ 480060 h 632460"/>
+                            <a:gd name="connsiteX36" fmla="*/ 2263140 w 3055620"/>
+                            <a:gd name="connsiteY36" fmla="*/ 464820 h 632460"/>
+                            <a:gd name="connsiteX37" fmla="*/ 2339340 w 3055620"/>
+                            <a:gd name="connsiteY37" fmla="*/ 441960 h 632460"/>
+                            <a:gd name="connsiteX38" fmla="*/ 2385060 w 3055620"/>
+                            <a:gd name="connsiteY38" fmla="*/ 426720 h 632460"/>
+                            <a:gd name="connsiteX39" fmla="*/ 2446020 w 3055620"/>
+                            <a:gd name="connsiteY39" fmla="*/ 396240 h 632460"/>
+                            <a:gd name="connsiteX40" fmla="*/ 2468880 w 3055620"/>
+                            <a:gd name="connsiteY40" fmla="*/ 381000 h 632460"/>
+                            <a:gd name="connsiteX41" fmla="*/ 2545080 w 3055620"/>
+                            <a:gd name="connsiteY41" fmla="*/ 358140 h 632460"/>
+                            <a:gd name="connsiteX42" fmla="*/ 2575560 w 3055620"/>
+                            <a:gd name="connsiteY42" fmla="*/ 342900 h 632460"/>
+                            <a:gd name="connsiteX43" fmla="*/ 2628900 w 3055620"/>
+                            <a:gd name="connsiteY43" fmla="*/ 327660 h 632460"/>
+                            <a:gd name="connsiteX44" fmla="*/ 2682240 w 3055620"/>
+                            <a:gd name="connsiteY44" fmla="*/ 297180 h 632460"/>
+                            <a:gd name="connsiteX45" fmla="*/ 2705100 w 3055620"/>
+                            <a:gd name="connsiteY45" fmla="*/ 281940 h 632460"/>
+                            <a:gd name="connsiteX46" fmla="*/ 2727960 w 3055620"/>
+                            <a:gd name="connsiteY46" fmla="*/ 274320 h 632460"/>
+                            <a:gd name="connsiteX47" fmla="*/ 2773680 w 3055620"/>
+                            <a:gd name="connsiteY47" fmla="*/ 243840 h 632460"/>
+                            <a:gd name="connsiteX48" fmla="*/ 2796540 w 3055620"/>
+                            <a:gd name="connsiteY48" fmla="*/ 220980 h 632460"/>
+                            <a:gd name="connsiteX49" fmla="*/ 2842260 w 3055620"/>
+                            <a:gd name="connsiteY49" fmla="*/ 198120 h 632460"/>
+                            <a:gd name="connsiteX50" fmla="*/ 2918460 w 3055620"/>
+                            <a:gd name="connsiteY50" fmla="*/ 144780 h 632460"/>
+                            <a:gd name="connsiteX51" fmla="*/ 2941320 w 3055620"/>
+                            <a:gd name="connsiteY51" fmla="*/ 129540 h 632460"/>
+                            <a:gd name="connsiteX52" fmla="*/ 2979420 w 3055620"/>
+                            <a:gd name="connsiteY52" fmla="*/ 91440 h 632460"/>
+                            <a:gd name="connsiteX53" fmla="*/ 3002280 w 3055620"/>
+                            <a:gd name="connsiteY53" fmla="*/ 68580 h 632460"/>
+                            <a:gd name="connsiteX54" fmla="*/ 3048000 w 3055620"/>
+                            <a:gd name="connsiteY54" fmla="*/ 30480 h 632460"/>
+                            <a:gd name="connsiteX55" fmla="*/ 3055620 w 3055620"/>
+                            <a:gd name="connsiteY55" fmla="*/ 7620 h 632460"/>
+                          </a:gdLst>
+                          <a:ahLst/>
+                          <a:cxnLst>
+                            <a:cxn ang="0">
+                              <a:pos x="connsiteX0" y="connsiteY0"/>
+                            </a:cxn>
+                            <a:cxn ang="0">
+                              <a:pos x="connsiteX1" y="connsiteY1"/>
+                            </a:cxn>
+                            <a:cxn ang="0">
+                              <a:pos x="connsiteX2" y="connsiteY2"/>
+                            </a:cxn>
+                            <a:cxn ang="0">
+                              <a:pos x="connsiteX3" y="connsiteY3"/>
+                            </a:cxn>
+                            <a:cxn ang="0">
+                              <a:pos x="connsiteX4" y="connsiteY4"/>
+                            </a:cxn>
+                            <a:cxn ang="0">
+                              <a:pos x="connsiteX5" y="connsiteY5"/>
+                            </a:cxn>
+                            <a:cxn ang="0">
+                              <a:pos x="connsiteX6" y="connsiteY6"/>
+                            </a:cxn>
+                            <a:cxn ang="0">
+                              <a:pos x="connsiteX7" y="connsiteY7"/>
+                            </a:cxn>
+                            <a:cxn ang="0">
+                              <a:pos x="connsiteX8" y="connsiteY8"/>
+                            </a:cxn>
+                            <a:cxn ang="0">
+                              <a:pos x="connsiteX9" y="connsiteY9"/>
+                            </a:cxn>
+                            <a:cxn ang="0">
+                              <a:pos x="connsiteX10" y="connsiteY10"/>
+                            </a:cxn>
+                            <a:cxn ang="0">
+                              <a:pos x="connsiteX11" y="connsiteY11"/>
+                            </a:cxn>
+                            <a:cxn ang="0">
+                              <a:pos x="connsiteX12" y="connsiteY12"/>
+                            </a:cxn>
+                            <a:cxn ang="0">
+                              <a:pos x="connsiteX13" y="connsiteY13"/>
+                            </a:cxn>
+                            <a:cxn ang="0">
+                              <a:pos x="connsiteX14" y="connsiteY14"/>
+                            </a:cxn>
+                            <a:cxn ang="0">
+                              <a:pos x="connsiteX15" y="connsiteY15"/>
+                            </a:cxn>
+                            <a:cxn ang="0">
+                              <a:pos x="connsiteX16" y="connsiteY16"/>
+                            </a:cxn>
+                            <a:cxn ang="0">
+                              <a:pos x="connsiteX17" y="connsiteY17"/>
+                            </a:cxn>
+                            <a:cxn ang="0">
+                              <a:pos x="connsiteX18" y="connsiteY18"/>
+                            </a:cxn>
+                            <a:cxn ang="0">
+                              <a:pos x="connsiteX19" y="connsiteY19"/>
+                            </a:cxn>
+                            <a:cxn ang="0">
+                              <a:pos x="connsiteX20" y="connsiteY20"/>
+                            </a:cxn>
+                            <a:cxn ang="0">
+                              <a:pos x="connsiteX21" y="connsiteY21"/>
+                            </a:cxn>
+                            <a:cxn ang="0">
+                              <a:pos x="connsiteX22" y="connsiteY22"/>
+                            </a:cxn>
+                            <a:cxn ang="0">
+                              <a:pos x="connsiteX23" y="connsiteY23"/>
+                            </a:cxn>
+                            <a:cxn ang="0">
+                              <a:pos x="connsiteX24" y="connsiteY24"/>
+                            </a:cxn>
+                            <a:cxn ang="0">
+                              <a:pos x="connsiteX25" y="connsiteY25"/>
+                            </a:cxn>
+                            <a:cxn ang="0">
+                              <a:pos x="connsiteX26" y="connsiteY26"/>
+                            </a:cxn>
+                            <a:cxn ang="0">
+                              <a:pos x="connsiteX27" y="connsiteY27"/>
+                            </a:cxn>
+                            <a:cxn ang="0">
+                              <a:pos x="connsiteX28" y="connsiteY28"/>
+                            </a:cxn>
+                            <a:cxn ang="0">
+                              <a:pos x="connsiteX29" y="connsiteY29"/>
+                            </a:cxn>
+                            <a:cxn ang="0">
+                              <a:pos x="connsiteX30" y="connsiteY30"/>
+                            </a:cxn>
+                            <a:cxn ang="0">
+                              <a:pos x="connsiteX31" y="connsiteY31"/>
+                            </a:cxn>
+                            <a:cxn ang="0">
+                              <a:pos x="connsiteX32" y="connsiteY32"/>
+                            </a:cxn>
+                            <a:cxn ang="0">
+                              <a:pos x="connsiteX33" y="connsiteY33"/>
+                            </a:cxn>
+                            <a:cxn ang="0">
+                              <a:pos x="connsiteX34" y="connsiteY34"/>
+                            </a:cxn>
+                            <a:cxn ang="0">
+                              <a:pos x="connsiteX35" y="connsiteY35"/>
+                            </a:cxn>
+                            <a:cxn ang="0">
+                              <a:pos x="connsiteX36" y="connsiteY36"/>
+                            </a:cxn>
+                            <a:cxn ang="0">
+                              <a:pos x="connsiteX37" y="connsiteY37"/>
+                            </a:cxn>
+                            <a:cxn ang="0">
+                              <a:pos x="connsiteX38" y="connsiteY38"/>
+                            </a:cxn>
+                            <a:cxn ang="0">
+                              <a:pos x="connsiteX39" y="connsiteY39"/>
+                            </a:cxn>
+                            <a:cxn ang="0">
+                              <a:pos x="connsiteX40" y="connsiteY40"/>
+                            </a:cxn>
+                            <a:cxn ang="0">
+                              <a:pos x="connsiteX41" y="connsiteY41"/>
+                            </a:cxn>
+                            <a:cxn ang="0">
+                              <a:pos x="connsiteX42" y="connsiteY42"/>
+                            </a:cxn>
+                            <a:cxn ang="0">
+                              <a:pos x="connsiteX43" y="connsiteY43"/>
+                            </a:cxn>
+                            <a:cxn ang="0">
+                              <a:pos x="connsiteX44" y="connsiteY44"/>
+                            </a:cxn>
+                            <a:cxn ang="0">
+                              <a:pos x="connsiteX45" y="connsiteY45"/>
+                            </a:cxn>
+                            <a:cxn ang="0">
+                              <a:pos x="connsiteX46" y="connsiteY46"/>
+                            </a:cxn>
+                            <a:cxn ang="0">
+                              <a:pos x="connsiteX47" y="connsiteY47"/>
+                            </a:cxn>
+                            <a:cxn ang="0">
+                              <a:pos x="connsiteX48" y="connsiteY48"/>
+                            </a:cxn>
+                            <a:cxn ang="0">
+                              <a:pos x="connsiteX49" y="connsiteY49"/>
+                            </a:cxn>
+                            <a:cxn ang="0">
+                              <a:pos x="connsiteX50" y="connsiteY50"/>
+                            </a:cxn>
+                            <a:cxn ang="0">
+                              <a:pos x="connsiteX51" y="connsiteY51"/>
+                            </a:cxn>
+                            <a:cxn ang="0">
+                              <a:pos x="connsiteX52" y="connsiteY52"/>
+                            </a:cxn>
+                            <a:cxn ang="0">
+                              <a:pos x="connsiteX53" y="connsiteY53"/>
+                            </a:cxn>
+                            <a:cxn ang="0">
+                              <a:pos x="connsiteX54" y="connsiteY54"/>
+                            </a:cxn>
+                            <a:cxn ang="0">
+                              <a:pos x="connsiteX55" y="connsiteY55"/>
+                            </a:cxn>
+                          </a:cxnLst>
+                          <a:rect l="l" t="t" r="r" b="b"/>
+                          <a:pathLst>
+                            <a:path w="3055620" h="632460">
+                              <a:moveTo>
+                                <a:pt x="0" y="0"/>
+                              </a:moveTo>
+                              <a:cubicBezTo>
+                                <a:pt x="25400" y="10160"/>
+                                <a:pt x="51731" y="18246"/>
+                                <a:pt x="76200" y="30480"/>
+                              </a:cubicBezTo>
+                              <a:cubicBezTo>
+                                <a:pt x="87559" y="36160"/>
+                                <a:pt x="96346" y="45958"/>
+                                <a:pt x="106680" y="53340"/>
+                              </a:cubicBezTo>
+                              <a:cubicBezTo>
+                                <a:pt x="114132" y="58663"/>
+                                <a:pt x="121477" y="64238"/>
+                                <a:pt x="129540" y="68580"/>
+                              </a:cubicBezTo>
+                              <a:cubicBezTo>
+                                <a:pt x="154544" y="82044"/>
+                                <a:pt x="180340" y="93980"/>
+                                <a:pt x="205740" y="106680"/>
+                              </a:cubicBezTo>
+                              <a:cubicBezTo>
+                                <a:pt x="276067" y="141844"/>
+                                <a:pt x="244660" y="131650"/>
+                                <a:pt x="297180" y="144780"/>
+                              </a:cubicBezTo>
+                              <a:cubicBezTo>
+                                <a:pt x="427819" y="219431"/>
+                                <a:pt x="263912" y="128146"/>
+                                <a:pt x="419100" y="205740"/>
+                              </a:cubicBezTo>
+                              <a:cubicBezTo>
+                                <a:pt x="442490" y="217435"/>
+                                <a:pt x="463783" y="233219"/>
+                                <a:pt x="487680" y="243840"/>
+                              </a:cubicBezTo>
+                              <a:cubicBezTo>
+                                <a:pt x="509700" y="253627"/>
+                                <a:pt x="535826" y="253929"/>
+                                <a:pt x="556260" y="266700"/>
+                              </a:cubicBezTo>
+                              <a:cubicBezTo>
+                                <a:pt x="679812" y="343920"/>
+                                <a:pt x="547434" y="265792"/>
+                                <a:pt x="708660" y="342900"/>
+                              </a:cubicBezTo>
+                              <a:cubicBezTo>
+                                <a:pt x="737371" y="356632"/>
+                                <a:pt x="763457" y="375560"/>
+                                <a:pt x="792480" y="388620"/>
+                              </a:cubicBezTo>
+                              <a:cubicBezTo>
+                                <a:pt x="814454" y="398508"/>
+                                <a:pt x="838852" y="402129"/>
+                                <a:pt x="861060" y="411480"/>
+                              </a:cubicBezTo>
+                              <a:lnTo>
+                                <a:pt x="967740" y="464820"/>
+                              </a:lnTo>
+                              <a:cubicBezTo>
+                                <a:pt x="982980" y="472440"/>
+                                <a:pt x="997640" y="481352"/>
+                                <a:pt x="1013460" y="487680"/>
+                              </a:cubicBezTo>
+                              <a:cubicBezTo>
+                                <a:pt x="1038860" y="497840"/>
+                                <a:pt x="1063707" y="509509"/>
+                                <a:pt x="1089660" y="518160"/>
+                              </a:cubicBezTo>
+                              <a:cubicBezTo>
+                                <a:pt x="1104900" y="523240"/>
+                                <a:pt x="1120338" y="527759"/>
+                                <a:pt x="1135380" y="533400"/>
+                              </a:cubicBezTo>
+                              <a:cubicBezTo>
+                                <a:pt x="1160995" y="543006"/>
+                                <a:pt x="1186180" y="553720"/>
+                                <a:pt x="1211580" y="563880"/>
+                              </a:cubicBezTo>
+                              <a:cubicBezTo>
+                                <a:pt x="1224280" y="568960"/>
+                                <a:pt x="1236704" y="574795"/>
+                                <a:pt x="1249680" y="579120"/>
+                              </a:cubicBezTo>
+                              <a:cubicBezTo>
+                                <a:pt x="1264920" y="584200"/>
+                                <a:pt x="1279554" y="591719"/>
+                                <a:pt x="1295400" y="594360"/>
+                              </a:cubicBezTo>
+                              <a:lnTo>
+                                <a:pt x="1341120" y="601980"/>
+                              </a:lnTo>
+                              <a:cubicBezTo>
+                                <a:pt x="1353820" y="607060"/>
+                                <a:pt x="1365776" y="614699"/>
+                                <a:pt x="1379220" y="617220"/>
+                              </a:cubicBezTo>
+                              <a:cubicBezTo>
+                                <a:pt x="1406795" y="622390"/>
+                                <a:pt x="1435139" y="621903"/>
+                                <a:pt x="1463040" y="624840"/>
+                              </a:cubicBezTo>
+                              <a:cubicBezTo>
+                                <a:pt x="1483406" y="626984"/>
+                                <a:pt x="1503680" y="629920"/>
+                                <a:pt x="1524000" y="632460"/>
+                              </a:cubicBezTo>
+                              <a:cubicBezTo>
+                                <a:pt x="1568570" y="629984"/>
+                                <a:pt x="1697771" y="624074"/>
+                                <a:pt x="1752600" y="617220"/>
+                              </a:cubicBezTo>
+                              <a:cubicBezTo>
+                                <a:pt x="1762992" y="615921"/>
+                                <a:pt x="1772857" y="611872"/>
+                                <a:pt x="1783080" y="609600"/>
+                              </a:cubicBezTo>
+                              <a:cubicBezTo>
+                                <a:pt x="1795723" y="606790"/>
+                                <a:pt x="1808615" y="605121"/>
+                                <a:pt x="1821180" y="601980"/>
+                              </a:cubicBezTo>
+                              <a:cubicBezTo>
+                                <a:pt x="1828972" y="600032"/>
+                                <a:pt x="1836248" y="596308"/>
+                                <a:pt x="1844040" y="594360"/>
+                              </a:cubicBezTo>
+                              <a:cubicBezTo>
+                                <a:pt x="1856605" y="591219"/>
+                                <a:pt x="1869497" y="589550"/>
+                                <a:pt x="1882140" y="586740"/>
+                              </a:cubicBezTo>
+                              <a:cubicBezTo>
+                                <a:pt x="1892363" y="584468"/>
+                                <a:pt x="1902351" y="581174"/>
+                                <a:pt x="1912620" y="579120"/>
+                              </a:cubicBezTo>
+                              <a:cubicBezTo>
+                                <a:pt x="1927770" y="576090"/>
+                                <a:pt x="1943190" y="574530"/>
+                                <a:pt x="1958340" y="571500"/>
+                              </a:cubicBezTo>
+                              <a:cubicBezTo>
+                                <a:pt x="1987130" y="565742"/>
+                                <a:pt x="2005382" y="558359"/>
+                                <a:pt x="2034540" y="548640"/>
+                              </a:cubicBezTo>
+                              <a:cubicBezTo>
+                                <a:pt x="2042160" y="546100"/>
+                                <a:pt x="2049524" y="542595"/>
+                                <a:pt x="2057400" y="541020"/>
+                              </a:cubicBezTo>
+                              <a:cubicBezTo>
+                                <a:pt x="2070100" y="538480"/>
+                                <a:pt x="2082935" y="536541"/>
+                                <a:pt x="2095500" y="533400"/>
+                              </a:cubicBezTo>
+                              <a:cubicBezTo>
+                                <a:pt x="2128205" y="525224"/>
+                                <a:pt x="2112494" y="525079"/>
+                                <a:pt x="2148840" y="510540"/>
+                              </a:cubicBezTo>
+                              <a:lnTo>
+                                <a:pt x="2217420" y="487680"/>
+                              </a:lnTo>
+                              <a:cubicBezTo>
+                                <a:pt x="2225040" y="485140"/>
+                                <a:pt x="2233597" y="484515"/>
+                                <a:pt x="2240280" y="480060"/>
+                              </a:cubicBezTo>
+                              <a:cubicBezTo>
+                                <a:pt x="2247900" y="474980"/>
+                                <a:pt x="2254771" y="468539"/>
+                                <a:pt x="2263140" y="464820"/>
+                              </a:cubicBezTo>
+                              <a:cubicBezTo>
+                                <a:pt x="2300443" y="448241"/>
+                                <a:pt x="2305240" y="452190"/>
+                                <a:pt x="2339340" y="441960"/>
+                              </a:cubicBezTo>
+                              <a:cubicBezTo>
+                                <a:pt x="2354727" y="437344"/>
+                                <a:pt x="2369820" y="431800"/>
+                                <a:pt x="2385060" y="426720"/>
+                              </a:cubicBezTo>
+                              <a:cubicBezTo>
+                                <a:pt x="2452753" y="375950"/>
+                                <a:pt x="2379441" y="424774"/>
+                                <a:pt x="2446020" y="396240"/>
+                              </a:cubicBezTo>
+                              <a:cubicBezTo>
+                                <a:pt x="2454438" y="392632"/>
+                                <a:pt x="2460462" y="384608"/>
+                                <a:pt x="2468880" y="381000"/>
+                              </a:cubicBezTo>
+                              <a:cubicBezTo>
+                                <a:pt x="2545447" y="348186"/>
+                                <a:pt x="2442637" y="409362"/>
+                                <a:pt x="2545080" y="358140"/>
+                              </a:cubicBezTo>
+                              <a:cubicBezTo>
+                                <a:pt x="2555240" y="353060"/>
+                                <a:pt x="2565119" y="347375"/>
+                                <a:pt x="2575560" y="342900"/>
+                              </a:cubicBezTo>
+                              <a:cubicBezTo>
+                                <a:pt x="2590864" y="336341"/>
+                                <a:pt x="2613433" y="331527"/>
+                                <a:pt x="2628900" y="327660"/>
+                              </a:cubicBezTo>
+                              <a:cubicBezTo>
+                                <a:pt x="2702602" y="272383"/>
+                                <a:pt x="2624060" y="326270"/>
+                                <a:pt x="2682240" y="297180"/>
+                              </a:cubicBezTo>
+                              <a:cubicBezTo>
+                                <a:pt x="2690431" y="293084"/>
+                                <a:pt x="2696909" y="286036"/>
+                                <a:pt x="2705100" y="281940"/>
+                              </a:cubicBezTo>
+                              <a:cubicBezTo>
+                                <a:pt x="2712284" y="278348"/>
+                                <a:pt x="2720939" y="278221"/>
+                                <a:pt x="2727960" y="274320"/>
+                              </a:cubicBezTo>
+                              <a:cubicBezTo>
+                                <a:pt x="2743971" y="265425"/>
+                                <a:pt x="2760728" y="256792"/>
+                                <a:pt x="2773680" y="243840"/>
+                              </a:cubicBezTo>
+                              <a:cubicBezTo>
+                                <a:pt x="2781300" y="236220"/>
+                                <a:pt x="2787574" y="226958"/>
+                                <a:pt x="2796540" y="220980"/>
+                              </a:cubicBezTo>
+                              <a:cubicBezTo>
+                                <a:pt x="2810717" y="211529"/>
+                                <a:pt x="2827542" y="206705"/>
+                                <a:pt x="2842260" y="198120"/>
+                              </a:cubicBezTo>
+                              <a:cubicBezTo>
+                                <a:pt x="2880480" y="175825"/>
+                                <a:pt x="2885854" y="168070"/>
+                                <a:pt x="2918460" y="144780"/>
+                              </a:cubicBezTo>
+                              <a:cubicBezTo>
+                                <a:pt x="2925912" y="139457"/>
+                                <a:pt x="2933700" y="134620"/>
+                                <a:pt x="2941320" y="129540"/>
+                              </a:cubicBezTo>
+                              <a:cubicBezTo>
+                                <a:pt x="2969260" y="87630"/>
+                                <a:pt x="2941320" y="123190"/>
+                                <a:pt x="2979420" y="91440"/>
+                              </a:cubicBezTo>
+                              <a:cubicBezTo>
+                                <a:pt x="2987699" y="84541"/>
+                                <a:pt x="2994001" y="75479"/>
+                                <a:pt x="3002280" y="68580"/>
+                              </a:cubicBezTo>
+                              <a:cubicBezTo>
+                                <a:pt x="3065933" y="15536"/>
+                                <a:pt x="2981214" y="97266"/>
+                                <a:pt x="3048000" y="30480"/>
+                              </a:cubicBezTo>
+                              <a:lnTo>
+                                <a:pt x="3055620" y="7620"/>
+                              </a:lnTo>
+                            </a:path>
+                          </a:pathLst>
+                        </a:custGeom>
+                        <a:noFill/>
+                      </wps:spPr>
+                      <wps:style>
+                        <a:lnRef idx="2">
+                          <a:schemeClr val="accent1">
+                            <a:shade val="50000"/>
+                          </a:schemeClr>
+                        </a:lnRef>
+                        <a:fillRef idx="1">
+                          <a:schemeClr val="accent1"/>
+                        </a:fillRef>
+                        <a:effectRef idx="0">
+                          <a:schemeClr val="accent1"/>
+                        </a:effectRef>
+                        <a:fontRef idx="minor">
+                          <a:schemeClr val="lt1"/>
+                        </a:fontRef>
+                      </wps:style>
+                      <wps:bodyPr rot="0" spcFirstLastPara="0" vertOverflow="overflow" horzOverflow="overflow" vert="horz" wrap="square" lIns="91440" tIns="45720" rIns="91440" bIns="45720" numCol="1" spcCol="0" rtlCol="0" fromWordArt="0" anchor="ctr" anchorCtr="0" forceAA="0" compatLnSpc="1">
+                        <a:prstTxWarp prst="textNoShape">
+                          <a:avLst/>
+                        </a:prstTxWarp>
+                        <a:noAutofit/>
+                      </wps:bodyPr>
+                    </wps:wsp>
+                  </a:graphicData>
+                </a:graphic>
+              </wp:anchor>
+            </w:drawing>
+          </mc:Choice>
+          <mc:Fallback>
+            <w:pict>
+              <v:shape w14:anchorId="0F4AB998" id="Forme libre : forme 23" o:spid="_x0000_s1026" style="position:absolute;margin-left:87.55pt;margin-top:9.9pt;width:240.6pt;height:49.8pt;z-index:251665408;visibility:visible;mso-wrap-style:square;mso-wrap-distance-left:9pt;mso-wrap-distance-top:0;mso-wrap-distance-right:9pt;mso-wrap-distance-bottom:0;mso-position-horizontal:absolute;mso-position-horizontal-relative:text;mso-position-vertical:absolute;mso-position-vertical-relative:text;v-text-anchor:middle" coordsize="3055620,632460" o:gfxdata="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" path="m,c25400,10160,51731,18246,76200,30480v11359,5680,20146,15478,30480,22860c114132,58663,121477,64238,129540,68580v25004,13464,50800,25400,76200,38100c276067,141844,244660,131650,297180,144780v130639,74651,-33268,-16634,121920,60960c442490,217435,463783,233219,487680,243840v22020,9787,48146,10089,68580,22860c679812,343920,547434,265792,708660,342900v28711,13732,54797,32660,83820,45720c814454,398508,838852,402129,861060,411480r106680,53340c982980,472440,997640,481352,1013460,487680v25400,10160,50247,21829,76200,30480c1104900,523240,1120338,527759,1135380,533400v25615,9606,50800,20320,76200,30480c1224280,568960,1236704,574795,1249680,579120v15240,5080,29874,12599,45720,15240l1341120,601980v12700,5080,24656,12719,38100,15240c1406795,622390,1435139,621903,1463040,624840v20366,2144,40640,5080,60960,7620c1568570,629984,1697771,624074,1752600,617220v10392,-1299,20257,-5348,30480,-7620c1795723,606790,1808615,605121,1821180,601980v7792,-1948,15068,-5672,22860,-7620c1856605,591219,1869497,589550,1882140,586740v10223,-2272,20211,-5566,30480,-7620c1927770,576090,1943190,574530,1958340,571500v28790,-5758,47042,-13141,76200,-22860c2042160,546100,2049524,542595,2057400,541020v12700,-2540,25535,-4479,38100,-7620c2128205,525224,2112494,525079,2148840,510540r68580,-22860c2225040,485140,2233597,484515,2240280,480060v7620,-5080,14491,-11521,22860,-15240c2300443,448241,2305240,452190,2339340,441960v15387,-4616,30480,-10160,45720,-15240c2452753,375950,2379441,424774,2446020,396240v8418,-3608,14442,-11632,22860,-15240c2545447,348186,2442637,409362,2545080,358140v10160,-5080,20039,-10765,30480,-15240c2590864,336341,2613433,331527,2628900,327660v73702,-55277,-4840,-1390,53340,-30480c2690431,293084,2696909,286036,2705100,281940v7184,-3592,15839,-3719,22860,-7620c2743971,265425,2760728,256792,2773680,243840v7620,-7620,13894,-16882,22860,-22860c2810717,211529,2827542,206705,2842260,198120v38220,-22295,43594,-30050,76200,-53340c2925912,139457,2933700,134620,2941320,129540v27940,-41910,,-6350,38100,-38100c2987699,84541,2994001,75479,3002280,68580v63653,-53044,-21066,28686,45720,-38100l3055620,7620e" filled="f" strokecolor="#3f3f3f [1604]" strokeweight="1pt">
+                <v:stroke joinstyle="miter"/>
+                <v:path arrowok="t" o:connecttype="custom" o:connectlocs="0,0;76200,30480;106680,53340;129540,68580;205740,106680;297180,144780;419100,205740;487680,243840;556260,266700;708660,342900;792480,388620;861060,411480;967740,464820;1013460,487680;1089660,518160;1135380,533400;1211580,563880;1249680,579120;1295400,594360;1341120,601980;1379220,617220;1463040,624840;1524000,632460;1752600,617220;1783080,609600;1821180,601980;1844040,594360;1882140,586740;1912620,579120;1958340,571500;2034540,548640;2057400,541020;2095500,533400;2148840,510540;2217420,487680;2240280,480060;2263140,464820;2339340,441960;2385060,426720;2446020,396240;2468880,381000;2545080,358140;2575560,342900;2628900,327660;2682240,297180;2705100,281940;2727960,274320;2773680,243840;2796540,220980;2842260,198120;2918460,144780;2941320,129540;2979420,91440;3002280,68580;3048000,30480;3055620,7620" o:connectangles="0,0,0,0,0,0,0,0,0,0,0,0,0,0,0,0,0,0,0,0,0,0,0,0,0,0,0,0,0,0,0,0,0,0,0,0,0,0,0,0,0,0,0,0,0,0,0,0,0,0,0,0,0,0,0,0"/>
+              </v:shape>
+            </w:pict>
+          </mc:Fallback>
+        </mc:AlternateContent>
+      </w:r>
+    </w:p>
+    <w:p/>
+    <w:p>
+      <w:r>
+        <w:rPr>
+          <w:noProof/>
+        </w:rPr>
+        <mc:AlternateContent>
+          <mc:Choice Requires="wps">
+            <w:drawing>
+              <wp:anchor distT="0" distB="0" distL="114300" distR="114300" simplePos="0" relativeHeight="251663360" behindDoc="0" locked="0" layoutInCell="1" allowOverlap="1">
+                <wp:simplePos x="0" y="0"/>
+                <wp:positionH relativeFrom="column">
+                  <wp:posOffset>1851025</wp:posOffset>
+                </wp:positionH>
+                <wp:positionV relativeFrom="paragraph">
+                  <wp:posOffset>8255</wp:posOffset>
+                </wp:positionV>
+                <wp:extent cx="1760220" cy="838200"/>
+                <wp:effectExtent l="0" t="0" r="11430" b="19050"/>
+                <wp:wrapNone/>
+                <wp:docPr id="18" name="Ellipse 18"/>
+                <wp:cNvGraphicFramePr/>
+                <a:graphic xmlns:a="http://schemas.openxmlformats.org/drawingml/2006/main">
+                  <a:graphicData uri="http://schemas.microsoft.com/office/word/2010/wordprocessingShape">
+                    <wps:wsp>
+                      <wps:cNvSpPr/>
+                      <wps:spPr>
+                        <a:xfrm>
+                          <a:off x="0" y="0"/>
+                          <a:ext cx="1760220" cy="838200"/>
+                        </a:xfrm>
+                        <a:prstGeom prst="ellipse">
+                          <a:avLst/>
+                        </a:prstGeom>
+                        <a:noFill/>
+                      </wps:spPr>
+                      <wps:style>
+                        <a:lnRef idx="2">
+                          <a:schemeClr val="accent1">
+                            <a:shade val="50000"/>
+                          </a:schemeClr>
+                        </a:lnRef>
+                        <a:fillRef idx="1">
+                          <a:schemeClr val="accent1"/>
+                        </a:fillRef>
+                        <a:effectRef idx="0">
+                          <a:schemeClr val="accent1"/>
+                        </a:effectRef>
+                        <a:fontRef idx="minor">
+                          <a:schemeClr val="lt1"/>
+                        </a:fontRef>
+                      </wps:style>
+                      <wps:txbx>
+                        <w:txbxContent>
+                          <w:p>
+                            <w:pPr>
+                              <w:jc w:val="center"/>
+                              <w:rPr>
+                                <w:color w:val="181818" w:themeColor="accent6" w:themeShade="1A"/>
+                              </w:rPr>
+                            </w:pPr>
+                            <w:r>
+                              <w:rPr>
+                                <w:color w:val="181818" w:themeColor="accent6" w:themeShade="1A"/>
+                              </w:rPr>
+                              <w:t xml:space="preserve">Frigo à effet </w:t>
+                            </w:r>
+                            <w:r>
+                              <w:rPr>
+                                <w:color w:val="181818" w:themeColor="accent6" w:themeShade="1A"/>
+                              </w:rPr>
+                              <w:t>Peltier</w:t>
+                            </w:r>
+                          </w:p>
+                        </w:txbxContent>
+                      </wps:txbx>
+                      <wps:bodyPr rot="0" spcFirstLastPara="0" vertOverflow="overflow" horzOverflow="overflow" vert="horz" wrap="square" lIns="91440" tIns="45720" rIns="91440" bIns="45720" numCol="1" spcCol="0" rtlCol="0" fromWordArt="0" anchor="ctr" anchorCtr="0" forceAA="0" compatLnSpc="1">
+                        <a:prstTxWarp prst="textNoShape">
+                          <a:avLst/>
+                        </a:prstTxWarp>
+                        <a:noAutofit/>
+                      </wps:bodyPr>
+                    </wps:wsp>
+                  </a:graphicData>
+                </a:graphic>
+              </wp:anchor>
+            </w:drawing>
+          </mc:Choice>
+          <mc:Fallback>
+            <w:pict>
+              <v:oval id="Ellipse 18" o:spid="_x0000_s1032" style="position:absolute;margin-left:145.75pt;margin-top:.65pt;width:138.6pt;height:66pt;z-index:251663360;visibility:visible;mso-wrap-style:square;mso-wrap-distance-left:9pt;mso-wrap-distance-top:0;mso-wrap-distance-right:9pt;mso-wrap-distance-bottom:0;mso-position-horizontal:absolute;mso-position-horizontal-relative:text;mso-position-vertical:absolute;mso-position-vertical-relative:text;v-text-anchor:middle" o:gfxdata="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" filled="f" strokecolor="#3f3f3f [1604]" strokeweight="1pt">
+                <v:stroke joinstyle="miter"/>
+                <v:textbox>
+                  <w:txbxContent>
+                    <w:p>
+                      <w:pPr>
+                        <w:jc w:val="center"/>
+                        <w:rPr>
+                          <w:color w:val="181818" w:themeColor="accent6" w:themeShade="1A"/>
+                        </w:rPr>
+                      </w:pPr>
+                      <w:r>
+                        <w:rPr>
+                          <w:color w:val="181818" w:themeColor="accent6" w:themeShade="1A"/>
+                        </w:rPr>
+                        <w:t xml:space="preserve">Frigo à effet </w:t>
+                      </w:r>
+                      <w:r>
+                        <w:rPr>
+                          <w:color w:val="181818" w:themeColor="accent6" w:themeShade="1A"/>
+                        </w:rPr>
+                        <w:t>Peltier</w:t>
+                      </w:r>
+                    </w:p>
+                  </w:txbxContent>
+                </v:textbox>
+              </v:oval>
+            </w:pict>
+          </mc:Fallback>
+        </mc:AlternateContent>
+      </w:r>
+    </w:p>
+    <w:p/>
+    <w:p/>
+    <w:p/>
+    <w:p>
+      <w:r>
+        <w:rPr>
+          <w:noProof/>
+        </w:rPr>
+        <mc:AlternateContent>
+          <mc:Choice Requires="wps">
+            <w:drawing>
+              <wp:anchor distT="0" distB="0" distL="114300" distR="114300" simplePos="0" relativeHeight="251664384" behindDoc="0" locked="0" layoutInCell="1" allowOverlap="1">
+                <wp:simplePos x="0" y="0"/>
+                <wp:positionH relativeFrom="column">
+                  <wp:posOffset>1530985</wp:posOffset>
+                </wp:positionH>
+                <wp:positionV relativeFrom="paragraph">
+                  <wp:posOffset>100965</wp:posOffset>
+                </wp:positionV>
+                <wp:extent cx="2446020" cy="640080"/>
+                <wp:effectExtent l="0" t="0" r="11430" b="26670"/>
+                <wp:wrapNone/>
+                <wp:docPr id="19" name="Rectangle 19"/>
+                <wp:cNvGraphicFramePr/>
+                <a:graphic xmlns:a="http://schemas.openxmlformats.org/drawingml/2006/main">
+                  <a:graphicData uri="http://schemas.microsoft.com/office/word/2010/wordprocessingShape">
+                    <wps:wsp>
+                      <wps:cNvSpPr/>
+                      <wps:spPr>
+                        <a:xfrm>
+                          <a:off x="0" y="0"/>
+                          <a:ext cx="2446020" cy="640080"/>
+                        </a:xfrm>
+                        <a:prstGeom prst="rect">
+                          <a:avLst/>
+                        </a:prstGeom>
+                        <a:noFill/>
+                      </wps:spPr>
+                      <wps:style>
+                        <a:lnRef idx="2">
+                          <a:schemeClr val="accent1">
+                            <a:shade val="50000"/>
+                          </a:schemeClr>
+                        </a:lnRef>
+                        <a:fillRef idx="1">
+                          <a:schemeClr val="accent1"/>
+                        </a:fillRef>
+                        <a:effectRef idx="0">
+                          <a:schemeClr val="accent1"/>
+                        </a:effectRef>
+                        <a:fontRef idx="minor">
+                          <a:schemeClr val="lt1"/>
+                        </a:fontRef>
+                      </wps:style>
+                      <wps:txbx>
+                        <w:txbxContent>
+                          <w:p>
+                            <w:pPr>
+                              <w:jc w:val="center"/>
+                              <w:rPr>
+                                <w:color w:val="181818" w:themeColor="accent6" w:themeShade="1A"/>
+                                <w14:textOutline w14:w="9525" w14:cap="rnd" w14:cmpd="sng" w14:algn="ctr">
+                                  <w14:solidFill>
+                                    <w14:srgbClr w14:val="000000"/>
+                                  </w14:solidFill>
+                                  <w14:prstDash w14:val="solid"/>
+                                  <w14:bevel/>
+                                </w14:textOutline>
+                              </w:rPr>
+                            </w:pPr>
+                            <w:r>
+                              <w:rPr>
+                                <w:color w:val="181818" w:themeColor="accent6" w:themeShade="1A"/>
+                              </w:rPr>
+                              <w:t xml:space="preserve">Refroidir l’intérieur à une température </w:t>
+                            </w:r>
+                            <w:r>
+                              <w:rPr>
+                                <w:b/>
+                                <w:color w:val="181818" w:themeColor="accent6" w:themeShade="1A"/>
+                                <w14:textOutline w14:w="9525" w14:cap="rnd" w14:cmpd="sng" w14:algn="ctr">
+                                  <w14:solidFill>
+                                    <w14:srgbClr w14:val="000000"/>
+                                  </w14:solidFill>
+                                  <w14:prstDash w14:val="solid"/>
+                                  <w14:bevel/>
+                                </w14:textOutline>
+                              </w:rPr>
+                              <w:t>voulue</w:t>
+                            </w:r>
+                          </w:p>
+                        </w:txbxContent>
+                      </wps:txbx>
+                      <wps:bodyPr rot="0" spcFirstLastPara="0" vertOverflow="overflow" horzOverflow="overflow" vert="horz" wrap="square" lIns="91440" tIns="45720" rIns="91440" bIns="45720" numCol="1" spcCol="0" rtlCol="0" fromWordArt="0" anchor="ctr" anchorCtr="0" forceAA="0" compatLnSpc="1">
+                        <a:prstTxWarp prst="textNoShape">
+                          <a:avLst/>
+                        </a:prstTxWarp>
+                        <a:noAutofit/>
+                      </wps:bodyPr>
+                    </wps:wsp>
+                  </a:graphicData>
+                </a:graphic>
+              </wp:anchor>
+            </w:drawing>
+          </mc:Choice>
+          <mc:Fallback>
+            <w:pict>
+              <v:rect id="Rectangle 19" o:spid="_x0000_s1033" style="position:absolute;margin-left:120.55pt;margin-top:7.95pt;width:192.6pt;height:50.4pt;z-index:251664384;visibility:visible;mso-wrap-style:square;mso-wrap-distance-left:9pt;mso-wrap-distance-top:0;mso-wrap-distance-right:9pt;mso-wrap-distance-bottom:0;mso-position-horizontal:absolute;mso-position-horizontal-relative:text;mso-position-vertical:absolute;mso-position-vertical-relative:text;v-text-anchor:middle" o:gfxdata="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" filled="f" strokecolor="#3f3f3f [1604]" strokeweight="1pt">
+                <v:textbox>
+                  <w:txbxContent>
+                    <w:p>
+                      <w:pPr>
+                        <w:jc w:val="center"/>
+                        <w:rPr>
+                          <w:color w:val="181818" w:themeColor="accent6" w:themeShade="1A"/>
+                          <w14:textOutline w14:w="9525" w14:cap="rnd" w14:cmpd="sng" w14:algn="ctr">
+                            <w14:solidFill>
+                              <w14:srgbClr w14:val="000000"/>
+                            </w14:solidFill>
+                            <w14:prstDash w14:val="solid"/>
+                            <w14:bevel/>
+                          </w14:textOutline>
+                        </w:rPr>
+                      </w:pPr>
+                      <w:r>
+                        <w:rPr>
+                          <w:color w:val="181818" w:themeColor="accent6" w:themeShade="1A"/>
+                        </w:rPr>
+                        <w:t xml:space="preserve">Refroidir l’intérieur à une température </w:t>
+                      </w:r>
+                      <w:r>
+                        <w:rPr>
+                          <w:b/>
+                          <w:color w:val="181818" w:themeColor="accent6" w:themeShade="1A"/>
+                          <w14:textOutline w14:w="9525" w14:cap="rnd" w14:cmpd="sng" w14:algn="ctr">
+                            <w14:solidFill>
+                              <w14:srgbClr w14:val="000000"/>
+                            </w14:solidFill>
+                            <w14:prstDash w14:val="solid"/>
+                            <w14:bevel/>
+                          </w14:textOutline>
+                        </w:rPr>
+                        <w:t>voulue</w:t>
+                      </w:r>
+                    </w:p>
+                  </w:txbxContent>
+                </v:textbox>
+              </v:rect>
+            </w:pict>
+          </mc:Fallback>
+        </mc:AlternateContent>
+      </w:r>
+    </w:p>
+    <w:p/>
+    <w:p/>
+    <w:p/>
+    <w:p>
+      <w:r>
+        <w:lastRenderedPageBreak/>
+        <w:t>Le frigo USB de ce projet se doit de refroidir une canette qu’un utilisateur peut mettre à l’intérieur.</w:t>
+      </w:r>
+      <w:r>
+        <w:br/>
+        <w:t>Le besoin apparaît au moment où l’utilisateur ne souhaite pas boire une canette de soda à température ambiante.</w:t>
+      </w:r>
+    </w:p>
+    <w:p>
+      <w:pPr>
+        <w:pStyle w:val="Titre3"/>
+      </w:pPr>
+      <w:r>
+        <w:t>Contraintes</w:t>
+      </w:r>
+    </w:p>
+    <w:p>
+      <w:r>
+        <w:t>Les contraintes sont les suivantes :</w:t>
+      </w:r>
+    </w:p>
+    <w:p>
+      <w:pPr>
+        <w:pStyle w:val="Paragraphedeliste"/>
+        <w:numPr>
+          <w:ilvl w:val="0"/>
+          <w:numId w:val="29"/>
+        </w:numPr>
+      </w:pPr>
+      <w:r>
+        <w:t>Le frigo doit être refroidit par module Peltier</w:t>
+      </w:r>
+    </w:p>
+    <w:p>
+      <w:pPr>
+        <w:pStyle w:val="Paragraphedeliste"/>
+        <w:numPr>
+          <w:ilvl w:val="0"/>
+          <w:numId w:val="29"/>
+        </w:numPr>
+      </w:pPr>
+      <w:r>
+        <w:t xml:space="preserve">Le frigo doit être contrôlé par </w:t>
+      </w:r>
+      <w:proofErr w:type="gramStart"/>
+      <w:r>
+        <w:t>une Arduino</w:t>
+      </w:r>
+      <w:proofErr w:type="gramEnd"/>
+    </w:p>
+    <w:p>
+      <w:pPr>
+        <w:pStyle w:val="Paragraphedeliste"/>
+        <w:numPr>
+          <w:ilvl w:val="0"/>
+          <w:numId w:val="29"/>
+        </w:numPr>
+      </w:pPr>
+      <w:r>
+        <w:t>Un programme sur ordinateur doit contrôler le frigo</w:t>
+      </w:r>
+    </w:p>
+    <w:p>
+      <w:bookmarkStart w:id="3" w:name="_GoBack"/>
       <w:bookmarkEnd w:id="3"/>
     </w:p>
     <w:p>
-      <w:r>
-        <w:t>Diagramme de cas d’utilisation</w:t>
-      </w:r>
-    </w:p>
-    <w:p>
       <w:pPr>
         <w:pStyle w:val="Titre3"/>
       </w:pPr>
       <w:r>
-        <w:t>Besoins</w:t>
+        <w:t>Critères de réussites</w:t>
       </w:r>
     </w:p>
     <w:p/>
@@ -2050,30 +3750,12 @@
         <w:pStyle w:val="Titre3"/>
       </w:pPr>
       <w:r>
-        <w:t>Contraintes</w:t>
+        <w:t>Tests fonctionnels</w:t>
       </w:r>
     </w:p>
     <w:p/>
     <w:p>
       <w:pPr>
-        <w:pStyle w:val="Titre3"/>
-      </w:pPr>
-      <w:r>
-        <w:t>Critères de réussites</w:t>
-      </w:r>
-    </w:p>
-    <w:p/>
-    <w:p>
-      <w:pPr>
-        <w:pStyle w:val="Titre3"/>
-      </w:pPr>
-      <w:r>
-        <w:t>Tests fonctionnels</w:t>
-      </w:r>
-    </w:p>
-    <w:p/>
-    <w:p>
-      <w:pPr>
         <w:pStyle w:val="Titre2"/>
       </w:pPr>
       <w:bookmarkStart w:id="4" w:name="_Toc499191347"/>
@@ -2098,6 +3780,7 @@
         <w:rPr>
           <w:noProof/>
         </w:rPr>
+        <w:lastRenderedPageBreak/>
         <w:drawing>
           <wp:inline distT="0" distB="0" distL="0" distR="0">
             <wp:extent cx="5692140" cy="5562600"/>
@@ -2116,7 +3799,7 @@
                     </pic:cNvPicPr>
                   </pic:nvPicPr>
                   <pic:blipFill>
-                    <a:blip r:embed="rId9">
+                    <a:blip r:embed="rId10">
                       <a:extLst>
                         <a:ext uri="{28A0092B-C50C-407E-A947-70E740481C1C}">
                           <a14:useLocalDpi xmlns:a14="http://schemas.microsoft.com/office/drawing/2010/main" val="0"/>
@@ -2180,7 +3863,7 @@
                     </pic:cNvPicPr>
                   </pic:nvPicPr>
                   <pic:blipFill>
-                    <a:blip r:embed="rId10">
+                    <a:blip r:embed="rId11">
                       <a:extLst>
                         <a:ext uri="{28A0092B-C50C-407E-A947-70E740481C1C}">
                           <a14:useLocalDpi xmlns:a14="http://schemas.microsoft.com/office/drawing/2010/main" val="0"/>
@@ -2244,7 +3927,7 @@
                     </pic:cNvPicPr>
                   </pic:nvPicPr>
                   <pic:blipFill>
-                    <a:blip r:embed="rId11">
+                    <a:blip r:embed="rId12">
                       <a:extLst>
                         <a:ext uri="{28A0092B-C50C-407E-A947-70E740481C1C}">
                           <a14:useLocalDpi xmlns:a14="http://schemas.microsoft.com/office/drawing/2010/main" val="0"/>
@@ -2285,21 +3968,62 @@
         <w:t>PERTT</w:t>
       </w:r>
     </w:p>
-    <w:p/>
-    <w:p>
-      <w:pPr>
-        <w:pStyle w:val="Titre3"/>
-      </w:pPr>
-      <w:r>
-        <w:t>GANT</w:t>
-      </w:r>
-    </w:p>
     <w:p>
       <w:r>
         <w:rPr>
           <w:noProof/>
         </w:rPr>
         <w:lastRenderedPageBreak/>
+        <w:drawing>
+          <wp:inline distT="0" distB="0" distL="0" distR="0" wp14:anchorId="38D670E4" wp14:editId="73040247">
+            <wp:extent cx="5162550" cy="3200400"/>
+            <wp:effectExtent l="0" t="0" r="0" b="0"/>
+            <wp:docPr id="13" name="Image 13"/>
+            <wp:cNvGraphicFramePr>
+              <a:graphicFrameLocks xmlns:a="http://schemas.openxmlformats.org/drawingml/2006/main" noChangeAspect="1"/>
+            </wp:cNvGraphicFramePr>
+            <a:graphic xmlns:a="http://schemas.openxmlformats.org/drawingml/2006/main">
+              <a:graphicData uri="http://schemas.openxmlformats.org/drawingml/2006/picture">
+                <pic:pic xmlns:pic="http://schemas.openxmlformats.org/drawingml/2006/picture">
+                  <pic:nvPicPr>
+                    <pic:cNvPr id="1" name=""/>
+                    <pic:cNvPicPr/>
+                  </pic:nvPicPr>
+                  <pic:blipFill>
+                    <a:blip r:embed="rId13"/>
+                    <a:stretch>
+                      <a:fillRect/>
+                    </a:stretch>
+                  </pic:blipFill>
+                  <pic:spPr>
+                    <a:xfrm>
+                      <a:off x="0" y="0"/>
+                      <a:ext cx="5162550" cy="3200400"/>
+                    </a:xfrm>
+                    <a:prstGeom prst="rect">
+                      <a:avLst/>
+                    </a:prstGeom>
+                  </pic:spPr>
+                </pic:pic>
+              </a:graphicData>
+            </a:graphic>
+          </wp:inline>
+        </w:drawing>
+      </w:r>
+    </w:p>
+    <w:p>
+      <w:pPr>
+        <w:pStyle w:val="Titre3"/>
+      </w:pPr>
+      <w:r>
+        <w:t>GANT</w:t>
+      </w:r>
+    </w:p>
+    <w:p>
+      <w:r>
+        <w:rPr>
+          <w:noProof/>
+        </w:rPr>
         <w:drawing>
           <wp:inline distT="0" distB="0" distL="0" distR="0" wp14:anchorId="123FC7A9" wp14:editId="29CDE9FF">
             <wp:extent cx="5760720" cy="2973070"/>
@@ -2316,7 +4040,7 @@
                     <pic:cNvPicPr/>
                   </pic:nvPicPr>
                   <pic:blipFill>
-                    <a:blip r:embed="rId12"/>
+                    <a:blip r:embed="rId14"/>
                     <a:stretch>
                       <a:fillRect/>
                     </a:stretch>
@@ -2358,7 +4082,7 @@
                     <pic:cNvPicPr/>
                   </pic:nvPicPr>
                   <pic:blipFill>
-                    <a:blip r:embed="rId13"/>
+                    <a:blip r:embed="rId15"/>
                     <a:stretch>
                       <a:fillRect/>
                     </a:stretch>
@@ -2386,6 +4110,7 @@
       </w:pPr>
       <w:bookmarkStart w:id="5" w:name="_Toc499191348"/>
       <w:r>
+        <w:lastRenderedPageBreak/>
         <w:t>Réalisation</w:t>
       </w:r>
       <w:r>
@@ -2419,7 +4144,6 @@
         <w:rPr>
           <w:noProof/>
         </w:rPr>
-        <w:lastRenderedPageBreak/>
         <w:drawing>
           <wp:inline distT="0" distB="0" distL="0" distR="0" wp14:anchorId="7050A32D" wp14:editId="6090E2AB">
             <wp:extent cx="5753100" cy="3444240"/>
@@ -2438,7 +4162,7 @@
                     </pic:cNvPicPr>
                   </pic:nvPicPr>
                   <pic:blipFill>
-                    <a:blip r:embed="rId14">
+                    <a:blip r:embed="rId16">
                       <a:extLst>
                         <a:ext uri="{28A0092B-C50C-407E-A947-70E740481C1C}">
                           <a14:useLocalDpi xmlns:a14="http://schemas.microsoft.com/office/drawing/2010/main" val="0"/>
@@ -2561,6 +4285,7 @@
         <w:pStyle w:val="Titre3"/>
       </w:pPr>
       <w:r>
+        <w:lastRenderedPageBreak/>
         <w:t>Modélisation et création des tests</w:t>
       </w:r>
     </w:p>
@@ -2570,7 +4295,6 @@
         <w:rPr>
           <w:noProof/>
         </w:rPr>
-        <w:lastRenderedPageBreak/>
         <w:drawing>
           <wp:inline distT="0" distB="0" distL="0" distR="0" wp14:anchorId="7167FE37" wp14:editId="648397F8">
             <wp:extent cx="5760720" cy="2707005"/>
@@ -2587,7 +4311,7 @@
                     <pic:cNvPicPr/>
                   </pic:nvPicPr>
                   <pic:blipFill>
-                    <a:blip r:embed="rId15"/>
+                    <a:blip r:embed="rId17"/>
                     <a:stretch>
                       <a:fillRect/>
                     </a:stretch>
@@ -2630,7 +4354,7 @@
                     <pic:cNvPicPr/>
                   </pic:nvPicPr>
                   <pic:blipFill>
-                    <a:blip r:embed="rId16"/>
+                    <a:blip r:embed="rId18"/>
                     <a:stretch>
                       <a:fillRect/>
                     </a:stretch>
@@ -2736,7 +4460,6 @@
         <w:pStyle w:val="Titre3"/>
       </w:pPr>
       <w:r>
-        <w:lastRenderedPageBreak/>
         <w:t>Planning réel</w:t>
       </w:r>
     </w:p>
@@ -2795,7 +4518,7 @@
       <w:r>
         <w:t xml:space="preserve">Trello : </w:t>
       </w:r>
-      <w:hyperlink r:id="rId17" w:history="1">
+      <w:hyperlink r:id="rId19" w:history="1">
         <w:r>
           <w:rPr>
             <w:rStyle w:val="Lienhypertexte"/>
@@ -2820,10 +4543,10 @@
     </w:p>
     <w:p/>
     <w:sectPr>
-      <w:headerReference w:type="even" r:id="rId18"/>
-      <w:headerReference w:type="default" r:id="rId19"/>
-      <w:footerReference w:type="default" r:id="rId20"/>
-      <w:headerReference w:type="first" r:id="rId21"/>
+      <w:headerReference w:type="even" r:id="rId20"/>
+      <w:headerReference w:type="default" r:id="rId21"/>
+      <w:footerReference w:type="default" r:id="rId22"/>
+      <w:headerReference w:type="first" r:id="rId23"/>
       <w:pgSz w:w="11906" w:h="16838"/>
       <w:pgMar w:top="851" w:right="1417" w:bottom="1417" w:left="1417" w:header="708" w:footer="708" w:gutter="0"/>
       <w:pgNumType w:start="0"/>
@@ -3163,7 +4886,7 @@
         </mc:Choice>
         <mc:Fallback>
           <w:pict>
-            <v:rect w14:anchorId="25460F26" id="Rectangle 2" o:spid="_x0000_s1030" style="position:absolute;margin-left:-4.5pt;margin-top:38.45pt;width:603.3pt;height:31.3pt;z-index:-251651072;visibility:visible;mso-wrap-style:square;mso-width-percent:0;mso-height-percent:0;mso-wrap-distance-left:9.35pt;mso-wrap-distance-top:0;mso-wrap-distance-right:9.35pt;mso-wrap-distance-bottom:0;mso-position-horizontal:absolute;mso-position-horizontal-relative:page;mso-position-vertical:absolute;mso-position-vertical-relative:page;mso-width-percent:0;mso-height-percent:0;mso-width-relative:margin;mso-height-relative:page;v-text-anchor:middle" o:gfxdata="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" o:allowoverlap="f" fillcolor="red" stroked="f" strokeweight="1pt">
+            <v:rect w14:anchorId="25460F26" id="Rectangle 2" o:spid="_x0000_s1034" style="position:absolute;margin-left:-4.5pt;margin-top:38.45pt;width:603.3pt;height:31.3pt;z-index:-251651072;visibility:visible;mso-wrap-style:square;mso-width-percent:0;mso-height-percent:0;mso-wrap-distance-left:9.35pt;mso-wrap-distance-top:0;mso-wrap-distance-right:9.35pt;mso-wrap-distance-bottom:0;mso-position-horizontal:absolute;mso-position-horizontal-relative:page;mso-position-vertical:absolute;mso-position-vertical-relative:page;mso-width-percent:0;mso-height-percent:0;mso-width-relative:margin;mso-height-relative:page;v-text-anchor:middle" o:gfxdata="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" o:allowoverlap="f" fillcolor="red" stroked="f" strokeweight="1pt">
               <v:textbox>
                 <w:txbxContent>
                   <w:sdt>
@@ -3304,7 +5027,7 @@
               <v:stroke joinstyle="miter"/>
               <v:path gradientshapeok="t" o:connecttype="rect"/>
             </v:shapetype>
-            <v:shape id="Zone de texte 2" o:spid="_x0000_s1031" type="#_x0000_t202" style="position:absolute;margin-left:0;margin-top:-33.4pt;width:594pt;height:36pt;z-index:251666432;visibility:visible;mso-wrap-style:square;mso-width-percent:0;mso-height-percent:0;mso-wrap-distance-left:9pt;mso-wrap-distance-top:3.6pt;mso-wrap-distance-right:9pt;mso-wrap-distance-bottom:3.6pt;mso-position-horizontal:left;mso-position-horizontal-relative:page;mso-position-vertical:absolute;mso-position-vertical-relative:text;mso-width-percent:0;mso-height-percent:0;mso-width-relative:margin;mso-height-relative:margin;v-text-anchor:top" o:gfxdata="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" fillcolor="#c00000" stroked="f">
+            <v:shape id="Zone de texte 2" o:spid="_x0000_s1035" type="#_x0000_t202" style="position:absolute;margin-left:0;margin-top:-33.4pt;width:594pt;height:36pt;z-index:251666432;visibility:visible;mso-wrap-style:square;mso-width-percent:0;mso-height-percent:0;mso-wrap-distance-left:9pt;mso-wrap-distance-top:3.6pt;mso-wrap-distance-right:9pt;mso-wrap-distance-bottom:3.6pt;mso-position-horizontal:left;mso-position-horizontal-relative:page;mso-position-vertical:absolute;mso-position-vertical-relative:text;mso-width-percent:0;mso-height-percent:0;mso-width-relative:margin;mso-height-relative:margin;v-text-anchor:top" o:gfxdata="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" fillcolor="#c00000" stroked="f">
               <v:textbox>
                 <w:txbxContent>
                   <w:p>
@@ -6425,6 +8148,119 @@
       </w:pPr>
       <w:rPr>
         <w:rFonts w:hint="default"/>
+      </w:rPr>
+    </w:lvl>
+  </w:abstractNum>
+  <w:abstractNum w:abstractNumId="28" w15:restartNumberingAfterBreak="0">
+    <w:nsid w:val="7A2A6A52"/>
+    <w:multiLevelType w:val="hybridMultilevel"/>
+    <w:tmpl w:val="32ECDDDE"/>
+    <w:lvl w:ilvl="0" w:tplc="040C0001">
+      <w:start w:val="1"/>
+      <w:numFmt w:val="bullet"/>
+      <w:lvlText w:val=""/>
+      <w:lvlJc w:val="left"/>
+      <w:pPr>
+        <w:ind w:left="720" w:hanging="360"/>
+      </w:pPr>
+      <w:rPr>
+        <w:rFonts w:ascii="Symbol" w:hAnsi="Symbol" w:hint="default"/>
+      </w:rPr>
+    </w:lvl>
+    <w:lvl w:ilvl="1" w:tplc="040C0003" w:tentative="1">
+      <w:start w:val="1"/>
+      <w:numFmt w:val="bullet"/>
+      <w:lvlText w:val="o"/>
+      <w:lvlJc w:val="left"/>
+      <w:pPr>
+        <w:ind w:left="1440" w:hanging="360"/>
+      </w:pPr>
+      <w:rPr>
+        <w:rFonts w:ascii="Courier New" w:hAnsi="Courier New" w:cs="Courier New" w:hint="default"/>
+      </w:rPr>
+    </w:lvl>
+    <w:lvl w:ilvl="2" w:tplc="040C0005" w:tentative="1">
+      <w:start w:val="1"/>
+      <w:numFmt w:val="bullet"/>
+      <w:lvlText w:val=""/>
+      <w:lvlJc w:val="left"/>
+      <w:pPr>
+        <w:ind w:left="2160" w:hanging="360"/>
+      </w:pPr>
+      <w:rPr>
+        <w:rFonts w:ascii="Wingdings" w:hAnsi="Wingdings" w:hint="default"/>
+      </w:rPr>
+    </w:lvl>
+    <w:lvl w:ilvl="3" w:tplc="040C0001" w:tentative="1">
+      <w:start w:val="1"/>
+      <w:numFmt w:val="bullet"/>
+      <w:lvlText w:val=""/>
+      <w:lvlJc w:val="left"/>
+      <w:pPr>
+        <w:ind w:left="2880" w:hanging="360"/>
+      </w:pPr>
+      <w:rPr>
+        <w:rFonts w:ascii="Symbol" w:hAnsi="Symbol" w:hint="default"/>
+      </w:rPr>
+    </w:lvl>
+    <w:lvl w:ilvl="4" w:tplc="040C0003" w:tentative="1">
+      <w:start w:val="1"/>
+      <w:numFmt w:val="bullet"/>
+      <w:lvlText w:val="o"/>
+      <w:lvlJc w:val="left"/>
+      <w:pPr>
+        <w:ind w:left="3600" w:hanging="360"/>
+      </w:pPr>
+      <w:rPr>
+        <w:rFonts w:ascii="Courier New" w:hAnsi="Courier New" w:cs="Courier New" w:hint="default"/>
+      </w:rPr>
+    </w:lvl>
+    <w:lvl w:ilvl="5" w:tplc="040C0005" w:tentative="1">
+      <w:start w:val="1"/>
+      <w:numFmt w:val="bullet"/>
+      <w:lvlText w:val=""/>
+      <w:lvlJc w:val="left"/>
+      <w:pPr>
+        <w:ind w:left="4320" w:hanging="360"/>
+      </w:pPr>
+      <w:rPr>
+        <w:rFonts w:ascii="Wingdings" w:hAnsi="Wingdings" w:hint="default"/>
+      </w:rPr>
+    </w:lvl>
+    <w:lvl w:ilvl="6" w:tplc="040C0001" w:tentative="1">
+      <w:start w:val="1"/>
+      <w:numFmt w:val="bullet"/>
+      <w:lvlText w:val=""/>
+      <w:lvlJc w:val="left"/>
+      <w:pPr>
+        <w:ind w:left="5040" w:hanging="360"/>
+      </w:pPr>
+      <w:rPr>
+        <w:rFonts w:ascii="Symbol" w:hAnsi="Symbol" w:hint="default"/>
+      </w:rPr>
+    </w:lvl>
+    <w:lvl w:ilvl="7" w:tplc="040C0003" w:tentative="1">
+      <w:start w:val="1"/>
+      <w:numFmt w:val="bullet"/>
+      <w:lvlText w:val="o"/>
+      <w:lvlJc w:val="left"/>
+      <w:pPr>
+        <w:ind w:left="5760" w:hanging="360"/>
+      </w:pPr>
+      <w:rPr>
+        <w:rFonts w:ascii="Courier New" w:hAnsi="Courier New" w:cs="Courier New" w:hint="default"/>
+      </w:rPr>
+    </w:lvl>
+    <w:lvl w:ilvl="8" w:tplc="040C0005" w:tentative="1">
+      <w:start w:val="1"/>
+      <w:numFmt w:val="bullet"/>
+      <w:lvlText w:val=""/>
+      <w:lvlJc w:val="left"/>
+      <w:pPr>
+        <w:ind w:left="6480" w:hanging="360"/>
+      </w:pPr>
+      <w:rPr>
+        <w:rFonts w:ascii="Wingdings" w:hAnsi="Wingdings" w:hint="default"/>
       </w:rPr>
     </w:lvl>
   </w:abstractNum>
@@ -6511,6 +8347,9 @@
   </w:num>
   <w:num w:numId="28">
     <w:abstractNumId w:val="27"/>
+  </w:num>
+  <w:num w:numId="29">
+    <w:abstractNumId w:val="28"/>
   </w:num>
 </w:numbering>
 </file>
@@ -8056,7 +9895,7 @@
 </file>
 
 <file path=customXml/itemProps2.xml><?xml version="1.0" encoding="utf-8"?>
-<ds:datastoreItem xmlns:ds="http://schemas.openxmlformats.org/officeDocument/2006/customXml" ds:itemID="{655DDB8E-D3EF-4D8E-A93C-ED56617C951B}">
+<ds:datastoreItem xmlns:ds="http://schemas.openxmlformats.org/officeDocument/2006/customXml" ds:itemID="{78487519-EBA2-4936-8E1C-62B03B3D0E4D}">
   <ds:schemaRefs>
     <ds:schemaRef ds:uri="http://schemas.openxmlformats.org/officeDocument/2006/bibliography"/>
   </ds:schemaRefs>

--- a/Livrables/Rapport de projet.docx
+++ b/Livrables/Rapport de projet.docx
@@ -10,6 +10,7 @@
           <w:docPartUnique/>
         </w:docPartObj>
       </w:sdtPr>
+      <w:sdtEndPr/>
       <w:sdtContent>
         <w:p>
           <w:r>
@@ -134,6 +135,7 @@
                                     <w:dataBinding w:prefixMappings="xmlns:ns0='http://purl.org/dc/elements/1.1/' xmlns:ns1='http://schemas.openxmlformats.org/package/2006/metadata/core-properties' " w:xpath="/ns1:coreProperties[1]/ns0:creator[1]" w:storeItemID="{6C3C8BC8-F283-45AE-878A-BAB7291924A1}"/>
                                     <w:text/>
                                   </w:sdtPr>
+                                  <w:sdtEndPr/>
                                   <w:sdtContent>
                                     <w:p>
                                       <w:pPr>
@@ -175,6 +177,7 @@
                                       <w:dataBinding w:prefixMappings="xmlns:ns0='http://schemas.openxmlformats.org/officeDocument/2006/extended-properties' " w:xpath="/ns0:Properties[1]/ns0:Company[1]" w:storeItemID="{6668398D-A668-4E3E-A5EB-62B293D839F1}"/>
                                       <w:text/>
                                     </w:sdtPr>
+                                    <w:sdtEndPr/>
                                     <w:sdtContent>
                                       <w:r>
                                         <w:rPr>
@@ -204,6 +207,7 @@
                                       <w:dataBinding w:prefixMappings="xmlns:ns0='http://schemas.microsoft.com/office/2006/coverPageProps' " w:xpath="/ns0:CoverPageProperties[1]/ns0:CompanyAddress[1]" w:storeItemID="{55AF091B-3C7A-41E3-B477-F2FDAA23CFDA}"/>
                                       <w:text/>
                                     </w:sdtPr>
+                                    <w:sdtEndPr/>
                                     <w:sdtContent>
                                       <w:r>
                                         <w:rPr>
@@ -271,6 +275,7 @@
                                     <w:dataBinding w:prefixMappings="xmlns:ns0='http://purl.org/dc/elements/1.1/' xmlns:ns1='http://schemas.openxmlformats.org/package/2006/metadata/core-properties' " w:xpath="/ns1:coreProperties[1]/ns0:title[1]" w:storeItemID="{6C3C8BC8-F283-45AE-878A-BAB7291924A1}"/>
                                     <w:text/>
                                   </w:sdtPr>
+                                  <w:sdtEndPr/>
                                   <w:sdtContent>
                                     <w:p>
                                       <w:pPr>
@@ -292,7 +297,7 @@
                                           <w:sz w:val="108"/>
                                           <w:szCs w:val="108"/>
                                         </w:rPr>
-                                        <w:t xml:space="preserve">Rapport de projet </w:t>
+                                        <w:t>Rapport de projet</w:t>
                                       </w:r>
                                     </w:p>
                                   </w:sdtContent>
@@ -311,6 +316,7 @@
                                     <w:dataBinding w:prefixMappings="xmlns:ns0='http://purl.org/dc/elements/1.1/' xmlns:ns1='http://schemas.openxmlformats.org/package/2006/metadata/core-properties' " w:xpath="/ns1:coreProperties[1]/ns0:subject[1]" w:storeItemID="{6C3C8BC8-F283-45AE-878A-BAB7291924A1}"/>
                                     <w:text/>
                                   </w:sdtPr>
+                                  <w:sdtEndPr/>
                                   <w:sdtContent>
                                     <w:p>
                                       <w:pPr>
@@ -376,6 +382,7 @@
                               <w:dataBinding w:prefixMappings="xmlns:ns0='http://purl.org/dc/elements/1.1/' xmlns:ns1='http://schemas.openxmlformats.org/package/2006/metadata/core-properties' " w:xpath="/ns1:coreProperties[1]/ns0:creator[1]" w:storeItemID="{6C3C8BC8-F283-45AE-878A-BAB7291924A1}"/>
                               <w:text/>
                             </w:sdtPr>
+                            <w:sdtEndPr/>
                             <w:sdtContent>
                               <w:p>
                                 <w:pPr>
@@ -417,6 +424,7 @@
                                 <w:dataBinding w:prefixMappings="xmlns:ns0='http://schemas.openxmlformats.org/officeDocument/2006/extended-properties' " w:xpath="/ns0:Properties[1]/ns0:Company[1]" w:storeItemID="{6668398D-A668-4E3E-A5EB-62B293D839F1}"/>
                                 <w:text/>
                               </w:sdtPr>
+                              <w:sdtEndPr/>
                               <w:sdtContent>
                                 <w:r>
                                   <w:rPr>
@@ -446,6 +454,7 @@
                                 <w:dataBinding w:prefixMappings="xmlns:ns0='http://schemas.microsoft.com/office/2006/coverPageProps' " w:xpath="/ns0:CoverPageProperties[1]/ns0:CompanyAddress[1]" w:storeItemID="{55AF091B-3C7A-41E3-B477-F2FDAA23CFDA}"/>
                                 <w:text/>
                               </w:sdtPr>
+                              <w:sdtEndPr/>
                               <w:sdtContent>
                                 <w:r>
                                   <w:rPr>
@@ -481,6 +490,7 @@
                               <w:dataBinding w:prefixMappings="xmlns:ns0='http://purl.org/dc/elements/1.1/' xmlns:ns1='http://schemas.openxmlformats.org/package/2006/metadata/core-properties' " w:xpath="/ns1:coreProperties[1]/ns0:title[1]" w:storeItemID="{6C3C8BC8-F283-45AE-878A-BAB7291924A1}"/>
                               <w:text/>
                             </w:sdtPr>
+                            <w:sdtEndPr/>
                             <w:sdtContent>
                               <w:p>
                                 <w:pPr>
@@ -502,7 +512,7 @@
                                     <w:sz w:val="108"/>
                                     <w:szCs w:val="108"/>
                                   </w:rPr>
-                                  <w:t xml:space="preserve">Rapport de projet </w:t>
+                                  <w:t>Rapport de projet</w:t>
                                 </w:r>
                               </w:p>
                             </w:sdtContent>
@@ -521,6 +531,7 @@
                               <w:dataBinding w:prefixMappings="xmlns:ns0='http://purl.org/dc/elements/1.1/' xmlns:ns1='http://schemas.openxmlformats.org/package/2006/metadata/core-properties' " w:xpath="/ns1:coreProperties[1]/ns0:subject[1]" w:storeItemID="{6C3C8BC8-F283-45AE-878A-BAB7291924A1}"/>
                               <w:text/>
                             </w:sdtPr>
+                            <w:sdtEndPr/>
                             <w:sdtContent>
                               <w:p>
                                 <w:pPr>
@@ -681,7 +692,7 @@
           <w:r>
             <w:fldChar w:fldCharType="separate"/>
           </w:r>
-          <w:hyperlink w:anchor="_Toc499191344" w:history="1">
+          <w:hyperlink w:anchor="_Toc499278103" w:history="1">
             <w:r>
               <w:rPr>
                 <w:rStyle w:val="Lienhypertexte"/>
@@ -724,7 +735,7 @@
                 <w:noProof/>
                 <w:webHidden/>
               </w:rPr>
-              <w:instrText xml:space="preserve"> PAGEREF _Toc499191344 \h </w:instrText>
+              <w:instrText xml:space="preserve"> PAGEREF _Toc499278103 \h </w:instrText>
             </w:r>
             <w:r>
               <w:rPr>
@@ -768,7 +779,7 @@
               <w:lang w:eastAsia="fr-FR"/>
             </w:rPr>
           </w:pPr>
-          <w:hyperlink w:anchor="_Toc499191345" w:history="1">
+          <w:hyperlink w:anchor="_Toc499278104" w:history="1">
             <w:r>
               <w:rPr>
                 <w:rStyle w:val="Lienhypertexte"/>
@@ -795,7 +806,7 @@
                 <w:noProof/>
                 <w:webHidden/>
               </w:rPr>
-              <w:instrText xml:space="preserve"> PAGEREF _Toc499191345 \h </w:instrText>
+              <w:instrText xml:space="preserve"> PAGEREF _Toc499278104 \h </w:instrText>
             </w:r>
             <w:r>
               <w:rPr>
@@ -839,7 +850,7 @@
               <w:lang w:eastAsia="fr-FR"/>
             </w:rPr>
           </w:pPr>
-          <w:hyperlink w:anchor="_Toc499191346" w:history="1">
+          <w:hyperlink w:anchor="_Toc499278105" w:history="1">
             <w:r>
               <w:rPr>
                 <w:rStyle w:val="Lienhypertexte"/>
@@ -866,7 +877,7 @@
                 <w:noProof/>
                 <w:webHidden/>
               </w:rPr>
-              <w:instrText xml:space="preserve"> PAGEREF _Toc499191346 \h </w:instrText>
+              <w:instrText xml:space="preserve"> PAGEREF _Toc499278105 \h </w:instrText>
             </w:r>
             <w:r>
               <w:rPr>
@@ -910,7 +921,7 @@
               <w:lang w:eastAsia="fr-FR"/>
             </w:rPr>
           </w:pPr>
-          <w:hyperlink w:anchor="_Toc499191347" w:history="1">
+          <w:hyperlink w:anchor="_Toc499278106" w:history="1">
             <w:r>
               <w:rPr>
                 <w:rStyle w:val="Lienhypertexte"/>
@@ -937,7 +948,7 @@
                 <w:noProof/>
                 <w:webHidden/>
               </w:rPr>
-              <w:instrText xml:space="preserve"> PAGEREF _Toc499191347 \h </w:instrText>
+              <w:instrText xml:space="preserve"> PAGEREF _Toc499278106 \h </w:instrText>
             </w:r>
             <w:r>
               <w:rPr>
@@ -957,7 +968,7 @@
                 <w:noProof/>
                 <w:webHidden/>
               </w:rPr>
-              <w:t>3</w:t>
+              <w:t>4</w:t>
             </w:r>
             <w:r>
               <w:rPr>
@@ -982,7 +993,7 @@
               <w:lang w:eastAsia="fr-FR"/>
             </w:rPr>
           </w:pPr>
-          <w:hyperlink w:anchor="_Toc499191348" w:history="1">
+          <w:hyperlink w:anchor="_Toc499278107" w:history="1">
             <w:r>
               <w:rPr>
                 <w:rStyle w:val="Lienhypertexte"/>
@@ -1025,7 +1036,7 @@
                 <w:noProof/>
                 <w:webHidden/>
               </w:rPr>
-              <w:instrText xml:space="preserve"> PAGEREF _Toc499191348 \h </w:instrText>
+              <w:instrText xml:space="preserve"> PAGEREF _Toc499278107 \h </w:instrText>
             </w:r>
             <w:r>
               <w:rPr>
@@ -1045,7 +1056,7 @@
                 <w:noProof/>
                 <w:webHidden/>
               </w:rPr>
-              <w:t>3</w:t>
+              <w:t>9</w:t>
             </w:r>
             <w:r>
               <w:rPr>
@@ -1069,7 +1080,7 @@
               <w:lang w:eastAsia="fr-FR"/>
             </w:rPr>
           </w:pPr>
-          <w:hyperlink w:anchor="_Toc499191349" w:history="1">
+          <w:hyperlink w:anchor="_Toc499278108" w:history="1">
             <w:r>
               <w:rPr>
                 <w:rStyle w:val="Lienhypertexte"/>
@@ -1096,7 +1107,7 @@
                 <w:noProof/>
                 <w:webHidden/>
               </w:rPr>
-              <w:instrText xml:space="preserve"> PAGEREF _Toc499191349 \h </w:instrText>
+              <w:instrText xml:space="preserve"> PAGEREF _Toc499278108 \h </w:instrText>
             </w:r>
             <w:r>
               <w:rPr>
@@ -1116,7 +1127,7 @@
                 <w:noProof/>
                 <w:webHidden/>
               </w:rPr>
-              <w:t>3</w:t>
+              <w:t>9</w:t>
             </w:r>
             <w:r>
               <w:rPr>
@@ -1140,7 +1151,7 @@
               <w:lang w:eastAsia="fr-FR"/>
             </w:rPr>
           </w:pPr>
-          <w:hyperlink w:anchor="_Toc499191350" w:history="1">
+          <w:hyperlink w:anchor="_Toc499278109" w:history="1">
             <w:r>
               <w:rPr>
                 <w:rStyle w:val="Lienhypertexte"/>
@@ -1167,7 +1178,7 @@
                 <w:noProof/>
                 <w:webHidden/>
               </w:rPr>
-              <w:instrText xml:space="preserve"> PAGEREF _Toc499191350 \h </w:instrText>
+              <w:instrText xml:space="preserve"> PAGEREF _Toc499278109 \h </w:instrText>
             </w:r>
             <w:r>
               <w:rPr>
@@ -1187,78 +1198,7 @@
                 <w:noProof/>
                 <w:webHidden/>
               </w:rPr>
-              <w:t>3</w:t>
-            </w:r>
-            <w:r>
-              <w:rPr>
-                <w:noProof/>
-                <w:webHidden/>
-              </w:rPr>
-              <w:fldChar w:fldCharType="end"/>
-            </w:r>
-          </w:hyperlink>
-        </w:p>
-        <w:p>
-          <w:pPr>
-            <w:pStyle w:val="TM2"/>
-            <w:tabs>
-              <w:tab w:val="right" w:leader="dot" w:pos="9062"/>
-            </w:tabs>
-            <w:rPr>
-              <w:noProof/>
-              <w:sz w:val="22"/>
-              <w:szCs w:val="22"/>
-              <w:lang w:eastAsia="fr-FR"/>
-            </w:rPr>
-          </w:pPr>
-          <w:hyperlink w:anchor="_Toc499191351" w:history="1">
-            <w:r>
-              <w:rPr>
-                <w:rStyle w:val="Lienhypertexte"/>
-                <w:noProof/>
-              </w:rPr>
-              <w:t>Daily meeting (A repeter) (A1)</w:t>
-            </w:r>
-            <w:r>
-              <w:rPr>
-                <w:noProof/>
-                <w:webHidden/>
-              </w:rPr>
-              <w:tab/>
-            </w:r>
-            <w:r>
-              <w:rPr>
-                <w:noProof/>
-                <w:webHidden/>
-              </w:rPr>
-              <w:fldChar w:fldCharType="begin"/>
-            </w:r>
-            <w:r>
-              <w:rPr>
-                <w:noProof/>
-                <w:webHidden/>
-              </w:rPr>
-              <w:instrText xml:space="preserve"> PAGEREF _Toc499191351 \h </w:instrText>
-            </w:r>
-            <w:r>
-              <w:rPr>
-                <w:noProof/>
-                <w:webHidden/>
-              </w:rPr>
-            </w:r>
-            <w:r>
-              <w:rPr>
-                <w:noProof/>
-                <w:webHidden/>
-              </w:rPr>
-              <w:fldChar w:fldCharType="separate"/>
-            </w:r>
-            <w:r>
-              <w:rPr>
-                <w:noProof/>
-                <w:webHidden/>
-              </w:rPr>
-              <w:t>4</w:t>
+              <w:t>9</w:t>
             </w:r>
             <w:r>
               <w:rPr>
@@ -1283,7 +1223,7 @@
               <w:lang w:eastAsia="fr-FR"/>
             </w:rPr>
           </w:pPr>
-          <w:hyperlink w:anchor="_Toc499191352" w:history="1">
+          <w:hyperlink w:anchor="_Toc499278110" w:history="1">
             <w:r>
               <w:rPr>
                 <w:rStyle w:val="Lienhypertexte"/>
@@ -1326,7 +1266,7 @@
                 <w:noProof/>
                 <w:webHidden/>
               </w:rPr>
-              <w:instrText xml:space="preserve"> PAGEREF _Toc499191352 \h </w:instrText>
+              <w:instrText xml:space="preserve"> PAGEREF _Toc499278110 \h </w:instrText>
             </w:r>
             <w:r>
               <w:rPr>
@@ -1346,7 +1286,7 @@
                 <w:noProof/>
                 <w:webHidden/>
               </w:rPr>
-              <w:t>4</w:t>
+              <w:t>10</w:t>
             </w:r>
             <w:r>
               <w:rPr>
@@ -1370,7 +1310,7 @@
               <w:lang w:eastAsia="fr-FR"/>
             </w:rPr>
           </w:pPr>
-          <w:hyperlink w:anchor="_Toc499191353" w:history="1">
+          <w:hyperlink w:anchor="_Toc499278111" w:history="1">
             <w:r>
               <w:rPr>
                 <w:rStyle w:val="Lienhypertexte"/>
@@ -1397,7 +1337,7 @@
                 <w:noProof/>
                 <w:webHidden/>
               </w:rPr>
-              <w:instrText xml:space="preserve"> PAGEREF _Toc499191353 \h </w:instrText>
+              <w:instrText xml:space="preserve"> PAGEREF _Toc499278111 \h </w:instrText>
             </w:r>
             <w:r>
               <w:rPr>
@@ -1417,7 +1357,7 @@
                 <w:noProof/>
                 <w:webHidden/>
               </w:rPr>
-              <w:t>4</w:t>
+              <w:t>10</w:t>
             </w:r>
             <w:r>
               <w:rPr>
@@ -1441,7 +1381,7 @@
               <w:lang w:eastAsia="fr-FR"/>
             </w:rPr>
           </w:pPr>
-          <w:hyperlink w:anchor="_Toc499191354" w:history="1">
+          <w:hyperlink w:anchor="_Toc499278112" w:history="1">
             <w:r>
               <w:rPr>
                 <w:rStyle w:val="Lienhypertexte"/>
@@ -1468,7 +1408,7 @@
                 <w:noProof/>
                 <w:webHidden/>
               </w:rPr>
-              <w:instrText xml:space="preserve"> PAGEREF _Toc499191354 \h </w:instrText>
+              <w:instrText xml:space="preserve"> PAGEREF _Toc499278112 \h </w:instrText>
             </w:r>
             <w:r>
               <w:rPr>
@@ -1488,7 +1428,7 @@
                 <w:noProof/>
                 <w:webHidden/>
               </w:rPr>
-              <w:t>4</w:t>
+              <w:t>10</w:t>
             </w:r>
             <w:r>
               <w:rPr>
@@ -1512,7 +1452,7 @@
               <w:lang w:eastAsia="fr-FR"/>
             </w:rPr>
           </w:pPr>
-          <w:hyperlink w:anchor="_Toc499191355" w:history="1">
+          <w:hyperlink w:anchor="_Toc499278113" w:history="1">
             <w:r>
               <w:rPr>
                 <w:rStyle w:val="Lienhypertexte"/>
@@ -1539,7 +1479,7 @@
                 <w:noProof/>
                 <w:webHidden/>
               </w:rPr>
-              <w:instrText xml:space="preserve"> PAGEREF _Toc499191355 \h </w:instrText>
+              <w:instrText xml:space="preserve"> PAGEREF _Toc499278113 \h </w:instrText>
             </w:r>
             <w:r>
               <w:rPr>
@@ -1559,7 +1499,7 @@
                 <w:noProof/>
                 <w:webHidden/>
               </w:rPr>
-              <w:t>4</w:t>
+              <w:t>10</w:t>
             </w:r>
             <w:r>
               <w:rPr>
@@ -1583,7 +1523,7 @@
               <w:lang w:eastAsia="fr-FR"/>
             </w:rPr>
           </w:pPr>
-          <w:hyperlink w:anchor="_Toc499191356" w:history="1">
+          <w:hyperlink w:anchor="_Toc499278114" w:history="1">
             <w:r>
               <w:rPr>
                 <w:rStyle w:val="Lienhypertexte"/>
@@ -1610,7 +1550,7 @@
                 <w:noProof/>
                 <w:webHidden/>
               </w:rPr>
-              <w:instrText xml:space="preserve"> PAGEREF _Toc499191356 \h </w:instrText>
+              <w:instrText xml:space="preserve"> PAGEREF _Toc499278114 \h </w:instrText>
             </w:r>
             <w:r>
               <w:rPr>
@@ -1630,7 +1570,7 @@
                 <w:noProof/>
                 <w:webHidden/>
               </w:rPr>
-              <w:t>4</w:t>
+              <w:t>11</w:t>
             </w:r>
             <w:r>
               <w:rPr>
@@ -1655,7 +1595,7 @@
               <w:lang w:eastAsia="fr-FR"/>
             </w:rPr>
           </w:pPr>
-          <w:hyperlink w:anchor="_Toc499191357" w:history="1">
+          <w:hyperlink w:anchor="_Toc499278115" w:history="1">
             <w:r>
               <w:rPr>
                 <w:rStyle w:val="Lienhypertexte"/>
@@ -1698,7 +1638,7 @@
                 <w:noProof/>
                 <w:webHidden/>
               </w:rPr>
-              <w:instrText xml:space="preserve"> PAGEREF _Toc499191357 \h </w:instrText>
+              <w:instrText xml:space="preserve"> PAGEREF _Toc499278115 \h </w:instrText>
             </w:r>
             <w:r>
               <w:rPr>
@@ -1718,7 +1658,7 @@
                 <w:noProof/>
                 <w:webHidden/>
               </w:rPr>
-              <w:t>4</w:t>
+              <w:t>11</w:t>
             </w:r>
             <w:r>
               <w:rPr>
@@ -1742,7 +1682,7 @@
               <w:lang w:eastAsia="fr-FR"/>
             </w:rPr>
           </w:pPr>
-          <w:hyperlink w:anchor="_Toc499191358" w:history="1">
+          <w:hyperlink w:anchor="_Toc499278116" w:history="1">
             <w:r>
               <w:rPr>
                 <w:rStyle w:val="Lienhypertexte"/>
@@ -1769,7 +1709,7 @@
                 <w:noProof/>
                 <w:webHidden/>
               </w:rPr>
-              <w:instrText xml:space="preserve"> PAGEREF _Toc499191358 \h </w:instrText>
+              <w:instrText xml:space="preserve"> PAGEREF _Toc499278116 \h </w:instrText>
             </w:r>
             <w:r>
               <w:rPr>
@@ -1789,78 +1729,7 @@
                 <w:noProof/>
                 <w:webHidden/>
               </w:rPr>
-              <w:t>4</w:t>
-            </w:r>
-            <w:r>
-              <w:rPr>
-                <w:noProof/>
-                <w:webHidden/>
-              </w:rPr>
-              <w:fldChar w:fldCharType="end"/>
-            </w:r>
-          </w:hyperlink>
-        </w:p>
-        <w:p>
-          <w:pPr>
-            <w:pStyle w:val="TM2"/>
-            <w:tabs>
-              <w:tab w:val="right" w:leader="dot" w:pos="9062"/>
-            </w:tabs>
-            <w:rPr>
-              <w:noProof/>
-              <w:sz w:val="22"/>
-              <w:szCs w:val="22"/>
-              <w:lang w:eastAsia="fr-FR"/>
-            </w:rPr>
-          </w:pPr>
-          <w:hyperlink w:anchor="_Toc499191359" w:history="1">
-            <w:r>
-              <w:rPr>
-                <w:rStyle w:val="Lienhypertexte"/>
-                <w:noProof/>
-              </w:rPr>
-              <w:t>Organisation</w:t>
-            </w:r>
-            <w:r>
-              <w:rPr>
-                <w:noProof/>
-                <w:webHidden/>
-              </w:rPr>
-              <w:tab/>
-            </w:r>
-            <w:r>
-              <w:rPr>
-                <w:noProof/>
-                <w:webHidden/>
-              </w:rPr>
-              <w:fldChar w:fldCharType="begin"/>
-            </w:r>
-            <w:r>
-              <w:rPr>
-                <w:noProof/>
-                <w:webHidden/>
-              </w:rPr>
-              <w:instrText xml:space="preserve"> PAGEREF _Toc499191359 \h </w:instrText>
-            </w:r>
-            <w:r>
-              <w:rPr>
-                <w:noProof/>
-                <w:webHidden/>
-              </w:rPr>
-            </w:r>
-            <w:r>
-              <w:rPr>
-                <w:noProof/>
-                <w:webHidden/>
-              </w:rPr>
-              <w:fldChar w:fldCharType="separate"/>
-            </w:r>
-            <w:r>
-              <w:rPr>
-                <w:noProof/>
-                <w:webHidden/>
-              </w:rPr>
-              <w:t>5</w:t>
+              <w:t>11</w:t>
             </w:r>
             <w:r>
               <w:rPr>
@@ -1914,7 +1783,7 @@
       <w:pPr>
         <w:pStyle w:val="Titre1"/>
       </w:pPr>
-      <w:bookmarkStart w:id="0" w:name="_Toc499191344"/>
+      <w:bookmarkStart w:id="0" w:name="_Toc499278103"/>
       <w:r>
         <w:t>Cadrage du projet</w:t>
       </w:r>
@@ -1924,7 +1793,7 @@
       <w:pPr>
         <w:pStyle w:val="Titre2"/>
       </w:pPr>
-      <w:bookmarkStart w:id="1" w:name="_Toc499191345"/>
+      <w:bookmarkStart w:id="1" w:name="_Toc499278104"/>
       <w:r>
         <w:t>Charte projet</w:t>
       </w:r>
@@ -2047,12 +1916,18 @@
       </w:r>
     </w:p>
     <w:p/>
+    <w:p/>
+    <w:p/>
+    <w:p/>
+    <w:p/>
+    <w:p/>
     <w:p>
       <w:pPr>
         <w:pStyle w:val="Titre2"/>
       </w:pPr>
-      <w:bookmarkStart w:id="2" w:name="_Toc499191346"/>
-      <w:r>
+      <w:bookmarkStart w:id="2" w:name="_Toc499278105"/>
+      <w:r>
+        <w:lastRenderedPageBreak/>
         <w:t>Cahier des charges</w:t>
       </w:r>
       <w:r>
@@ -2060,13 +1935,11 @@
       </w:r>
       <w:bookmarkEnd w:id="2"/>
     </w:p>
-    <w:p/>
     <w:p>
       <w:r>
         <w:rPr>
           <w:noProof/>
         </w:rPr>
-        <w:lastRenderedPageBreak/>
         <w:drawing>
           <wp:inline distT="0" distB="0" distL="0" distR="0" wp14:anchorId="63FCC10F" wp14:editId="37255394">
             <wp:extent cx="4914900" cy="4200525"/>
@@ -3670,7 +3543,6 @@
     <w:p/>
     <w:p>
       <w:r>
-        <w:lastRenderedPageBreak/>
         <w:t>Le frigo USB de ce projet se doit de refroidir une canette qu’un utilisateur peut mettre à l’intérieur.</w:t>
       </w:r>
       <w:r>
@@ -3730,6 +3602,15 @@
       </w:pPr>
       <w:r>
         <w:t>Un programme sur ordinateur doit contrôler le frigo</w:t>
+      </w:r>
+    </w:p>
+    <w:p/>
+    <w:p>
+      <w:pPr>
+        <w:pStyle w:val="Titre3"/>
+      </w:pPr>
+      <w:r>
+        <w:t>Critères de réussites</w:t>
       </w:r>
     </w:p>
     <w:p>
@@ -3741,24 +3622,15 @@
         <w:pStyle w:val="Titre3"/>
       </w:pPr>
       <w:r>
-        <w:t>Critères de réussites</w:t>
+        <w:t>Tests fonctionnels</w:t>
       </w:r>
     </w:p>
     <w:p/>
     <w:p>
       <w:pPr>
-        <w:pStyle w:val="Titre3"/>
-      </w:pPr>
-      <w:r>
-        <w:t>Tests fonctionnels</w:t>
-      </w:r>
-    </w:p>
-    <w:p/>
-    <w:p>
-      <w:pPr>
         <w:pStyle w:val="Titre2"/>
       </w:pPr>
-      <w:bookmarkStart w:id="4" w:name="_Toc499191347"/>
+      <w:bookmarkStart w:id="4" w:name="_Toc499278106"/>
       <w:r>
         <w:t>Planning</w:t>
       </w:r>
@@ -4108,7 +3980,7 @@
       <w:pPr>
         <w:pStyle w:val="Titre1"/>
       </w:pPr>
-      <w:bookmarkStart w:id="5" w:name="_Toc499191348"/>
+      <w:bookmarkStart w:id="5" w:name="_Toc499278107"/>
       <w:r>
         <w:lastRenderedPageBreak/>
         <w:t>Réalisation</w:t>
@@ -4122,7 +3994,7 @@
       <w:pPr>
         <w:pStyle w:val="Titre2"/>
       </w:pPr>
-      <w:bookmarkStart w:id="6" w:name="_Toc499191349"/>
+      <w:bookmarkStart w:id="6" w:name="_Toc499278108"/>
       <w:r>
         <w:t>Définition de l’architecture</w:t>
       </w:r>
@@ -4207,7 +4079,7 @@
       <w:pPr>
         <w:pStyle w:val="Titre2"/>
       </w:pPr>
-      <w:bookmarkStart w:id="7" w:name="_Toc499191350"/>
+      <w:bookmarkStart w:id="7" w:name="_Toc499278109"/>
       <w:r>
         <w:t>Sprint Meeting</w:t>
       </w:r>
@@ -4394,7 +4266,7 @@
       <w:pPr>
         <w:pStyle w:val="Titre1"/>
       </w:pPr>
-      <w:bookmarkStart w:id="8" w:name="_Toc499191352"/>
+      <w:bookmarkStart w:id="8" w:name="_Toc499278110"/>
       <w:r>
         <w:t>Clôture du projet</w:t>
       </w:r>
@@ -4404,7 +4276,7 @@
       <w:pPr>
         <w:pStyle w:val="Titre2"/>
       </w:pPr>
-      <w:bookmarkStart w:id="9" w:name="_Toc499191353"/>
+      <w:bookmarkStart w:id="9" w:name="_Toc499278111"/>
       <w:r>
         <w:t>Validation des tests fonctionnels</w:t>
       </w:r>
@@ -4418,7 +4290,7 @@
       <w:pPr>
         <w:pStyle w:val="Titre2"/>
       </w:pPr>
-      <w:bookmarkStart w:id="10" w:name="_Toc499191354"/>
+      <w:bookmarkStart w:id="10" w:name="_Toc499278112"/>
       <w:r>
         <w:t>Evaluation de la vélocité</w:t>
       </w:r>
@@ -4432,7 +4304,7 @@
       <w:pPr>
         <w:pStyle w:val="Titre2"/>
       </w:pPr>
-      <w:bookmarkStart w:id="11" w:name="_Toc499191355"/>
+      <w:bookmarkStart w:id="11" w:name="_Toc499278113"/>
       <w:r>
         <w:t>REX du projet</w:t>
       </w:r>
@@ -4446,7 +4318,7 @@
       <w:pPr>
         <w:pStyle w:val="Titre2"/>
       </w:pPr>
-      <w:bookmarkStart w:id="12" w:name="_Toc499191356"/>
+      <w:bookmarkStart w:id="12" w:name="_Toc499278114"/>
       <w:r>
         <w:t>Bilan</w:t>
       </w:r>
@@ -4468,7 +4340,7 @@
       <w:pPr>
         <w:pStyle w:val="Titre1"/>
       </w:pPr>
-      <w:bookmarkStart w:id="13" w:name="_Toc499191357"/>
+      <w:bookmarkStart w:id="13" w:name="_Toc499278115"/>
       <w:r>
         <w:t>Annexes</w:t>
       </w:r>
@@ -4478,7 +4350,7 @@
       <w:pPr>
         <w:pStyle w:val="Titre2"/>
       </w:pPr>
-      <w:bookmarkStart w:id="14" w:name="_Toc499191358"/>
+      <w:bookmarkStart w:id="14" w:name="_Toc499278116"/>
       <w:r>
         <w:t>Outils</w:t>
       </w:r>
@@ -4859,7 +4731,7 @@
                                   <w:color w:val="FFFFFF" w:themeColor="background1"/>
                                   <w:sz w:val="32"/>
                                 </w:rPr>
-                                <w:t xml:space="preserve">Rapport de projet </w:t>
+                                <w:t>Rapport de projet</w:t>
                               </w:r>
                             </w:p>
                           </w:sdtContent>
@@ -4922,7 +4794,7 @@
                             <w:color w:val="FFFFFF" w:themeColor="background1"/>
                             <w:sz w:val="32"/>
                           </w:rPr>
-                          <w:t xml:space="preserve">Rapport de projet </w:t>
+                          <w:t>Rapport de projet</w:t>
                         </w:r>
                       </w:p>
                     </w:sdtContent>
@@ -8475,6 +8347,7 @@
     <w:lsdException w:name="HTML Sample" w:semiHidden="1" w:unhideWhenUsed="1"/>
     <w:lsdException w:name="HTML Typewriter" w:semiHidden="1" w:unhideWhenUsed="1"/>
     <w:lsdException w:name="HTML Variable" w:semiHidden="1" w:unhideWhenUsed="1"/>
+    <w:lsdException w:name="Normal Table" w:semiHidden="1" w:unhideWhenUsed="1"/>
     <w:lsdException w:name="annotation subject" w:semiHidden="1" w:unhideWhenUsed="1"/>
     <w:lsdException w:name="No List" w:semiHidden="1" w:unhideWhenUsed="1"/>
     <w:lsdException w:name="Outline List 1" w:semiHidden="1" w:unhideWhenUsed="1"/>
@@ -8518,8 +8391,10 @@
     <w:lsdException w:name="Table Elegant" w:semiHidden="1" w:unhideWhenUsed="1"/>
     <w:lsdException w:name="Table Professional" w:semiHidden="1" w:unhideWhenUsed="1"/>
     <w:lsdException w:name="Table Subtle 1" w:semiHidden="1" w:unhideWhenUsed="1"/>
+    <w:lsdException w:name="Table Subtle 2" w:semiHidden="1" w:unhideWhenUsed="1"/>
     <w:lsdException w:name="Table Web 1" w:semiHidden="1" w:unhideWhenUsed="1"/>
     <w:lsdException w:name="Table Web 2" w:semiHidden="1" w:unhideWhenUsed="1"/>
+    <w:lsdException w:name="Table Web 3" w:semiHidden="1" w:unhideWhenUsed="1"/>
     <w:lsdException w:name="Balloon Text" w:semiHidden="1" w:unhideWhenUsed="1"/>
     <w:lsdException w:name="Table Grid" w:uiPriority="0"/>
     <w:lsdException w:name="Table Theme" w:semiHidden="1" w:unhideWhenUsed="1"/>
@@ -9895,7 +9770,7 @@
 </file>
 
 <file path=customXml/itemProps2.xml><?xml version="1.0" encoding="utf-8"?>
-<ds:datastoreItem xmlns:ds="http://schemas.openxmlformats.org/officeDocument/2006/customXml" ds:itemID="{78487519-EBA2-4936-8E1C-62B03B3D0E4D}">
+<ds:datastoreItem xmlns:ds="http://schemas.openxmlformats.org/officeDocument/2006/customXml" ds:itemID="{0453B4EE-F89A-4689-9AFA-1666EC1A5846}">
   <ds:schemaRefs>
     <ds:schemaRef ds:uri="http://schemas.openxmlformats.org/officeDocument/2006/bibliography"/>
   </ds:schemaRefs>

--- a/Livrables/Rapport de projet.docx
+++ b/Livrables/Rapport de projet.docx
@@ -1892,33 +1892,6 @@
         <w:t>Vendredi 24 Novembre : Finition des travaux, et peaufinage du poster ainsi que du rapport</w:t>
       </w:r>
     </w:p>
-    <w:p>
-      <w:pPr>
-        <w:pStyle w:val="Titre3"/>
-      </w:pPr>
-      <w:r>
-        <w:t>Acteurs (A1)</w:t>
-      </w:r>
-    </w:p>
-    <w:p/>
-    <w:p>
-      <w:pPr>
-        <w:pStyle w:val="Titre3"/>
-      </w:pPr>
-      <w:r>
-        <w:t>Définition des responsabilité</w:t>
-      </w:r>
-      <w:r>
-        <w:t>S</w:t>
-      </w:r>
-      <w:r>
-        <w:t xml:space="preserve"> (A1)</w:t>
-      </w:r>
-    </w:p>
-    <w:p/>
-    <w:p/>
-    <w:p/>
-    <w:p/>
     <w:p/>
     <w:p/>
     <w:p>
@@ -1927,7 +1900,6 @@
       </w:pPr>
       <w:bookmarkStart w:id="2" w:name="_Toc499278105"/>
       <w:r>
-        <w:lastRenderedPageBreak/>
         <w:t>Cahier des charges</w:t>
       </w:r>
       <w:r>
@@ -1940,6 +1912,7 @@
         <w:rPr>
           <w:noProof/>
         </w:rPr>
+        <w:lastRenderedPageBreak/>
         <w:drawing>
           <wp:inline distT="0" distB="0" distL="0" distR="0" wp14:anchorId="63FCC10F" wp14:editId="37255394">
             <wp:extent cx="4914900" cy="4200525"/>
@@ -3543,6 +3516,7 @@
     <w:p/>
     <w:p>
       <w:r>
+        <w:lastRenderedPageBreak/>
         <w:t>Le frigo USB de ce projet se doit de refroidir une canette qu’un utilisateur peut mettre à l’intérieur.</w:t>
       </w:r>
       <w:r>
@@ -3613,10 +3587,7 @@
         <w:t>Critères de réussites</w:t>
       </w:r>
     </w:p>
-    <w:p>
-      <w:bookmarkStart w:id="3" w:name="_GoBack"/>
-      <w:bookmarkEnd w:id="3"/>
-    </w:p>
+    <w:p/>
     <w:p>
       <w:pPr>
         <w:pStyle w:val="Titre3"/>
@@ -3630,14 +3601,14 @@
       <w:pPr>
         <w:pStyle w:val="Titre2"/>
       </w:pPr>
-      <w:bookmarkStart w:id="4" w:name="_Toc499278106"/>
+      <w:bookmarkStart w:id="3" w:name="_Toc499278106"/>
       <w:r>
         <w:t>Planning</w:t>
       </w:r>
       <w:r>
         <w:t xml:space="preserve"> (A1)</w:t>
       </w:r>
-      <w:bookmarkEnd w:id="4"/>
+      <w:bookmarkEnd w:id="3"/>
     </w:p>
     <w:p>
       <w:pPr>
@@ -3980,7 +3951,7 @@
       <w:pPr>
         <w:pStyle w:val="Titre1"/>
       </w:pPr>
-      <w:bookmarkStart w:id="5" w:name="_Toc499278107"/>
+      <w:bookmarkStart w:id="4" w:name="_Toc499278107"/>
       <w:r>
         <w:lastRenderedPageBreak/>
         <w:t>Réalisation</w:t>
@@ -3988,20 +3959,20 @@
       <w:r>
         <w:t xml:space="preserve"> du projet</w:t>
       </w:r>
-      <w:bookmarkEnd w:id="5"/>
+      <w:bookmarkEnd w:id="4"/>
     </w:p>
     <w:p>
       <w:pPr>
         <w:pStyle w:val="Titre2"/>
       </w:pPr>
-      <w:bookmarkStart w:id="6" w:name="_Toc499278108"/>
+      <w:bookmarkStart w:id="5" w:name="_Toc499278108"/>
       <w:r>
         <w:t>Définition de l’architecture</w:t>
       </w:r>
       <w:r>
         <w:t xml:space="preserve"> (A1)</w:t>
       </w:r>
-      <w:bookmarkEnd w:id="6"/>
+      <w:bookmarkEnd w:id="5"/>
     </w:p>
     <w:p>
       <w:pPr>
@@ -4010,17 +3981,15 @@
       <w:r>
         <w:t>Diagramme de composant</w:t>
       </w:r>
-    </w:p>
-    <w:p>
       <w:r>
         <w:rPr>
           <w:noProof/>
         </w:rPr>
         <w:drawing>
-          <wp:inline distT="0" distB="0" distL="0" distR="0" wp14:anchorId="7050A32D" wp14:editId="6090E2AB">
-            <wp:extent cx="5753100" cy="3444240"/>
-            <wp:effectExtent l="0" t="0" r="0" b="3810"/>
-            <wp:docPr id="10" name="Image 10"/>
+          <wp:inline distT="0" distB="0" distL="0" distR="0" wp14:anchorId="4F89327E" wp14:editId="5D62F040">
+            <wp:extent cx="5760720" cy="4709160"/>
+            <wp:effectExtent l="0" t="0" r="0" b="0"/>
+            <wp:docPr id="21" name="Image 21"/>
             <wp:cNvGraphicFramePr>
               <a:graphicFrameLocks xmlns:a="http://schemas.openxmlformats.org/drawingml/2006/main" noChangeAspect="1"/>
             </wp:cNvGraphicFramePr>
@@ -4028,7 +3997,7 @@
               <a:graphicData uri="http://schemas.openxmlformats.org/drawingml/2006/picture">
                 <pic:pic xmlns:pic="http://schemas.openxmlformats.org/drawingml/2006/picture">
                   <pic:nvPicPr>
-                    <pic:cNvPr id="0" name="Picture 4"/>
+                    <pic:cNvPr id="0" name="Picture 2"/>
                     <pic:cNvPicPr>
                       <a:picLocks noChangeAspect="1" noChangeArrowheads="1"/>
                     </pic:cNvPicPr>
@@ -4049,7 +4018,7 @@
                   <pic:spPr bwMode="auto">
                     <a:xfrm>
                       <a:off x="0" y="0"/>
-                      <a:ext cx="5753100" cy="3444240"/>
+                      <a:ext cx="5760720" cy="4709160"/>
                     </a:xfrm>
                     <a:prstGeom prst="rect">
                       <a:avLst/>
@@ -4066,6 +4035,7 @@
         </w:drawing>
       </w:r>
     </w:p>
+    <w:p/>
     <w:p>
       <w:pPr>
         <w:pStyle w:val="Titre3"/>
@@ -4074,90 +4044,69 @@
         <w:t>Diagramme de paquetage</w:t>
       </w:r>
     </w:p>
-    <w:p/>
     <w:p>
-      <w:pPr>
-        <w:pStyle w:val="Titre2"/>
-      </w:pPr>
-      <w:bookmarkStart w:id="7" w:name="_Toc499278109"/>
       <w:r>
-        <w:t>Sprint Meeting</w:t>
+        <w:rPr>
+          <w:noProof/>
+        </w:rPr>
+        <w:lastRenderedPageBreak/>
+        <w:drawing>
+          <wp:inline distT="0" distB="0" distL="0" distR="0" wp14:anchorId="7B46762E" wp14:editId="5930B606">
+            <wp:extent cx="5036820" cy="3031419"/>
+            <wp:effectExtent l="0" t="0" r="0" b="0"/>
+            <wp:docPr id="20" name="Image 20"/>
+            <wp:cNvGraphicFramePr>
+              <a:graphicFrameLocks xmlns:a="http://schemas.openxmlformats.org/drawingml/2006/main" noChangeAspect="1"/>
+            </wp:cNvGraphicFramePr>
+            <a:graphic xmlns:a="http://schemas.openxmlformats.org/drawingml/2006/main">
+              <a:graphicData uri="http://schemas.openxmlformats.org/drawingml/2006/picture">
+                <pic:pic xmlns:pic="http://schemas.openxmlformats.org/drawingml/2006/picture">
+                  <pic:nvPicPr>
+                    <pic:cNvPr id="0" name="Picture 1"/>
+                    <pic:cNvPicPr>
+                      <a:picLocks noChangeAspect="1" noChangeArrowheads="1"/>
+                    </pic:cNvPicPr>
+                  </pic:nvPicPr>
+                  <pic:blipFill>
+                    <a:blip r:embed="rId17">
+                      <a:extLst>
+                        <a:ext uri="{28A0092B-C50C-407E-A947-70E740481C1C}">
+                          <a14:useLocalDpi xmlns:a14="http://schemas.microsoft.com/office/drawing/2010/main" val="0"/>
+                        </a:ext>
+                      </a:extLst>
+                    </a:blip>
+                    <a:srcRect/>
+                    <a:stretch>
+                      <a:fillRect/>
+                    </a:stretch>
+                  </pic:blipFill>
+                  <pic:spPr bwMode="auto">
+                    <a:xfrm>
+                      <a:off x="0" y="0"/>
+                      <a:ext cx="5039537" cy="3033054"/>
+                    </a:xfrm>
+                    <a:prstGeom prst="rect">
+                      <a:avLst/>
+                    </a:prstGeom>
+                    <a:noFill/>
+                    <a:ln>
+                      <a:noFill/>
+                    </a:ln>
+                  </pic:spPr>
+                </pic:pic>
+              </a:graphicData>
+            </a:graphic>
+          </wp:inline>
+        </w:drawing>
       </w:r>
-      <w:r>
-        <w:t xml:space="preserve"> (A repeter)</w:t>
-      </w:r>
-      <w:r>
-        <w:t xml:space="preserve"> (A1)</w:t>
-      </w:r>
-      <w:bookmarkEnd w:id="7"/>
+      <w:bookmarkStart w:id="6" w:name="_GoBack"/>
+      <w:bookmarkEnd w:id="6"/>
     </w:p>
     <w:p>
       <w:pPr>
         <w:pStyle w:val="Titre3"/>
       </w:pPr>
       <w:r>
-        <w:t>Création d’une version</w:t>
-      </w:r>
-    </w:p>
-    <w:p>
-      <w:r>
-        <w:t>Présentation au clients et validation des tests fonctionnels</w:t>
-      </w:r>
-    </w:p>
-    <w:p>
-      <w:pPr>
-        <w:pStyle w:val="Titre3"/>
-      </w:pPr>
-      <w:r>
-        <w:t>Evaluation de la vélocité</w:t>
-      </w:r>
-    </w:p>
-    <w:p>
-      <w:r>
-        <w:t>Par rapport à S-1</w:t>
-      </w:r>
-    </w:p>
-    <w:p>
-      <w:r>
-        <w:t xml:space="preserve">Sélection des éléments du </w:t>
-      </w:r>
-      <w:proofErr w:type="spellStart"/>
-      <w:r>
-        <w:t>backlog</w:t>
-      </w:r>
-      <w:proofErr w:type="spellEnd"/>
-      <w:r>
-        <w:t xml:space="preserve"> </w:t>
-      </w:r>
-      <w:r>
-        <w:t>à réaliser pendant le sprint</w:t>
-      </w:r>
-    </w:p>
-    <w:p>
-      <w:pPr>
-        <w:pStyle w:val="Titre3"/>
-      </w:pPr>
-      <w:r>
-        <w:t>Planning Poker</w:t>
-      </w:r>
-    </w:p>
-    <w:p>
-      <w:r>
-        <w:t>Evaluation du temps nécessaire à la réalisation de chaque produit</w:t>
-      </w:r>
-    </w:p>
-    <w:p>
-      <w:r>
-        <w:t>Affectation des produits aux développeurs</w:t>
-      </w:r>
-    </w:p>
-    <w:p/>
-    <w:p>
-      <w:pPr>
-        <w:pStyle w:val="Titre3"/>
-      </w:pPr>
-      <w:r>
-        <w:lastRenderedPageBreak/>
         <w:t>Modélisation et création des tests</w:t>
       </w:r>
     </w:p>
@@ -4183,7 +4132,7 @@
                     <pic:cNvPicPr/>
                   </pic:nvPicPr>
                   <pic:blipFill>
-                    <a:blip r:embed="rId17"/>
+                    <a:blip r:embed="rId18"/>
                     <a:stretch>
                       <a:fillRect/>
                     </a:stretch>
@@ -4210,6 +4159,7 @@
         <w:rPr>
           <w:noProof/>
         </w:rPr>
+        <w:lastRenderedPageBreak/>
         <w:drawing>
           <wp:inline distT="0" distB="0" distL="0" distR="0" wp14:anchorId="5C1CB798" wp14:editId="7CBC4A78">
             <wp:extent cx="5760720" cy="1921510"/>
@@ -4226,7 +4176,7 @@
                     <pic:cNvPicPr/>
                   </pic:nvPicPr>
                   <pic:blipFill>
-                    <a:blip r:embed="rId18"/>
+                    <a:blip r:embed="rId19"/>
                     <a:stretch>
                       <a:fillRect/>
                     </a:stretch>
@@ -4266,19 +4216,33 @@
       <w:pPr>
         <w:pStyle w:val="Titre1"/>
       </w:pPr>
-      <w:bookmarkStart w:id="8" w:name="_Toc499278110"/>
+      <w:bookmarkStart w:id="7" w:name="_Toc499278110"/>
       <w:r>
         <w:t>Clôture du projet</w:t>
       </w:r>
+      <w:bookmarkEnd w:id="7"/>
+    </w:p>
+    <w:p>
+      <w:pPr>
+        <w:pStyle w:val="Titre2"/>
+      </w:pPr>
+      <w:bookmarkStart w:id="8" w:name="_Toc499278111"/>
+      <w:r>
+        <w:t>Validation des tests fonctionnels</w:t>
+      </w:r>
+      <w:r>
+        <w:t xml:space="preserve"> (A1)</w:t>
+      </w:r>
       <w:bookmarkEnd w:id="8"/>
     </w:p>
+    <w:p/>
     <w:p>
       <w:pPr>
         <w:pStyle w:val="Titre2"/>
       </w:pPr>
-      <w:bookmarkStart w:id="9" w:name="_Toc499278111"/>
+      <w:bookmarkStart w:id="9" w:name="_Toc499278113"/>
       <w:r>
-        <w:t>Validation des tests fonctionnels</w:t>
+        <w:t>REX du projet</w:t>
       </w:r>
       <w:r>
         <w:t xml:space="preserve"> (A1)</w:t>
@@ -4290,9 +4254,9 @@
       <w:pPr>
         <w:pStyle w:val="Titre2"/>
       </w:pPr>
-      <w:bookmarkStart w:id="10" w:name="_Toc499278112"/>
+      <w:bookmarkStart w:id="10" w:name="_Toc499278114"/>
       <w:r>
-        <w:t>Evaluation de la vélocité</w:t>
+        <w:t>Bilan</w:t>
       </w:r>
       <w:r>
         <w:t xml:space="preserve"> (A1)</w:t>
@@ -4300,33 +4264,8 @@
       <w:bookmarkEnd w:id="10"/>
     </w:p>
     <w:p/>
-    <w:p>
-      <w:pPr>
-        <w:pStyle w:val="Titre2"/>
-      </w:pPr>
-      <w:bookmarkStart w:id="11" w:name="_Toc499278113"/>
-      <w:r>
-        <w:t>REX du projet</w:t>
-      </w:r>
-      <w:r>
-        <w:t xml:space="preserve"> (A1)</w:t>
-      </w:r>
-      <w:bookmarkEnd w:id="11"/>
-    </w:p>
     <w:p/>
-    <w:p>
-      <w:pPr>
-        <w:pStyle w:val="Titre2"/>
-      </w:pPr>
-      <w:bookmarkStart w:id="12" w:name="_Toc499278114"/>
-      <w:r>
-        <w:t>Bilan</w:t>
-      </w:r>
-      <w:r>
-        <w:t xml:space="preserve"> (A1)</w:t>
-      </w:r>
-      <w:bookmarkEnd w:id="12"/>
-    </w:p>
+    <w:p/>
     <w:p>
       <w:pPr>
         <w:pStyle w:val="Titre3"/>
@@ -4340,21 +4279,21 @@
       <w:pPr>
         <w:pStyle w:val="Titre1"/>
       </w:pPr>
-      <w:bookmarkStart w:id="13" w:name="_Toc499278115"/>
+      <w:bookmarkStart w:id="11" w:name="_Toc499278115"/>
       <w:r>
         <w:t>Annexes</w:t>
       </w:r>
-      <w:bookmarkEnd w:id="13"/>
+      <w:bookmarkEnd w:id="11"/>
     </w:p>
     <w:p>
       <w:pPr>
         <w:pStyle w:val="Titre2"/>
       </w:pPr>
-      <w:bookmarkStart w:id="14" w:name="_Toc499278116"/>
+      <w:bookmarkStart w:id="12" w:name="_Toc499278116"/>
       <w:r>
         <w:t>Outils</w:t>
       </w:r>
-      <w:bookmarkEnd w:id="14"/>
+      <w:bookmarkEnd w:id="12"/>
     </w:p>
     <w:p>
       <w:pPr>
@@ -4390,7 +4329,7 @@
       <w:r>
         <w:t xml:space="preserve">Trello : </w:t>
       </w:r>
-      <w:hyperlink r:id="rId19" w:history="1">
+      <w:hyperlink r:id="rId20" w:history="1">
         <w:r>
           <w:rPr>
             <w:rStyle w:val="Lienhypertexte"/>
@@ -4415,10 +4354,10 @@
     </w:p>
     <w:p/>
     <w:sectPr>
-      <w:headerReference w:type="even" r:id="rId20"/>
-      <w:headerReference w:type="default" r:id="rId21"/>
-      <w:footerReference w:type="default" r:id="rId22"/>
-      <w:headerReference w:type="first" r:id="rId23"/>
+      <w:headerReference w:type="even" r:id="rId21"/>
+      <w:headerReference w:type="default" r:id="rId22"/>
+      <w:footerReference w:type="default" r:id="rId23"/>
+      <w:headerReference w:type="first" r:id="rId24"/>
       <w:pgSz w:w="11906" w:h="16838"/>
       <w:pgMar w:top="851" w:right="1417" w:bottom="1417" w:left="1417" w:header="708" w:footer="708" w:gutter="0"/>
       <w:pgNumType w:start="0"/>
@@ -9770,7 +9709,7 @@
 </file>
 
 <file path=customXml/itemProps2.xml><?xml version="1.0" encoding="utf-8"?>
-<ds:datastoreItem xmlns:ds="http://schemas.openxmlformats.org/officeDocument/2006/customXml" ds:itemID="{0453B4EE-F89A-4689-9AFA-1666EC1A5846}">
+<ds:datastoreItem xmlns:ds="http://schemas.openxmlformats.org/officeDocument/2006/customXml" ds:itemID="{6E86E5B3-6548-4CF2-8D4C-8EC478B4B161}">
   <ds:schemaRefs>
     <ds:schemaRef ds:uri="http://schemas.openxmlformats.org/officeDocument/2006/bibliography"/>
   </ds:schemaRefs>

--- a/Livrables/Rapport de projet.docx
+++ b/Livrables/Rapport de projet.docx
@@ -4099,8 +4099,6 @@
           </wp:inline>
         </w:drawing>
       </w:r>
-      <w:bookmarkStart w:id="6" w:name="_GoBack"/>
-      <w:bookmarkEnd w:id="6"/>
     </w:p>
     <w:p>
       <w:pPr>
@@ -4153,18 +4151,20 @@
         </w:drawing>
       </w:r>
     </w:p>
-    <w:p/>
     <w:p>
+      <w:r>
+        <w:lastRenderedPageBreak/>
+        <w:t>Diagramme de séquences de la CAD</w:t>
+      </w:r>
       <w:r>
         <w:rPr>
           <w:noProof/>
         </w:rPr>
-        <w:lastRenderedPageBreak/>
         <w:drawing>
-          <wp:inline distT="0" distB="0" distL="0" distR="0" wp14:anchorId="5C1CB798" wp14:editId="7CBC4A78">
-            <wp:extent cx="5760720" cy="1921510"/>
-            <wp:effectExtent l="0" t="0" r="0" b="2540"/>
-            <wp:docPr id="12" name="Image 12"/>
+          <wp:inline distT="0" distB="0" distL="0" distR="0">
+            <wp:extent cx="5753100" cy="2522220"/>
+            <wp:effectExtent l="0" t="0" r="0" b="0"/>
+            <wp:docPr id="22" name="Image 22"/>
             <wp:cNvGraphicFramePr>
               <a:graphicFrameLocks xmlns:a="http://schemas.openxmlformats.org/drawingml/2006/main" noChangeAspect="1"/>
             </wp:cNvGraphicFramePr>
@@ -4172,23 +4172,36 @@
               <a:graphicData uri="http://schemas.openxmlformats.org/drawingml/2006/picture">
                 <pic:pic xmlns:pic="http://schemas.openxmlformats.org/drawingml/2006/picture">
                   <pic:nvPicPr>
-                    <pic:cNvPr id="1" name=""/>
-                    <pic:cNvPicPr/>
+                    <pic:cNvPr id="0" name="Picture 3"/>
+                    <pic:cNvPicPr>
+                      <a:picLocks noChangeAspect="1" noChangeArrowheads="1"/>
+                    </pic:cNvPicPr>
                   </pic:nvPicPr>
                   <pic:blipFill>
-                    <a:blip r:embed="rId19"/>
+                    <a:blip r:embed="rId19" cstate="print">
+                      <a:extLst>
+                        <a:ext uri="{28A0092B-C50C-407E-A947-70E740481C1C}">
+                          <a14:useLocalDpi xmlns:a14="http://schemas.microsoft.com/office/drawing/2010/main" val="0"/>
+                        </a:ext>
+                      </a:extLst>
+                    </a:blip>
+                    <a:srcRect/>
                     <a:stretch>
                       <a:fillRect/>
                     </a:stretch>
                   </pic:blipFill>
-                  <pic:spPr>
+                  <pic:spPr bwMode="auto">
                     <a:xfrm>
                       <a:off x="0" y="0"/>
-                      <a:ext cx="5760720" cy="1921510"/>
+                      <a:ext cx="5753100" cy="2522220"/>
                     </a:xfrm>
                     <a:prstGeom prst="rect">
                       <a:avLst/>
                     </a:prstGeom>
+                    <a:noFill/>
+                    <a:ln>
+                      <a:noFill/>
+                    </a:ln>
                   </pic:spPr>
                 </pic:pic>
               </a:graphicData>
@@ -4197,6 +4210,69 @@
         </w:drawing>
       </w:r>
     </w:p>
+    <w:p>
+      <w:r>
+        <w:t>Diagramme de séquence de la Vue</w:t>
+      </w:r>
+      <w:bookmarkStart w:id="6" w:name="_GoBack"/>
+      <w:bookmarkEnd w:id="6"/>
+    </w:p>
+    <w:p>
+      <w:r>
+        <w:rPr>
+          <w:noProof/>
+        </w:rPr>
+        <w:drawing>
+          <wp:inline distT="0" distB="0" distL="0" distR="0">
+            <wp:extent cx="5753100" cy="2575560"/>
+            <wp:effectExtent l="0" t="0" r="0" b="0"/>
+            <wp:docPr id="25" name="Image 25"/>
+            <wp:cNvGraphicFramePr>
+              <a:graphicFrameLocks xmlns:a="http://schemas.openxmlformats.org/drawingml/2006/main" noChangeAspect="1"/>
+            </wp:cNvGraphicFramePr>
+            <a:graphic xmlns:a="http://schemas.openxmlformats.org/drawingml/2006/main">
+              <a:graphicData uri="http://schemas.openxmlformats.org/drawingml/2006/picture">
+                <pic:pic xmlns:pic="http://schemas.openxmlformats.org/drawingml/2006/picture">
+                  <pic:nvPicPr>
+                    <pic:cNvPr id="0" name="Picture 4"/>
+                    <pic:cNvPicPr>
+                      <a:picLocks noChangeAspect="1" noChangeArrowheads="1"/>
+                    </pic:cNvPicPr>
+                  </pic:nvPicPr>
+                  <pic:blipFill>
+                    <a:blip r:embed="rId20" cstate="print">
+                      <a:extLst>
+                        <a:ext uri="{28A0092B-C50C-407E-A947-70E740481C1C}">
+                          <a14:useLocalDpi xmlns:a14="http://schemas.microsoft.com/office/drawing/2010/main" val="0"/>
+                        </a:ext>
+                      </a:extLst>
+                    </a:blip>
+                    <a:srcRect/>
+                    <a:stretch>
+                      <a:fillRect/>
+                    </a:stretch>
+                  </pic:blipFill>
+                  <pic:spPr bwMode="auto">
+                    <a:xfrm>
+                      <a:off x="0" y="0"/>
+                      <a:ext cx="5753100" cy="2575560"/>
+                    </a:xfrm>
+                    <a:prstGeom prst="rect">
+                      <a:avLst/>
+                    </a:prstGeom>
+                    <a:noFill/>
+                    <a:ln>
+                      <a:noFill/>
+                    </a:ln>
+                  </pic:spPr>
+                </pic:pic>
+              </a:graphicData>
+            </a:graphic>
+          </wp:inline>
+        </w:drawing>
+      </w:r>
+    </w:p>
+    <w:p/>
     <w:p/>
     <w:p>
       <w:pPr>
@@ -4256,6 +4332,7 @@
       </w:pPr>
       <w:bookmarkStart w:id="10" w:name="_Toc499278114"/>
       <w:r>
+        <w:lastRenderedPageBreak/>
         <w:t>Bilan</w:t>
       </w:r>
       <w:r>
@@ -4329,7 +4406,7 @@
       <w:r>
         <w:t xml:space="preserve">Trello : </w:t>
       </w:r>
-      <w:hyperlink r:id="rId20" w:history="1">
+      <w:hyperlink r:id="rId21" w:history="1">
         <w:r>
           <w:rPr>
             <w:rStyle w:val="Lienhypertexte"/>
@@ -4354,10 +4431,10 @@
     </w:p>
     <w:p/>
     <w:sectPr>
-      <w:headerReference w:type="even" r:id="rId21"/>
-      <w:headerReference w:type="default" r:id="rId22"/>
-      <w:footerReference w:type="default" r:id="rId23"/>
-      <w:headerReference w:type="first" r:id="rId24"/>
+      <w:headerReference w:type="even" r:id="rId22"/>
+      <w:headerReference w:type="default" r:id="rId23"/>
+      <w:footerReference w:type="default" r:id="rId24"/>
+      <w:headerReference w:type="first" r:id="rId25"/>
       <w:pgSz w:w="11906" w:h="16838"/>
       <w:pgMar w:top="851" w:right="1417" w:bottom="1417" w:left="1417" w:header="708" w:footer="708" w:gutter="0"/>
       <w:pgNumType w:start="0"/>
@@ -9709,7 +9786,7 @@
 </file>
 
 <file path=customXml/itemProps2.xml><?xml version="1.0" encoding="utf-8"?>
-<ds:datastoreItem xmlns:ds="http://schemas.openxmlformats.org/officeDocument/2006/customXml" ds:itemID="{6E86E5B3-6548-4CF2-8D4C-8EC478B4B161}">
+<ds:datastoreItem xmlns:ds="http://schemas.openxmlformats.org/officeDocument/2006/customXml" ds:itemID="{442FA7A8-7BDD-4833-A807-9B7C6985E5F8}">
   <ds:schemaRefs>
     <ds:schemaRef ds:uri="http://schemas.openxmlformats.org/officeDocument/2006/bibliography"/>
   </ds:schemaRefs>

--- a/Livrables/Rapport de projet.docx
+++ b/Livrables/Rapport de projet.docx
@@ -1812,15 +1812,7 @@
         <w:t xml:space="preserve">Les objectifs de ce projet sont </w:t>
       </w:r>
       <w:r>
-        <w:t xml:space="preserve">de fabriquer un module capable de refroidir une canette dans un espace restreint, à l’aide d’un module Peltier, le tout contrôlé par </w:t>
-      </w:r>
-      <w:proofErr w:type="spellStart"/>
-      <w:r>
-        <w:t>arduino</w:t>
-      </w:r>
-      <w:proofErr w:type="spellEnd"/>
-      <w:r>
-        <w:t xml:space="preserve">. Le contrôle s’effectue grâce à une application Java depuis un ordinateur, où l’utilisateur peut interagir directement avec son « mini-frigo », l’utilisateur doit être capable de constater la température à l’intérieur du frigo, ainsi que la courbe de cette même température sur un temps passé </w:t>
+        <w:t xml:space="preserve">de fabriquer un module capable de refroidir une canette dans un espace restreint, à l’aide d’un module Peltier, le tout contrôlé par arduino. Le contrôle s’effectue grâce à une application Java depuis un ordinateur, où l’utilisateur peut interagir directement avec son « mini-frigo », l’utilisateur doit être capable de constater la température à l’intérieur du frigo, ainsi que la courbe de cette même température sur un temps passé </w:t>
       </w:r>
       <w:r>
         <w:t>donner</w:t>
@@ -1876,15 +1868,7 @@
     </w:p>
     <w:p>
       <w:r>
-        <w:t xml:space="preserve">Jeudi 23 Novembre : Début du rapport d’avancement, et </w:t>
-      </w:r>
-      <w:proofErr w:type="spellStart"/>
-      <w:r>
-        <w:t>debug</w:t>
-      </w:r>
-      <w:proofErr w:type="spellEnd"/>
-      <w:r>
-        <w:t xml:space="preserve"> du Java, ainsi que finition des fonctionnalités, début du poster</w:t>
+        <w:t>Jeudi 23 Novembre : Début du rapport d’avancement, et debug du Java, ainsi que finition des fonctionnalités, début du poster</w:t>
       </w:r>
     </w:p>
     <w:p>
@@ -4214,8 +4198,6 @@
       <w:r>
         <w:t>Diagramme de séquence de la Vue</w:t>
       </w:r>
-      <w:bookmarkStart w:id="6" w:name="_GoBack"/>
-      <w:bookmarkEnd w:id="6"/>
     </w:p>
     <w:p>
       <w:r>
@@ -4292,33 +4274,76 @@
       <w:pPr>
         <w:pStyle w:val="Titre1"/>
       </w:pPr>
-      <w:bookmarkStart w:id="7" w:name="_Toc499278110"/>
+      <w:bookmarkStart w:id="6" w:name="_Toc499278110"/>
       <w:r>
         <w:t>Clôture du projet</w:t>
+      </w:r>
+      <w:bookmarkEnd w:id="6"/>
+    </w:p>
+    <w:p/>
+    <w:p/>
+    <w:p/>
+    <w:p/>
+    <w:p>
+      <w:pPr>
+        <w:pStyle w:val="Titre2"/>
+      </w:pPr>
+      <w:bookmarkStart w:id="7" w:name="_Toc499278113"/>
+      <w:r>
+        <w:lastRenderedPageBreak/>
+        <w:t>REX du projet</w:t>
+      </w:r>
+      <w:r>
+        <w:t xml:space="preserve"> (A1)</w:t>
       </w:r>
       <w:bookmarkEnd w:id="7"/>
     </w:p>
     <w:p>
       <w:pPr>
-        <w:pStyle w:val="Titre2"/>
-      </w:pPr>
-      <w:bookmarkStart w:id="8" w:name="_Toc499278111"/>
+        <w:tabs>
+          <w:tab w:val="left" w:pos="1656"/>
+        </w:tabs>
+      </w:pPr>
       <w:r>
-        <w:t>Validation des tests fonctionnels</w:t>
+        <w:t xml:space="preserve">Nous avons effectué le projet sous une organisation CDIO, nous avons tout d’abord réfléchis au projet, en retranscrivant toutes les fonctionnalités, puis en organisant toutes les tâches </w:t>
       </w:r>
       <w:r>
-        <w:t xml:space="preserve"> (A1)</w:t>
+        <w:t>à</w:t>
       </w:r>
+      <w:bookmarkStart w:id="8" w:name="_GoBack"/>
       <w:bookmarkEnd w:id="8"/>
+      <w:r>
+        <w:t xml:space="preserve"> effectuer. Par la suite nous sommes passé à la modélisation du projet, donc nous avons effectué le montage électronique entre les capteurs et l’arduino. Ensuite nous avons effectué une modélisation du code java</w:t>
+      </w:r>
+      <w:r>
+        <w:t xml:space="preserve"> sous le modèle MVC</w:t>
+      </w:r>
+      <w:r>
+        <w:t xml:space="preserve">, en créant </w:t>
+      </w:r>
+      <w:r>
+        <w:t>les différents diagrammes</w:t>
+      </w:r>
+      <w:r>
+        <w:t xml:space="preserve"> montrés précédemment, comme le diagramme de séquence, de cas d’utilisation, de packages, de classe. Nous avons ensuite commencé l’implémentation, </w:t>
+      </w:r>
+      <w:r>
+        <w:t xml:space="preserve">sous Arduino pour le code en C qui récupère les informations de l’arduino et puisse réécrire sur un port, donc donner une tension. Puis </w:t>
+      </w:r>
+      <w:r>
+        <w:t xml:space="preserve">sous Eclipse dans un premier lieu en </w:t>
+      </w:r>
+      <w:r>
+        <w:t>créant les packages nécessaires, puis en démarrant les interfaces dans le contract ainsi que les premières classes.</w:t>
+      </w:r>
     </w:p>
-    <w:p/>
     <w:p>
       <w:pPr>
         <w:pStyle w:val="Titre2"/>
       </w:pPr>
-      <w:bookmarkStart w:id="9" w:name="_Toc499278113"/>
+      <w:bookmarkStart w:id="9" w:name="_Toc499278114"/>
       <w:r>
-        <w:t>REX du projet</w:t>
+        <w:t>Bilan</w:t>
       </w:r>
       <w:r>
         <w:t xml:space="preserve"> (A1)</w:t>
@@ -4326,21 +4351,6 @@
       <w:bookmarkEnd w:id="9"/>
     </w:p>
     <w:p/>
-    <w:p>
-      <w:pPr>
-        <w:pStyle w:val="Titre2"/>
-      </w:pPr>
-      <w:bookmarkStart w:id="10" w:name="_Toc499278114"/>
-      <w:r>
-        <w:lastRenderedPageBreak/>
-        <w:t>Bilan</w:t>
-      </w:r>
-      <w:r>
-        <w:t xml:space="preserve"> (A1)</w:t>
-      </w:r>
-      <w:bookmarkEnd w:id="10"/>
-    </w:p>
-    <w:p/>
     <w:p/>
     <w:p/>
     <w:p>
@@ -4356,21 +4366,21 @@
       <w:pPr>
         <w:pStyle w:val="Titre1"/>
       </w:pPr>
-      <w:bookmarkStart w:id="11" w:name="_Toc499278115"/>
+      <w:bookmarkStart w:id="10" w:name="_Toc499278115"/>
       <w:r>
         <w:t>Annexes</w:t>
       </w:r>
-      <w:bookmarkEnd w:id="11"/>
+      <w:bookmarkEnd w:id="10"/>
     </w:p>
     <w:p>
       <w:pPr>
         <w:pStyle w:val="Titre2"/>
       </w:pPr>
-      <w:bookmarkStart w:id="12" w:name="_Toc499278116"/>
+      <w:bookmarkStart w:id="11" w:name="_Toc499278116"/>
       <w:r>
         <w:t>Outils</w:t>
       </w:r>
-      <w:bookmarkEnd w:id="12"/>
+      <w:bookmarkEnd w:id="11"/>
     </w:p>
     <w:p>
       <w:pPr>
@@ -4381,13 +4391,8 @@
       </w:r>
     </w:p>
     <w:p>
-      <w:proofErr w:type="spellStart"/>
       <w:r>
-        <w:t>Github</w:t>
-      </w:r>
-      <w:proofErr w:type="spellEnd"/>
-      <w:r>
-        <w:t xml:space="preserve"> : </w:t>
+        <w:t xml:space="preserve">Github : </w:t>
       </w:r>
       <w:r>
         <w:t>https://github.com/RobinMaisano/ProjetPMF</w:t>
@@ -4406,14 +4411,9 @@
       <w:r>
         <w:t xml:space="preserve">Trello : </w:t>
       </w:r>
-      <w:hyperlink r:id="rId21" w:history="1">
-        <w:r>
-          <w:rPr>
-            <w:rStyle w:val="Lienhypertexte"/>
-          </w:rPr>
-          <w:t>https://trello.com/</w:t>
-        </w:r>
-      </w:hyperlink>
+      <w:r>
+        <w:t>https://trello.com/b/8Xc1Dz5s/projetpmf</w:t>
+      </w:r>
     </w:p>
     <w:p/>
     <w:p>
@@ -4430,11 +4430,27 @@
       </w:r>
     </w:p>
     <w:p/>
+    <w:p/>
+    <w:p/>
+    <w:p/>
+    <w:p/>
+    <w:p/>
+    <w:p/>
+    <w:p>
+      <w:pPr>
+        <w:tabs>
+          <w:tab w:val="left" w:pos="3864"/>
+        </w:tabs>
+      </w:pPr>
+      <w:r>
+        <w:tab/>
+      </w:r>
+    </w:p>
     <w:sectPr>
-      <w:headerReference w:type="even" r:id="rId22"/>
-      <w:headerReference w:type="default" r:id="rId23"/>
-      <w:footerReference w:type="default" r:id="rId24"/>
-      <w:headerReference w:type="first" r:id="rId25"/>
+      <w:headerReference w:type="even" r:id="rId21"/>
+      <w:headerReference w:type="default" r:id="rId22"/>
+      <w:footerReference w:type="default" r:id="rId23"/>
+      <w:headerReference w:type="first" r:id="rId24"/>
       <w:pgSz w:w="11906" w:h="16838"/>
       <w:pgMar w:top="851" w:right="1417" w:bottom="1417" w:left="1417" w:header="708" w:footer="708" w:gutter="0"/>
       <w:pgNumType w:start="0"/>
@@ -4554,10 +4570,7 @@
       </w:drawing>
     </w:r>
     <w:r>
-      <w:t xml:space="preserve">Plan des rapports </w:t>
-    </w:r>
-    <w:r>
-      <w:t>de stage</w:t>
+      <w:t>Rapport de projet</w:t>
     </w:r>
   </w:p>
   <w:p>
@@ -4565,7 +4578,7 @@
       <w:pStyle w:val="Pieddepage"/>
     </w:pPr>
     <w:r>
-      <w:t>David Trimoulet dtrimoulet@cesi.fr</w:t>
+      <w:t>MAISANO Robin et VOUTERS Florian</w:t>
     </w:r>
   </w:p>
   <w:p>
@@ -4573,7 +4586,7 @@
       <w:pStyle w:val="Pieddepage"/>
     </w:pPr>
     <w:r>
-      <w:t>Cycle préparatoire 2016</w:t>
+      <w:t>A2 EXIA 2017</w:t>
     </w:r>
   </w:p>
 </w:ftr>
@@ -9786,7 +9799,7 @@
 </file>
 
 <file path=customXml/itemProps2.xml><?xml version="1.0" encoding="utf-8"?>
-<ds:datastoreItem xmlns:ds="http://schemas.openxmlformats.org/officeDocument/2006/customXml" ds:itemID="{442FA7A8-7BDD-4833-A807-9B7C6985E5F8}">
+<ds:datastoreItem xmlns:ds="http://schemas.openxmlformats.org/officeDocument/2006/customXml" ds:itemID="{B6AF2DEB-8DB2-4DFD-BC3C-C01C092C1D9E}">
   <ds:schemaRefs>
     <ds:schemaRef ds:uri="http://schemas.openxmlformats.org/officeDocument/2006/bibliography"/>
   </ds:schemaRefs>

--- a/Livrables/Rapport de projet.docx
+++ b/Livrables/Rapport de projet.docx
@@ -1812,7 +1812,15 @@
         <w:t xml:space="preserve">Les objectifs de ce projet sont </w:t>
       </w:r>
       <w:r>
-        <w:t xml:space="preserve">de fabriquer un module capable de refroidir une canette dans un espace restreint, à l’aide d’un module Peltier, le tout contrôlé par arduino. Le contrôle s’effectue grâce à une application Java depuis un ordinateur, où l’utilisateur peut interagir directement avec son « mini-frigo », l’utilisateur doit être capable de constater la température à l’intérieur du frigo, ainsi que la courbe de cette même température sur un temps passé </w:t>
+        <w:t xml:space="preserve">de fabriquer un module capable de refroidir une canette dans un espace restreint, à l’aide d’un module Peltier, le tout contrôlé par </w:t>
+      </w:r>
+      <w:proofErr w:type="spellStart"/>
+      <w:r>
+        <w:t>arduino</w:t>
+      </w:r>
+      <w:proofErr w:type="spellEnd"/>
+      <w:r>
+        <w:t xml:space="preserve">. Le contrôle s’effectue grâce à une application Java depuis un ordinateur, où l’utilisateur peut interagir directement avec son « mini-frigo », l’utilisateur doit être capable de constater la température à l’intérieur du frigo, ainsi que la courbe de cette même température sur un temps passé </w:t>
       </w:r>
       <w:r>
         <w:t>donner</w:t>
@@ -1837,38 +1845,50 @@
         <w:t>Enjeux (A2)</w:t>
       </w:r>
     </w:p>
-    <w:p/>
     <w:p>
-      <w:pPr>
-        <w:pStyle w:val="Titre3"/>
-      </w:pPr>
-      <w:r>
-        <w:t>Macro planning (Etapes) (A1)</w:t>
+      <w:r>
+        <w:t>Les enjeux de ce projet sont de pouvoir garder une canette de soda à une température prédéfinie et voulue par l’utilisateur avec une interface logicielle agréable et facile à prendre en main.</w:t>
       </w:r>
     </w:p>
     <w:p>
-      <w:r>
-        <w:t>Jeudi 16 et Vendredi 17 Novembre : Début du programme Java, mise en place des éléments de base, du modèle MVC, avec les packages.</w:t>
+      <w:pPr>
+        <w:pStyle w:val="Titre3"/>
+      </w:pPr>
+      <w:r>
+        <w:t>Macro planning (Etapes) (A1)</w:t>
       </w:r>
     </w:p>
     <w:p>
       <w:r>
-        <w:t>Lundi 20 Novembre : Gestion de projet</w:t>
+        <w:t>Jeudi 16 et Vendredi 17 Novembre : Début du programme Java, mise en place des éléments de base, du modèle MVC, avec les packages.</w:t>
       </w:r>
     </w:p>
     <w:p>
       <w:r>
-        <w:t>Mardi 21 Novembre : Gestion de projet le matin et Développement Java l’après-midi</w:t>
+        <w:t>Lundi 20 Novembre : Gestion de projet</w:t>
       </w:r>
     </w:p>
     <w:p>
       <w:r>
-        <w:t>Mercredi 22 Novembre : Développement Java</w:t>
+        <w:t>Mardi 21 Novembre : Gestion de projet le matin et Développement Java l’après-midi</w:t>
       </w:r>
     </w:p>
     <w:p>
       <w:r>
-        <w:t>Jeudi 23 Novembre : Début du rapport d’avancement, et debug du Java, ainsi que finition des fonctionnalités, début du poster</w:t>
+        <w:t>Mercredi 22 Novembre : Développement Java</w:t>
+      </w:r>
+    </w:p>
+    <w:p>
+      <w:r>
+        <w:t xml:space="preserve">Jeudi 23 Novembre : Début du rapport d’avancement, et </w:t>
+      </w:r>
+      <w:proofErr w:type="spellStart"/>
+      <w:r>
+        <w:t>debug</w:t>
+      </w:r>
+      <w:proofErr w:type="spellEnd"/>
+      <w:r>
+        <w:t xml:space="preserve"> du Java, ainsi que finition des fonctionnalités, début du poster</w:t>
       </w:r>
     </w:p>
     <w:p>
@@ -4310,10 +4330,16 @@
       <w:r>
         <w:t>à</w:t>
       </w:r>
-      <w:bookmarkStart w:id="8" w:name="_GoBack"/>
-      <w:bookmarkEnd w:id="8"/>
-      <w:r>
-        <w:t xml:space="preserve"> effectuer. Par la suite nous sommes passé à la modélisation du projet, donc nous avons effectué le montage électronique entre les capteurs et l’arduino. Ensuite nous avons effectué une modélisation du code java</w:t>
+      <w:r>
+        <w:t xml:space="preserve"> effectuer. Par la suite nous sommes passé à la modélisation du projet, donc nous avons effectué le montage électronique entre les capteurs et </w:t>
+      </w:r>
+      <w:proofErr w:type="spellStart"/>
+      <w:r>
+        <w:t>l’arduino</w:t>
+      </w:r>
+      <w:proofErr w:type="spellEnd"/>
+      <w:r>
+        <w:t>. Ensuite nous avons effectué une modélisation du code java</w:t>
       </w:r>
       <w:r>
         <w:t xml:space="preserve"> sous le modèle MVC</w:t>
@@ -4328,71 +4354,107 @@
         <w:t xml:space="preserve"> montrés précédemment, comme le diagramme de séquence, de cas d’utilisation, de packages, de classe. Nous avons ensuite commencé l’implémentation, </w:t>
       </w:r>
       <w:r>
-        <w:t xml:space="preserve">sous Arduino pour le code en C qui récupère les informations de l’arduino et puisse réécrire sur un port, donc donner une tension. Puis </w:t>
+        <w:t xml:space="preserve">sous Arduino pour le code en C qui récupère les informations de </w:t>
+      </w:r>
+      <w:proofErr w:type="spellStart"/>
+      <w:r>
+        <w:t>l’arduino</w:t>
+      </w:r>
+      <w:proofErr w:type="spellEnd"/>
+      <w:r>
+        <w:t xml:space="preserve"> et puisse réécrire sur un port, donc donner une tension. Puis </w:t>
       </w:r>
       <w:r>
         <w:t xml:space="preserve">sous Eclipse dans un premier lieu en </w:t>
       </w:r>
       <w:r>
-        <w:t>créant les packages nécessaires, puis en démarrant les interfaces dans le contract ainsi que les premières classes.</w:t>
+        <w:t xml:space="preserve">créant les packages nécessaires, puis en démarrant les interfaces dans le </w:t>
+      </w:r>
+      <w:proofErr w:type="spellStart"/>
+      <w:r>
+        <w:t>contract</w:t>
+      </w:r>
+      <w:proofErr w:type="spellEnd"/>
+      <w:r>
+        <w:t xml:space="preserve"> ainsi que les premières classes.</w:t>
       </w:r>
     </w:p>
     <w:p>
       <w:pPr>
         <w:pStyle w:val="Titre2"/>
       </w:pPr>
-      <w:bookmarkStart w:id="9" w:name="_Toc499278114"/>
+      <w:bookmarkStart w:id="8" w:name="_Toc499278114"/>
       <w:r>
         <w:t>Bilan</w:t>
       </w:r>
       <w:r>
         <w:t xml:space="preserve"> (A1)</w:t>
       </w:r>
-      <w:bookmarkEnd w:id="9"/>
+      <w:bookmarkEnd w:id="8"/>
     </w:p>
-    <w:p/>
-    <w:p/>
-    <w:p/>
     <w:p>
-      <w:pPr>
-        <w:pStyle w:val="Titre3"/>
-      </w:pPr>
-      <w:r>
-        <w:t>Planning réel</w:t>
+      <w:r>
+        <w:t>Ce projet s’est très bien déroulé malgré des phases de test maigres, tout l’ensemble du projet s’est bien déroulé, et il y a eu une cohésion parfaite entre les deux acteurs du projet.</w:t>
+      </w:r>
+      <w:r>
+        <w:br/>
+        <w:t xml:space="preserve">Nous sommes parvenu à tout faire fonctionner après des phases de tests finaux et en créant </w:t>
+      </w:r>
+      <w:proofErr w:type="gramStart"/>
+      <w:r>
+        <w:t>une CAD factice</w:t>
+      </w:r>
+      <w:proofErr w:type="gramEnd"/>
+      <w:r>
+        <w:t xml:space="preserve"> créant elle-même des valeurs arbitraires.</w:t>
       </w:r>
     </w:p>
     <w:p/>
     <w:p>
       <w:pPr>
+        <w:pStyle w:val="Titre3"/>
+      </w:pPr>
+      <w:r>
+        <w:t>Planning réel</w:t>
+      </w:r>
+    </w:p>
+    <w:p/>
+    <w:p>
+      <w:pPr>
         <w:pStyle w:val="Titre1"/>
       </w:pPr>
-      <w:bookmarkStart w:id="10" w:name="_Toc499278115"/>
+      <w:bookmarkStart w:id="9" w:name="_Toc499278115"/>
       <w:r>
         <w:t>Annexes</w:t>
+      </w:r>
+      <w:bookmarkEnd w:id="9"/>
+    </w:p>
+    <w:p>
+      <w:pPr>
+        <w:pStyle w:val="Titre2"/>
+      </w:pPr>
+      <w:bookmarkStart w:id="10" w:name="_Toc499278116"/>
+      <w:r>
+        <w:t>Outils</w:t>
       </w:r>
       <w:bookmarkEnd w:id="10"/>
     </w:p>
     <w:p>
       <w:pPr>
-        <w:pStyle w:val="Titre2"/>
-      </w:pPr>
-      <w:bookmarkStart w:id="11" w:name="_Toc499278116"/>
-      <w:r>
-        <w:t>Outils</w:t>
-      </w:r>
-      <w:bookmarkEnd w:id="11"/>
+        <w:pStyle w:val="Titre3"/>
+      </w:pPr>
+      <w:r>
+        <w:t>Versionning</w:t>
+      </w:r>
     </w:p>
     <w:p>
-      <w:pPr>
-        <w:pStyle w:val="Titre3"/>
-      </w:pPr>
-      <w:r>
-        <w:t>Versionning</w:t>
-      </w:r>
-    </w:p>
-    <w:p>
-      <w:r>
-        <w:t xml:space="preserve">Github : </w:t>
+      <w:proofErr w:type="spellStart"/>
+      <w:r>
+        <w:t>Github</w:t>
+      </w:r>
+      <w:proofErr w:type="spellEnd"/>
+      <w:r>
+        <w:t xml:space="preserve"> : </w:t>
       </w:r>
       <w:r>
         <w:t>https://github.com/RobinMaisano/ProjetPMF</w:t>
@@ -4430,18 +4492,14 @@
       </w:r>
     </w:p>
     <w:p/>
-    <w:p/>
-    <w:p/>
-    <w:p/>
-    <w:p/>
-    <w:p/>
-    <w:p/>
     <w:p>
       <w:pPr>
         <w:tabs>
           <w:tab w:val="left" w:pos="3864"/>
         </w:tabs>
       </w:pPr>
+      <w:bookmarkStart w:id="11" w:name="_GoBack"/>
+      <w:bookmarkEnd w:id="11"/>
       <w:r>
         <w:tab/>
       </w:r>
@@ -9799,7 +9857,7 @@
 </file>
 
 <file path=customXml/itemProps2.xml><?xml version="1.0" encoding="utf-8"?>
-<ds:datastoreItem xmlns:ds="http://schemas.openxmlformats.org/officeDocument/2006/customXml" ds:itemID="{B6AF2DEB-8DB2-4DFD-BC3C-C01C092C1D9E}">
+<ds:datastoreItem xmlns:ds="http://schemas.openxmlformats.org/officeDocument/2006/customXml" ds:itemID="{02F080D3-1199-4A91-A81D-B48E1B291F49}">
   <ds:schemaRefs>
     <ds:schemaRef ds:uri="http://schemas.openxmlformats.org/officeDocument/2006/bibliography"/>
   </ds:schemaRefs>
